--- a/文档/eWeb_项目开发计划.docx
+++ b/文档/eWeb_项目开发计划.docx
@@ -348,7 +348,43 @@
               <w:rPr>
                 <w:sz w:val="24"/>
               </w:rPr>
-              <w:t>HD20091101SR005</w:t>
+              <w:t>HD20</w:t>
+            </w:r>
+            <w:r>
+              <w:rPr>
+                <w:sz w:val="24"/>
+              </w:rPr>
+              <w:t>180629</w:t>
+            </w:r>
+            <w:r>
+              <w:rPr>
+                <w:sz w:val="24"/>
+              </w:rPr>
+              <w:t>S</w:t>
+            </w:r>
+            <w:r>
+              <w:rPr>
+                <w:sz w:val="24"/>
+              </w:rPr>
+              <w:t>R</w:t>
+            </w:r>
+            <w:r>
+              <w:rPr>
+                <w:sz w:val="24"/>
+              </w:rPr>
+              <w:t>0</w:t>
+            </w:r>
+            <w:r>
+              <w:rPr>
+                <w:sz w:val="24"/>
+              </w:rPr>
+              <w:t>0</w:t>
+            </w:r>
+            <w:r>
+              <w:rPr>
+                <w:sz w:val="24"/>
+              </w:rPr>
+              <w:t>1</w:t>
             </w:r>
             <w:r>
               <w:rPr>
@@ -800,6 +836,7 @@
                 <w:szCs w:val="30"/>
               </w:rPr>
             </w:pPr>
+            <w:proofErr w:type="gramStart"/>
             <w:r>
               <w:rPr>
                 <w:rFonts w:hAnsi="宋体" w:hint="eastAsia"/>
@@ -808,6 +845,7 @@
               </w:rPr>
               <w:t>撰</w:t>
             </w:r>
+            <w:proofErr w:type="gramEnd"/>
             <w:r>
               <w:rPr>
                 <w:rFonts w:hAnsi="宋体"/>
@@ -1102,8 +1140,18 @@
                 <w:sz w:val="30"/>
                 <w:szCs w:val="30"/>
               </w:rPr>
-              <w:t>某某某</w:t>
-            </w:r>
+              <w:t>某某</w:t>
+            </w:r>
+            <w:proofErr w:type="gramStart"/>
+            <w:r>
+              <w:rPr>
+                <w:rFonts w:hAnsi="宋体" w:hint="eastAsia"/>
+                <w:sz w:val="30"/>
+                <w:szCs w:val="30"/>
+              </w:rPr>
+              <w:t>某</w:t>
+            </w:r>
+            <w:proofErr w:type="gramEnd"/>
             <w:r>
               <w:rPr>
                 <w:rFonts w:hAnsi="宋体" w:hint="eastAsia"/>
@@ -1427,12 +1475,14 @@
               </w:rPr>
               <w:t xml:space="preserve">: </w:t>
             </w:r>
+            <w:proofErr w:type="gramStart"/>
             <w:r>
               <w:rPr>
                 <w:rFonts w:hAnsi="宋体" w:cs="Arial" w:hint="eastAsia"/>
               </w:rPr>
               <w:t>陈嘉康</w:t>
             </w:r>
+            <w:proofErr w:type="gramEnd"/>
           </w:p>
         </w:tc>
       </w:tr>
@@ -1794,12 +1844,14 @@
                 <w:rFonts w:hAnsi="宋体" w:cs="Arial"/>
               </w:rPr>
             </w:pPr>
+            <w:proofErr w:type="gramStart"/>
             <w:r>
               <w:rPr>
                 <w:rFonts w:hAnsi="宋体" w:cs="Arial" w:hint="eastAsia"/>
               </w:rPr>
               <w:t>陈嘉康</w:t>
             </w:r>
+            <w:proofErr w:type="gramEnd"/>
           </w:p>
         </w:tc>
       </w:tr>
@@ -1877,12 +1929,14 @@
                 <w:rFonts w:hAnsi="宋体" w:cs="Arial"/>
               </w:rPr>
             </w:pPr>
+            <w:proofErr w:type="gramStart"/>
             <w:r>
               <w:rPr>
                 <w:rFonts w:hAnsi="宋体" w:cs="Arial" w:hint="eastAsia"/>
               </w:rPr>
               <w:t>陈嘉康</w:t>
             </w:r>
+            <w:proofErr w:type="gramEnd"/>
           </w:p>
         </w:tc>
       </w:tr>
@@ -2719,6 +2773,7 @@
         <w:t>，</w:t>
       </w:r>
       <w:proofErr w:type="spellStart"/>
+      <w:proofErr w:type="gramStart"/>
       <w:r>
         <w:rPr>
           <w:rFonts w:hint="eastAsia"/>
@@ -2729,6 +2784,7 @@
         <w:t>y</w:t>
       </w:r>
       <w:proofErr w:type="spellEnd"/>
+      <w:proofErr w:type="gramEnd"/>
       <w:r>
         <w:rPr>
           <w:rFonts w:hint="eastAsia"/>
@@ -2782,6 +2838,8 @@
           <w:r>
             <w:t>Contents</w:t>
           </w:r>
+          <w:bookmarkStart w:id="0" w:name="_GoBack"/>
+          <w:bookmarkEnd w:id="0"/>
         </w:p>
         <w:p>
           <w:pPr>
@@ -2822,7 +2880,7 @@
             </w:rPr>
             <w:fldChar w:fldCharType="separate"/>
           </w:r>
-          <w:hyperlink w:anchor="_Toc518483001" w:history="1">
+          <w:hyperlink w:anchor="_Toc519602069" w:history="1">
             <w:r>
               <w:rPr>
                 <w:rStyle w:val="ad"/>
@@ -2858,7 +2916,7 @@
                 <w:noProof/>
                 <w:webHidden/>
               </w:rPr>
-              <w:instrText xml:space="preserve"> PAGEREF _Toc518483001 \h </w:instrText>
+              <w:instrText xml:space="preserve"> PAGEREF _Toc519602069 \h </w:instrText>
             </w:r>
             <w:r>
               <w:rPr>
@@ -2900,7 +2958,7 @@
               <w:noProof/>
             </w:rPr>
           </w:pPr>
-          <w:hyperlink w:anchor="_Toc518483002" w:history="1">
+          <w:hyperlink w:anchor="_Toc519602070" w:history="1">
             <w:r>
               <w:rPr>
                 <w:rStyle w:val="ad"/>
@@ -2935,7 +2993,7 @@
                 <w:noProof/>
                 <w:webHidden/>
               </w:rPr>
-              <w:instrText xml:space="preserve"> PAGEREF _Toc518483002 \h </w:instrText>
+              <w:instrText xml:space="preserve"> PAGEREF _Toc519602070 \h </w:instrText>
             </w:r>
             <w:r>
               <w:rPr>
@@ -2977,7 +3035,7 @@
               <w:noProof/>
             </w:rPr>
           </w:pPr>
-          <w:hyperlink w:anchor="_Toc518483003" w:history="1">
+          <w:hyperlink w:anchor="_Toc519602071" w:history="1">
             <w:r>
               <w:rPr>
                 <w:rStyle w:val="ad"/>
@@ -3013,7 +3071,7 @@
                 <w:noProof/>
                 <w:webHidden/>
               </w:rPr>
-              <w:instrText xml:space="preserve"> PAGEREF _Toc518483003 \h </w:instrText>
+              <w:instrText xml:space="preserve"> PAGEREF _Toc519602071 \h </w:instrText>
             </w:r>
             <w:r>
               <w:rPr>
@@ -3059,7 +3117,7 @@
               <w:lang w:eastAsia="en-US"/>
             </w:rPr>
           </w:pPr>
-          <w:hyperlink w:anchor="_Toc518483004" w:history="1">
+          <w:hyperlink w:anchor="_Toc519602072" w:history="1">
             <w:r>
               <w:rPr>
                 <w:rStyle w:val="ad"/>
@@ -3094,7 +3152,7 @@
                 <w:noProof/>
                 <w:webHidden/>
               </w:rPr>
-              <w:instrText xml:space="preserve"> PAGEREF _Toc518483004 \h </w:instrText>
+              <w:instrText xml:space="preserve"> PAGEREF _Toc519602072 \h </w:instrText>
             </w:r>
             <w:r>
               <w:rPr>
@@ -3136,7 +3194,7 @@
               <w:noProof/>
             </w:rPr>
           </w:pPr>
-          <w:hyperlink w:anchor="_Toc518483005" w:history="1">
+          <w:hyperlink w:anchor="_Toc519602073" w:history="1">
             <w:r>
               <w:rPr>
                 <w:rStyle w:val="ad"/>
@@ -3172,7 +3230,7 @@
                 <w:noProof/>
                 <w:webHidden/>
               </w:rPr>
-              <w:instrText xml:space="preserve"> PAGEREF _Toc518483005 \h </w:instrText>
+              <w:instrText xml:space="preserve"> PAGEREF _Toc519602073 \h </w:instrText>
             </w:r>
             <w:r>
               <w:rPr>
@@ -3214,7 +3272,7 @@
               <w:noProof/>
             </w:rPr>
           </w:pPr>
-          <w:hyperlink w:anchor="_Toc518483006" w:history="1">
+          <w:hyperlink w:anchor="_Toc519602074" w:history="1">
             <w:r>
               <w:rPr>
                 <w:rStyle w:val="ad"/>
@@ -3250,7 +3308,7 @@
                 <w:noProof/>
                 <w:webHidden/>
               </w:rPr>
-              <w:instrText xml:space="preserve"> PAGEREF _Toc518483006 \h </w:instrText>
+              <w:instrText xml:space="preserve"> PAGEREF _Toc519602074 \h </w:instrText>
             </w:r>
             <w:r>
               <w:rPr>
@@ -3292,7 +3350,7 @@
               <w:noProof/>
             </w:rPr>
           </w:pPr>
-          <w:hyperlink w:anchor="_Toc518483007" w:history="1">
+          <w:hyperlink w:anchor="_Toc519602075" w:history="1">
             <w:r>
               <w:rPr>
                 <w:rStyle w:val="ad"/>
@@ -3335,7 +3393,7 @@
                 <w:noProof/>
                 <w:webHidden/>
               </w:rPr>
-              <w:instrText xml:space="preserve"> PAGEREF _Toc518483007 \h </w:instrText>
+              <w:instrText xml:space="preserve"> PAGEREF _Toc519602075 \h </w:instrText>
             </w:r>
             <w:r>
               <w:rPr>
@@ -3355,7 +3413,7 @@
                 <w:noProof/>
                 <w:webHidden/>
               </w:rPr>
-              <w:t>5</w:t>
+              <w:t>4</w:t>
             </w:r>
             <w:r>
               <w:rPr>
@@ -3377,7 +3435,7 @@
               <w:noProof/>
             </w:rPr>
           </w:pPr>
-          <w:hyperlink w:anchor="_Toc518483008" w:history="1">
+          <w:hyperlink w:anchor="_Toc519602076" w:history="1">
             <w:r>
               <w:rPr>
                 <w:rStyle w:val="ad"/>
@@ -3413,7 +3471,7 @@
                 <w:noProof/>
                 <w:webHidden/>
               </w:rPr>
-              <w:instrText xml:space="preserve"> PAGEREF _Toc518483008 \h </w:instrText>
+              <w:instrText xml:space="preserve"> PAGEREF _Toc519602076 \h </w:instrText>
             </w:r>
             <w:r>
               <w:rPr>
@@ -3459,7 +3517,7 @@
               <w:lang w:eastAsia="en-US"/>
             </w:rPr>
           </w:pPr>
-          <w:hyperlink w:anchor="_Toc518483009" w:history="1">
+          <w:hyperlink w:anchor="_Toc519602077" w:history="1">
             <w:r>
               <w:rPr>
                 <w:rStyle w:val="ad"/>
@@ -3495,7 +3553,7 @@
                 <w:noProof/>
                 <w:webHidden/>
               </w:rPr>
-              <w:instrText xml:space="preserve"> PAGEREF _Toc518483009 \h </w:instrText>
+              <w:instrText xml:space="preserve"> PAGEREF _Toc519602077 \h </w:instrText>
             </w:r>
             <w:r>
               <w:rPr>
@@ -3537,7 +3595,7 @@
               <w:noProof/>
             </w:rPr>
           </w:pPr>
-          <w:hyperlink w:anchor="_Toc518483010" w:history="1">
+          <w:hyperlink w:anchor="_Toc519602078" w:history="1">
             <w:r>
               <w:rPr>
                 <w:rStyle w:val="ad"/>
@@ -3573,7 +3631,7 @@
                 <w:noProof/>
                 <w:webHidden/>
               </w:rPr>
-              <w:instrText xml:space="preserve"> PAGEREF _Toc518483010 \h </w:instrText>
+              <w:instrText xml:space="preserve"> PAGEREF _Toc519602078 \h </w:instrText>
             </w:r>
             <w:r>
               <w:rPr>
@@ -3615,7 +3673,7 @@
               <w:noProof/>
             </w:rPr>
           </w:pPr>
-          <w:hyperlink w:anchor="_Toc518483011" w:history="1">
+          <w:hyperlink w:anchor="_Toc519602079" w:history="1">
             <w:r>
               <w:rPr>
                 <w:rStyle w:val="ad"/>
@@ -3658,7 +3716,7 @@
                 <w:noProof/>
                 <w:webHidden/>
               </w:rPr>
-              <w:instrText xml:space="preserve"> PAGEREF _Toc518483011 \h </w:instrText>
+              <w:instrText xml:space="preserve"> PAGEREF _Toc519602079 \h </w:instrText>
             </w:r>
             <w:r>
               <w:rPr>
@@ -3678,7 +3736,7 @@
                 <w:noProof/>
                 <w:webHidden/>
               </w:rPr>
-              <w:t>6</w:t>
+              <w:t>5</w:t>
             </w:r>
             <w:r>
               <w:rPr>
@@ -3704,7 +3762,7 @@
               <w:lang w:eastAsia="en-US"/>
             </w:rPr>
           </w:pPr>
-          <w:hyperlink w:anchor="_Toc518483012" w:history="1">
+          <w:hyperlink w:anchor="_Toc519602080" w:history="1">
             <w:r>
               <w:rPr>
                 <w:rStyle w:val="ad"/>
@@ -3740,7 +3798,7 @@
                 <w:noProof/>
                 <w:webHidden/>
               </w:rPr>
-              <w:instrText xml:space="preserve"> PAGEREF _Toc518483012 \h </w:instrText>
+              <w:instrText xml:space="preserve"> PAGEREF _Toc519602080 \h </w:instrText>
             </w:r>
             <w:r>
               <w:rPr>
@@ -3760,7 +3818,7 @@
                 <w:noProof/>
                 <w:webHidden/>
               </w:rPr>
-              <w:t>6</w:t>
+              <w:t>5</w:t>
             </w:r>
             <w:r>
               <w:rPr>
@@ -3782,7 +3840,7 @@
               <w:noProof/>
             </w:rPr>
           </w:pPr>
-          <w:hyperlink w:anchor="_Toc518483013" w:history="1">
+          <w:hyperlink w:anchor="_Toc519602081" w:history="1">
             <w:r>
               <w:rPr>
                 <w:rStyle w:val="ad"/>
@@ -3825,7 +3883,7 @@
                 <w:noProof/>
                 <w:webHidden/>
               </w:rPr>
-              <w:instrText xml:space="preserve"> PAGEREF _Toc518483013 \h </w:instrText>
+              <w:instrText xml:space="preserve"> PAGEREF _Toc519602081 \h </w:instrText>
             </w:r>
             <w:r>
               <w:rPr>
@@ -3845,7 +3903,7 @@
                 <w:noProof/>
                 <w:webHidden/>
               </w:rPr>
-              <w:t>6</w:t>
+              <w:t>5</w:t>
             </w:r>
             <w:r>
               <w:rPr>
@@ -3867,7 +3925,7 @@
               <w:noProof/>
             </w:rPr>
           </w:pPr>
-          <w:hyperlink w:anchor="_Toc518483014" w:history="1">
+          <w:hyperlink w:anchor="_Toc519602082" w:history="1">
             <w:r>
               <w:rPr>
                 <w:rStyle w:val="ad"/>
@@ -3903,7 +3961,7 @@
                 <w:noProof/>
                 <w:webHidden/>
               </w:rPr>
-              <w:instrText xml:space="preserve"> PAGEREF _Toc518483014 \h </w:instrText>
+              <w:instrText xml:space="preserve"> PAGEREF _Toc519602082 \h </w:instrText>
             </w:r>
             <w:r>
               <w:rPr>
@@ -3923,7 +3981,7 @@
                 <w:noProof/>
                 <w:webHidden/>
               </w:rPr>
-              <w:t>6</w:t>
+              <w:t>5</w:t>
             </w:r>
             <w:r>
               <w:rPr>
@@ -3949,7 +4007,7 @@
               <w:lang w:eastAsia="en-US"/>
             </w:rPr>
           </w:pPr>
-          <w:hyperlink w:anchor="_Toc518483015" w:history="1">
+          <w:hyperlink w:anchor="_Toc519602083" w:history="1">
             <w:r>
               <w:rPr>
                 <w:rStyle w:val="ad"/>
@@ -3993,7 +4051,7 @@
                 <w:noProof/>
                 <w:webHidden/>
               </w:rPr>
-              <w:instrText xml:space="preserve"> PAGEREF _Toc518483015 \h </w:instrText>
+              <w:instrText xml:space="preserve"> PAGEREF _Toc519602083 \h </w:instrText>
             </w:r>
             <w:r>
               <w:rPr>
@@ -4013,7 +4071,7 @@
                 <w:noProof/>
                 <w:webHidden/>
               </w:rPr>
-              <w:t>7</w:t>
+              <w:t>6</w:t>
             </w:r>
             <w:r>
               <w:rPr>
@@ -4039,7 +4097,7 @@
               <w:lang w:eastAsia="en-US"/>
             </w:rPr>
           </w:pPr>
-          <w:hyperlink w:anchor="_Toc518483016" w:history="1">
+          <w:hyperlink w:anchor="_Toc519602084" w:history="1">
             <w:r>
               <w:rPr>
                 <w:rStyle w:val="ad"/>
@@ -4075,7 +4133,7 @@
                 <w:noProof/>
                 <w:webHidden/>
               </w:rPr>
-              <w:instrText xml:space="preserve"> PAGEREF _Toc518483016 \h </w:instrText>
+              <w:instrText xml:space="preserve"> PAGEREF _Toc519602084 \h </w:instrText>
             </w:r>
             <w:r>
               <w:rPr>
@@ -4095,7 +4153,7 @@
                 <w:noProof/>
                 <w:webHidden/>
               </w:rPr>
-              <w:t>7</w:t>
+              <w:t>6</w:t>
             </w:r>
             <w:r>
               <w:rPr>
@@ -4121,7 +4179,7 @@
               <w:lang w:eastAsia="en-US"/>
             </w:rPr>
           </w:pPr>
-          <w:hyperlink w:anchor="_Toc518483017" w:history="1">
+          <w:hyperlink w:anchor="_Toc519602085" w:history="1">
             <w:r>
               <w:rPr>
                 <w:rStyle w:val="ad"/>
@@ -4157,7 +4215,7 @@
                 <w:noProof/>
                 <w:webHidden/>
               </w:rPr>
-              <w:instrText xml:space="preserve"> PAGEREF _Toc518483017 \h </w:instrText>
+              <w:instrText xml:space="preserve"> PAGEREF _Toc519602085 \h </w:instrText>
             </w:r>
             <w:r>
               <w:rPr>
@@ -4177,7 +4235,7 @@
                 <w:noProof/>
                 <w:webHidden/>
               </w:rPr>
-              <w:t>7</w:t>
+              <w:t>6</w:t>
             </w:r>
             <w:r>
               <w:rPr>
@@ -4203,7 +4261,7 @@
               <w:lang w:eastAsia="en-US"/>
             </w:rPr>
           </w:pPr>
-          <w:hyperlink w:anchor="_Toc518483018" w:history="1">
+          <w:hyperlink w:anchor="_Toc519602086" w:history="1">
             <w:r>
               <w:rPr>
                 <w:rStyle w:val="ad"/>
@@ -4239,7 +4297,7 @@
                 <w:noProof/>
                 <w:webHidden/>
               </w:rPr>
-              <w:instrText xml:space="preserve"> PAGEREF _Toc518483018 \h </w:instrText>
+              <w:instrText xml:space="preserve"> PAGEREF _Toc519602086 \h </w:instrText>
             </w:r>
             <w:r>
               <w:rPr>
@@ -4259,7 +4317,7 @@
                 <w:noProof/>
                 <w:webHidden/>
               </w:rPr>
-              <w:t>7</w:t>
+              <w:t>6</w:t>
             </w:r>
             <w:r>
               <w:rPr>
@@ -4281,7 +4339,7 @@
               <w:noProof/>
             </w:rPr>
           </w:pPr>
-          <w:hyperlink w:anchor="_Toc518483019" w:history="1">
+          <w:hyperlink w:anchor="_Toc519602087" w:history="1">
             <w:r>
               <w:rPr>
                 <w:rStyle w:val="ad"/>
@@ -4317,7 +4375,7 @@
                 <w:noProof/>
                 <w:webHidden/>
               </w:rPr>
-              <w:instrText xml:space="preserve"> PAGEREF _Toc518483019 \h </w:instrText>
+              <w:instrText xml:space="preserve"> PAGEREF _Toc519602087 \h </w:instrText>
             </w:r>
             <w:r>
               <w:rPr>
@@ -4337,7 +4395,7 @@
                 <w:noProof/>
                 <w:webHidden/>
               </w:rPr>
-              <w:t>7</w:t>
+              <w:t>6</w:t>
             </w:r>
             <w:r>
               <w:rPr>
@@ -4359,7 +4417,7 @@
               <w:noProof/>
             </w:rPr>
           </w:pPr>
-          <w:hyperlink w:anchor="_Toc518483020" w:history="1">
+          <w:hyperlink w:anchor="_Toc519602088" w:history="1">
             <w:r>
               <w:rPr>
                 <w:rStyle w:val="ad"/>
@@ -4402,7 +4460,7 @@
                 <w:noProof/>
                 <w:webHidden/>
               </w:rPr>
-              <w:instrText xml:space="preserve"> PAGEREF _Toc518483020 \h </w:instrText>
+              <w:instrText xml:space="preserve"> PAGEREF _Toc519602088 \h </w:instrText>
             </w:r>
             <w:r>
               <w:rPr>
@@ -4444,7 +4502,7 @@
               <w:noProof/>
             </w:rPr>
           </w:pPr>
-          <w:hyperlink w:anchor="_Toc518483021" w:history="1">
+          <w:hyperlink w:anchor="_Toc519602089" w:history="1">
             <w:r>
               <w:rPr>
                 <w:rStyle w:val="ad"/>
@@ -4487,7 +4545,7 @@
                 <w:noProof/>
                 <w:webHidden/>
               </w:rPr>
-              <w:instrText xml:space="preserve"> PAGEREF _Toc518483021 \h </w:instrText>
+              <w:instrText xml:space="preserve"> PAGEREF _Toc519602089 \h </w:instrText>
             </w:r>
             <w:r>
               <w:rPr>
@@ -4507,7 +4565,7 @@
                 <w:noProof/>
                 <w:webHidden/>
               </w:rPr>
-              <w:t>8</w:t>
+              <w:t>7</w:t>
             </w:r>
             <w:r>
               <w:rPr>
@@ -4533,7 +4591,7 @@
               <w:lang w:eastAsia="en-US"/>
             </w:rPr>
           </w:pPr>
-          <w:hyperlink w:anchor="_Toc518483022" w:history="1">
+          <w:hyperlink w:anchor="_Toc519602090" w:history="1">
             <w:r>
               <w:rPr>
                 <w:rStyle w:val="ad"/>
@@ -4569,7 +4627,7 @@
                 <w:noProof/>
                 <w:webHidden/>
               </w:rPr>
-              <w:instrText xml:space="preserve"> PAGEREF _Toc518483022 \h </w:instrText>
+              <w:instrText xml:space="preserve"> PAGEREF _Toc519602090 \h </w:instrText>
             </w:r>
             <w:r>
               <w:rPr>
@@ -4589,7 +4647,7 @@
                 <w:noProof/>
                 <w:webHidden/>
               </w:rPr>
-              <w:t>8</w:t>
+              <w:t>7</w:t>
             </w:r>
             <w:r>
               <w:rPr>
@@ -4615,7 +4673,7 @@
               <w:lang w:eastAsia="en-US"/>
             </w:rPr>
           </w:pPr>
-          <w:hyperlink w:anchor="_Toc518483023" w:history="1">
+          <w:hyperlink w:anchor="_Toc519602091" w:history="1">
             <w:r>
               <w:rPr>
                 <w:rStyle w:val="ad"/>
@@ -4658,7 +4716,7 @@
                 <w:noProof/>
                 <w:webHidden/>
               </w:rPr>
-              <w:instrText xml:space="preserve"> PAGEREF _Toc518483023 \h </w:instrText>
+              <w:instrText xml:space="preserve"> PAGEREF _Toc519602091 \h </w:instrText>
             </w:r>
             <w:r>
               <w:rPr>
@@ -4678,7 +4736,7 @@
                 <w:noProof/>
                 <w:webHidden/>
               </w:rPr>
-              <w:t>8</w:t>
+              <w:t>7</w:t>
             </w:r>
             <w:r>
               <w:rPr>
@@ -4691,32 +4749,105 @@
         </w:p>
         <w:p>
           <w:pPr>
-            <w:pStyle w:val="TOC1"/>
+            <w:pStyle w:val="TOC2"/>
             <w:tabs>
               <w:tab w:val="right" w:leader="dot" w:pos="8630"/>
             </w:tabs>
             <w:rPr>
-              <w:rFonts w:asciiTheme="minorHAnsi" w:eastAsiaTheme="minorEastAsia" w:hAnsiTheme="minorHAnsi" w:cstheme="minorBidi"/>
+              <w:rFonts w:cstheme="minorBidi"/>
               <w:noProof/>
-              <w:snapToGrid/>
-              <w:sz w:val="22"/>
-              <w:szCs w:val="22"/>
-              <w:lang w:eastAsia="en-US"/>
             </w:rPr>
           </w:pPr>
-          <w:hyperlink w:anchor="_Toc518483024" w:history="1">
+          <w:hyperlink w:anchor="_Toc519602092" w:history="1">
             <w:r>
               <w:rPr>
                 <w:rStyle w:val="ad"/>
                 <w:rFonts w:ascii="等线" w:eastAsia="等线" w:hAnsi="等线"/>
                 <w:noProof/>
               </w:rPr>
-              <w:t>9.1</w:t>
+              <w:t xml:space="preserve">9.1 </w:t>
             </w:r>
             <w:r>
               <w:rPr>
                 <w:rStyle w:val="ad"/>
-                <w:rFonts w:hAnsi="宋体" w:cs="宋体"/>
+                <w:rFonts w:ascii="等线" w:eastAsia="等线" w:hAnsi="等线" w:hint="eastAsia"/>
+                <w:noProof/>
+              </w:rPr>
+              <w:t>需求管理计划</w:t>
+            </w:r>
+            <w:r>
+              <w:rPr>
+                <w:noProof/>
+                <w:webHidden/>
+              </w:rPr>
+              <w:tab/>
+            </w:r>
+            <w:r>
+              <w:rPr>
+                <w:noProof/>
+                <w:webHidden/>
+              </w:rPr>
+              <w:fldChar w:fldCharType="begin"/>
+            </w:r>
+            <w:r>
+              <w:rPr>
+                <w:noProof/>
+                <w:webHidden/>
+              </w:rPr>
+              <w:instrText xml:space="preserve"> PAGEREF _Toc519602092 \h </w:instrText>
+            </w:r>
+            <w:r>
+              <w:rPr>
+                <w:noProof/>
+                <w:webHidden/>
+              </w:rPr>
+            </w:r>
+            <w:r>
+              <w:rPr>
+                <w:noProof/>
+                <w:webHidden/>
+              </w:rPr>
+              <w:fldChar w:fldCharType="separate"/>
+            </w:r>
+            <w:r>
+              <w:rPr>
+                <w:noProof/>
+                <w:webHidden/>
+              </w:rPr>
+              <w:t>7</w:t>
+            </w:r>
+            <w:r>
+              <w:rPr>
+                <w:noProof/>
+                <w:webHidden/>
+              </w:rPr>
+              <w:fldChar w:fldCharType="end"/>
+            </w:r>
+          </w:hyperlink>
+        </w:p>
+        <w:p>
+          <w:pPr>
+            <w:pStyle w:val="TOC2"/>
+            <w:tabs>
+              <w:tab w:val="right" w:leader="dot" w:pos="8630"/>
+            </w:tabs>
+            <w:rPr>
+              <w:rFonts w:cstheme="minorBidi"/>
+              <w:noProof/>
+            </w:rPr>
+          </w:pPr>
+          <w:hyperlink w:anchor="_Toc519602093" w:history="1">
+            <w:r>
+              <w:rPr>
+                <w:rStyle w:val="ad"/>
+                <w:rFonts w:ascii="等线" w:eastAsia="等线" w:hAnsi="等线"/>
+                <w:noProof/>
+              </w:rPr>
+              <w:t>9.2</w:t>
+            </w:r>
+            <w:r>
+              <w:rPr>
+                <w:rStyle w:val="ad"/>
                 <w:noProof/>
               </w:rPr>
               <w:t xml:space="preserve"> </w:t>
@@ -4724,10 +4855,10 @@
             <w:r>
               <w:rPr>
                 <w:rStyle w:val="ad"/>
-                <w:rFonts w:hAnsi="宋体" w:cs="宋体" w:hint="eastAsia"/>
-                <w:noProof/>
-              </w:rPr>
-              <w:t>项目监控计划</w:t>
+                <w:rFonts w:ascii="宋体" w:eastAsia="宋体" w:hAnsi="宋体" w:cs="宋体" w:hint="eastAsia"/>
+                <w:noProof/>
+              </w:rPr>
+              <w:t>需求开发计划</w:t>
             </w:r>
             <w:r>
               <w:rPr>
@@ -4748,7 +4879,7 @@
                 <w:noProof/>
                 <w:webHidden/>
               </w:rPr>
-              <w:instrText xml:space="preserve"> PAGEREF _Toc518483024 \h </w:instrText>
+              <w:instrText xml:space="preserve"> PAGEREF _Toc519602093 \h </w:instrText>
             </w:r>
             <w:r>
               <w:rPr>
@@ -4768,7 +4899,99 @@
                 <w:noProof/>
                 <w:webHidden/>
               </w:rPr>
-              <w:t>8</w:t>
+              <w:t>7</w:t>
+            </w:r>
+            <w:r>
+              <w:rPr>
+                <w:noProof/>
+                <w:webHidden/>
+              </w:rPr>
+              <w:fldChar w:fldCharType="end"/>
+            </w:r>
+          </w:hyperlink>
+        </w:p>
+        <w:p>
+          <w:pPr>
+            <w:pStyle w:val="TOC2"/>
+            <w:tabs>
+              <w:tab w:val="right" w:leader="dot" w:pos="8630"/>
+            </w:tabs>
+            <w:rPr>
+              <w:rFonts w:cstheme="minorBidi"/>
+              <w:noProof/>
+            </w:rPr>
+          </w:pPr>
+          <w:hyperlink w:anchor="_Toc519602094" w:history="1">
+            <w:r>
+              <w:rPr>
+                <w:rStyle w:val="ad"/>
+                <w:noProof/>
+              </w:rPr>
+              <w:t>9.</w:t>
+            </w:r>
+            <w:r>
+              <w:rPr>
+                <w:rStyle w:val="ad"/>
+                <w:rFonts w:ascii="等线" w:eastAsia="等线" w:hAnsi="等线"/>
+                <w:noProof/>
+              </w:rPr>
+              <w:t>3</w:t>
+            </w:r>
+            <w:r>
+              <w:rPr>
+                <w:rStyle w:val="ad"/>
+                <w:noProof/>
+              </w:rPr>
+              <w:t xml:space="preserve"> </w:t>
+            </w:r>
+            <w:r>
+              <w:rPr>
+                <w:rStyle w:val="ad"/>
+                <w:rFonts w:ascii="宋体" w:eastAsia="宋体" w:hAnsi="宋体" w:cs="宋体" w:hint="eastAsia"/>
+                <w:noProof/>
+              </w:rPr>
+              <w:t>技术解决计划</w:t>
+            </w:r>
+            <w:r>
+              <w:rPr>
+                <w:noProof/>
+                <w:webHidden/>
+              </w:rPr>
+              <w:tab/>
+            </w:r>
+            <w:r>
+              <w:rPr>
+                <w:noProof/>
+                <w:webHidden/>
+              </w:rPr>
+              <w:fldChar w:fldCharType="begin"/>
+            </w:r>
+            <w:r>
+              <w:rPr>
+                <w:noProof/>
+                <w:webHidden/>
+              </w:rPr>
+              <w:instrText xml:space="preserve"> PAGEREF _Toc519602094 \h </w:instrText>
+            </w:r>
+            <w:r>
+              <w:rPr>
+                <w:noProof/>
+                <w:webHidden/>
+              </w:rPr>
+            </w:r>
+            <w:r>
+              <w:rPr>
+                <w:noProof/>
+                <w:webHidden/>
+              </w:rPr>
+              <w:fldChar w:fldCharType="separate"/>
+            </w:r>
+            <w:r>
+              <w:rPr>
+                <w:noProof/>
+                <w:webHidden/>
+              </w:rPr>
+              <w:t>7</w:t>
             </w:r>
             <w:r>
               <w:rPr>
@@ -4790,22 +5013,29 @@
               <w:noProof/>
             </w:rPr>
           </w:pPr>
-          <w:hyperlink w:anchor="_Toc518483025" w:history="1">
+          <w:hyperlink w:anchor="_Toc519602095" w:history="1">
             <w:r>
               <w:rPr>
                 <w:rStyle w:val="ad"/>
                 <w:rFonts w:ascii="等线" w:eastAsia="等线" w:hAnsi="等线"/>
                 <w:noProof/>
               </w:rPr>
-              <w:t xml:space="preserve">9.1.1 </w:t>
+              <w:t>9.3.1</w:t>
             </w:r>
             <w:r>
               <w:rPr>
                 <w:rStyle w:val="ad"/>
-                <w:rFonts w:ascii="等线" w:eastAsia="等线" w:hAnsi="等线" w:hint="eastAsia"/>
-                <w:noProof/>
-              </w:rPr>
-              <w:t>活动安排</w:t>
+                <w:noProof/>
+              </w:rPr>
+              <w:t xml:space="preserve"> </w:t>
+            </w:r>
+            <w:r>
+              <w:rPr>
+                <w:rStyle w:val="ad"/>
+                <w:rFonts w:ascii="宋体" w:eastAsia="宋体" w:hAnsi="宋体" w:cs="宋体" w:hint="eastAsia"/>
+                <w:noProof/>
+              </w:rPr>
+              <w:t>系统设计</w:t>
             </w:r>
             <w:r>
               <w:rPr>
@@ -4826,7 +5056,7 @@
                 <w:noProof/>
                 <w:webHidden/>
               </w:rPr>
-              <w:instrText xml:space="preserve"> PAGEREF _Toc518483025 \h </w:instrText>
+              <w:instrText xml:space="preserve"> PAGEREF _Toc519602095 \h </w:instrText>
             </w:r>
             <w:r>
               <w:rPr>
@@ -4846,7 +5076,7 @@
                 <w:noProof/>
                 <w:webHidden/>
               </w:rPr>
-              <w:t>8</w:t>
+              <w:t>7</w:t>
             </w:r>
             <w:r>
               <w:rPr>
@@ -4868,14 +5098,14 @@
               <w:noProof/>
             </w:rPr>
           </w:pPr>
-          <w:hyperlink w:anchor="_Toc518483026" w:history="1">
+          <w:hyperlink w:anchor="_Toc519602096" w:history="1">
             <w:r>
               <w:rPr>
                 <w:rStyle w:val="ad"/>
                 <w:rFonts w:ascii="等线" w:eastAsia="等线" w:hAnsi="等线"/>
                 <w:noProof/>
               </w:rPr>
-              <w:t xml:space="preserve">9.1.2 </w:t>
+              <w:t xml:space="preserve">9.3.2 </w:t>
             </w:r>
             <w:r>
               <w:rPr>
@@ -4883,7 +5113,7 @@
                 <w:rFonts w:ascii="等线" w:eastAsia="等线" w:hAnsi="等线" w:hint="eastAsia"/>
                 <w:noProof/>
               </w:rPr>
-              <w:t>偏差控制（项目计划变更与重估计约定）</w:t>
+              <w:t>项目开发总结</w:t>
             </w:r>
             <w:r>
               <w:rPr>
@@ -4904,7 +5134,7 @@
                 <w:noProof/>
                 <w:webHidden/>
               </w:rPr>
-              <w:instrText xml:space="preserve"> PAGEREF _Toc518483026 \h </w:instrText>
+              <w:instrText xml:space="preserve"> PAGEREF _Toc519602096 \h </w:instrText>
             </w:r>
             <w:r>
               <w:rPr>
@@ -4924,7 +5154,92 @@
                 <w:noProof/>
                 <w:webHidden/>
               </w:rPr>
-              <w:t>8</w:t>
+              <w:t>7</w:t>
+            </w:r>
+            <w:r>
+              <w:rPr>
+                <w:noProof/>
+                <w:webHidden/>
+              </w:rPr>
+              <w:fldChar w:fldCharType="end"/>
+            </w:r>
+          </w:hyperlink>
+        </w:p>
+        <w:p>
+          <w:pPr>
+            <w:pStyle w:val="TOC3"/>
+            <w:tabs>
+              <w:tab w:val="right" w:leader="dot" w:pos="8630"/>
+            </w:tabs>
+            <w:rPr>
+              <w:rFonts w:cstheme="minorBidi"/>
+              <w:noProof/>
+            </w:rPr>
+          </w:pPr>
+          <w:hyperlink w:anchor="_Toc519602097" w:history="1">
+            <w:r>
+              <w:rPr>
+                <w:rStyle w:val="ad"/>
+                <w:rFonts w:ascii="等线" w:eastAsia="等线" w:hAnsi="等线"/>
+                <w:noProof/>
+              </w:rPr>
+              <w:t>9.3.3</w:t>
+            </w:r>
+            <w:r>
+              <w:rPr>
+                <w:rStyle w:val="ad"/>
+                <w:noProof/>
+              </w:rPr>
+              <w:t xml:space="preserve"> </w:t>
+            </w:r>
+            <w:r>
+              <w:rPr>
+                <w:rStyle w:val="ad"/>
+                <w:rFonts w:ascii="宋体" w:eastAsia="宋体" w:hAnsi="宋体" w:cs="宋体" w:hint="eastAsia"/>
+                <w:noProof/>
+              </w:rPr>
+              <w:t>技术解决方案</w:t>
+            </w:r>
+            <w:r>
+              <w:rPr>
+                <w:noProof/>
+                <w:webHidden/>
+              </w:rPr>
+              <w:tab/>
+            </w:r>
+            <w:r>
+              <w:rPr>
+                <w:noProof/>
+                <w:webHidden/>
+              </w:rPr>
+              <w:fldChar w:fldCharType="begin"/>
+            </w:r>
+            <w:r>
+              <w:rPr>
+                <w:noProof/>
+                <w:webHidden/>
+              </w:rPr>
+              <w:instrText xml:space="preserve"> PAGEREF _Toc519602097 \h </w:instrText>
+            </w:r>
+            <w:r>
+              <w:rPr>
+                <w:noProof/>
+                <w:webHidden/>
+              </w:rPr>
+            </w:r>
+            <w:r>
+              <w:rPr>
+                <w:noProof/>
+                <w:webHidden/>
+              </w:rPr>
+              <w:fldChar w:fldCharType="separate"/>
+            </w:r>
+            <w:r>
+              <w:rPr>
+                <w:noProof/>
+                <w:webHidden/>
+              </w:rPr>
+              <w:t>7</w:t>
             </w:r>
             <w:r>
               <w:rPr>
@@ -4946,22 +5261,44 @@
               <w:noProof/>
             </w:rPr>
           </w:pPr>
-          <w:hyperlink w:anchor="_Toc518483027" w:history="1">
+          <w:hyperlink w:anchor="_Toc519602098" w:history="1">
             <w:r>
               <w:rPr>
                 <w:rStyle w:val="ad"/>
                 <w:rFonts w:ascii="等线" w:eastAsia="等线" w:hAnsi="等线"/>
                 <w:noProof/>
               </w:rPr>
-              <w:t xml:space="preserve">9.2 </w:t>
+              <w:t>9.4</w:t>
             </w:r>
             <w:r>
               <w:rPr>
                 <w:rStyle w:val="ad"/>
-                <w:rFonts w:ascii="等线" w:eastAsia="等线" w:hAnsi="等线" w:hint="eastAsia"/>
-                <w:noProof/>
-              </w:rPr>
-              <w:t>需求管理计划</w:t>
+                <w:noProof/>
+              </w:rPr>
+              <w:t xml:space="preserve"> </w:t>
+            </w:r>
+            <w:r>
+              <w:rPr>
+                <w:rStyle w:val="ad"/>
+                <w:rFonts w:ascii="宋体" w:eastAsia="宋体" w:hAnsi="宋体" w:cs="宋体" w:hint="eastAsia"/>
+                <w:noProof/>
+              </w:rPr>
+              <w:t>用户、产品</w:t>
+            </w:r>
+            <w:r>
+              <w:rPr>
+                <w:rStyle w:val="ad"/>
+                <w:noProof/>
+              </w:rPr>
+              <w:t>/</w:t>
+            </w:r>
+            <w:r>
+              <w:rPr>
+                <w:rStyle w:val="ad"/>
+                <w:rFonts w:ascii="宋体" w:eastAsia="宋体" w:hAnsi="宋体" w:cs="宋体" w:hint="eastAsia"/>
+                <w:noProof/>
+              </w:rPr>
+              <w:t>系统测试计划</w:t>
             </w:r>
             <w:r>
               <w:rPr>
@@ -4982,7 +5319,7 @@
                 <w:noProof/>
                 <w:webHidden/>
               </w:rPr>
-              <w:instrText xml:space="preserve"> PAGEREF _Toc518483027 \h </w:instrText>
+              <w:instrText xml:space="preserve"> PAGEREF _Toc519602098 \h </w:instrText>
             </w:r>
             <w:r>
               <w:rPr>
@@ -5002,7 +5339,7 @@
                 <w:noProof/>
                 <w:webHidden/>
               </w:rPr>
-              <w:t>8</w:t>
+              <w:t>7</w:t>
             </w:r>
             <w:r>
               <w:rPr>
@@ -5024,29 +5361,22 @@
               <w:noProof/>
             </w:rPr>
           </w:pPr>
-          <w:hyperlink w:anchor="_Toc518483028" w:history="1">
+          <w:hyperlink w:anchor="_Toc519602099" w:history="1">
             <w:r>
               <w:rPr>
                 <w:rStyle w:val="ad"/>
                 <w:rFonts w:ascii="等线" w:eastAsia="等线" w:hAnsi="等线"/>
                 <w:noProof/>
               </w:rPr>
-              <w:t>9.3</w:t>
+              <w:t xml:space="preserve">9.5 </w:t>
             </w:r>
             <w:r>
               <w:rPr>
                 <w:rStyle w:val="ad"/>
-                <w:noProof/>
-              </w:rPr>
-              <w:t xml:space="preserve"> </w:t>
-            </w:r>
-            <w:r>
-              <w:rPr>
-                <w:rStyle w:val="ad"/>
-                <w:rFonts w:ascii="宋体" w:eastAsia="宋体" w:hAnsi="宋体" w:cs="宋体" w:hint="eastAsia"/>
-                <w:noProof/>
-              </w:rPr>
-              <w:t>需求开发计划</w:t>
+                <w:rFonts w:ascii="等线" w:eastAsia="等线" w:hAnsi="等线" w:hint="eastAsia"/>
+                <w:noProof/>
+              </w:rPr>
+              <w:t>需求测试计划</w:t>
             </w:r>
             <w:r>
               <w:rPr>
@@ -5067,7 +5397,7 @@
                 <w:noProof/>
                 <w:webHidden/>
               </w:rPr>
-              <w:instrText xml:space="preserve"> PAGEREF _Toc518483028 \h </w:instrText>
+              <w:instrText xml:space="preserve"> PAGEREF _Toc519602099 \h </w:instrText>
             </w:r>
             <w:r>
               <w:rPr>
@@ -5087,7 +5417,7 @@
                 <w:noProof/>
                 <w:webHidden/>
               </w:rPr>
-              <w:t>8</w:t>
+              <w:t>7</w:t>
             </w:r>
             <w:r>
               <w:rPr>
@@ -5109,176 +5439,14 @@
               <w:noProof/>
             </w:rPr>
           </w:pPr>
-          <w:hyperlink w:anchor="_Toc518483029" w:history="1">
-            <w:r>
-              <w:rPr>
-                <w:rStyle w:val="ad"/>
-                <w:noProof/>
-              </w:rPr>
-              <w:t xml:space="preserve">9.4 </w:t>
-            </w:r>
-            <w:r>
-              <w:rPr>
-                <w:rStyle w:val="ad"/>
-                <w:rFonts w:ascii="宋体" w:eastAsia="宋体" w:hAnsi="宋体" w:cs="宋体" w:hint="eastAsia"/>
-                <w:noProof/>
-              </w:rPr>
-              <w:t>技术解决计划</w:t>
-            </w:r>
-            <w:r>
-              <w:rPr>
-                <w:noProof/>
-                <w:webHidden/>
-              </w:rPr>
-              <w:tab/>
-            </w:r>
-            <w:r>
-              <w:rPr>
-                <w:noProof/>
-                <w:webHidden/>
-              </w:rPr>
-              <w:fldChar w:fldCharType="begin"/>
-            </w:r>
-            <w:r>
-              <w:rPr>
-                <w:noProof/>
-                <w:webHidden/>
-              </w:rPr>
-              <w:instrText xml:space="preserve"> PAGEREF _Toc518483029 \h </w:instrText>
-            </w:r>
-            <w:r>
-              <w:rPr>
-                <w:noProof/>
-                <w:webHidden/>
-              </w:rPr>
-            </w:r>
-            <w:r>
-              <w:rPr>
-                <w:noProof/>
-                <w:webHidden/>
-              </w:rPr>
-              <w:fldChar w:fldCharType="separate"/>
-            </w:r>
-            <w:r>
-              <w:rPr>
-                <w:noProof/>
-                <w:webHidden/>
-              </w:rPr>
-              <w:t>8</w:t>
-            </w:r>
-            <w:r>
-              <w:rPr>
-                <w:noProof/>
-                <w:webHidden/>
-              </w:rPr>
-              <w:fldChar w:fldCharType="end"/>
-            </w:r>
-          </w:hyperlink>
-        </w:p>
-        <w:p>
-          <w:pPr>
-            <w:pStyle w:val="TOC3"/>
-            <w:tabs>
-              <w:tab w:val="right" w:leader="dot" w:pos="8630"/>
-            </w:tabs>
-            <w:rPr>
-              <w:rFonts w:cstheme="minorBidi"/>
-              <w:noProof/>
-            </w:rPr>
-          </w:pPr>
-          <w:hyperlink w:anchor="_Toc518483030" w:history="1">
+          <w:hyperlink w:anchor="_Toc519602100" w:history="1">
             <w:r>
               <w:rPr>
                 <w:rStyle w:val="ad"/>
                 <w:rFonts w:ascii="等线" w:eastAsia="等线" w:hAnsi="等线"/>
                 <w:noProof/>
               </w:rPr>
-              <w:t>9.4.1</w:t>
-            </w:r>
-            <w:r>
-              <w:rPr>
-                <w:rStyle w:val="ad"/>
-                <w:noProof/>
-              </w:rPr>
-              <w:t xml:space="preserve"> </w:t>
-            </w:r>
-            <w:r>
-              <w:rPr>
-                <w:rStyle w:val="ad"/>
-                <w:rFonts w:ascii="宋体" w:eastAsia="宋体" w:hAnsi="宋体" w:cs="宋体" w:hint="eastAsia"/>
-                <w:noProof/>
-              </w:rPr>
-              <w:t>系统设计</w:t>
-            </w:r>
-            <w:r>
-              <w:rPr>
-                <w:noProof/>
-                <w:webHidden/>
-              </w:rPr>
-              <w:tab/>
-            </w:r>
-            <w:r>
-              <w:rPr>
-                <w:noProof/>
-                <w:webHidden/>
-              </w:rPr>
-              <w:fldChar w:fldCharType="begin"/>
-            </w:r>
-            <w:r>
-              <w:rPr>
-                <w:noProof/>
-                <w:webHidden/>
-              </w:rPr>
-              <w:instrText xml:space="preserve"> PAGEREF _Toc518483030 \h </w:instrText>
-            </w:r>
-            <w:r>
-              <w:rPr>
-                <w:noProof/>
-                <w:webHidden/>
-              </w:rPr>
-            </w:r>
-            <w:r>
-              <w:rPr>
-                <w:noProof/>
-                <w:webHidden/>
-              </w:rPr>
-              <w:fldChar w:fldCharType="separate"/>
-            </w:r>
-            <w:r>
-              <w:rPr>
-                <w:noProof/>
-                <w:webHidden/>
-              </w:rPr>
-              <w:t>8</w:t>
-            </w:r>
-            <w:r>
-              <w:rPr>
-                <w:noProof/>
-                <w:webHidden/>
-              </w:rPr>
-              <w:fldChar w:fldCharType="end"/>
-            </w:r>
-          </w:hyperlink>
-        </w:p>
-        <w:p>
-          <w:pPr>
-            <w:pStyle w:val="TOC3"/>
-            <w:tabs>
-              <w:tab w:val="right" w:leader="dot" w:pos="8630"/>
-            </w:tabs>
-            <w:rPr>
-              <w:rFonts w:cstheme="minorBidi"/>
-              <w:noProof/>
-            </w:rPr>
-          </w:pPr>
-          <w:hyperlink w:anchor="_Toc518483031" w:history="1">
-            <w:r>
-              <w:rPr>
-                <w:rStyle w:val="ad"/>
-                <w:rFonts w:ascii="等线" w:eastAsia="等线" w:hAnsi="等线"/>
-                <w:noProof/>
-              </w:rPr>
-              <w:t xml:space="preserve">9.4.2 </w:t>
+              <w:t xml:space="preserve">9.6 </w:t>
             </w:r>
             <w:r>
               <w:rPr>
@@ -5286,7 +5454,7 @@
                 <w:rFonts w:ascii="等线" w:eastAsia="等线" w:hAnsi="等线" w:hint="eastAsia"/>
                 <w:noProof/>
               </w:rPr>
-              <w:t>项目开发总结</w:t>
+              <w:t>配置管理计划</w:t>
             </w:r>
             <w:r>
               <w:rPr>
@@ -5307,7 +5475,7 @@
                 <w:noProof/>
                 <w:webHidden/>
               </w:rPr>
-              <w:instrText xml:space="preserve"> PAGEREF _Toc518483031 \h </w:instrText>
+              <w:instrText xml:space="preserve"> PAGEREF _Toc519602100 \h </w:instrText>
             </w:r>
             <w:r>
               <w:rPr>
@@ -5327,92 +5495,7 @@
                 <w:noProof/>
                 <w:webHidden/>
               </w:rPr>
-              <w:t>9</w:t>
-            </w:r>
-            <w:r>
-              <w:rPr>
-                <w:noProof/>
-                <w:webHidden/>
-              </w:rPr>
-              <w:fldChar w:fldCharType="end"/>
-            </w:r>
-          </w:hyperlink>
-        </w:p>
-        <w:p>
-          <w:pPr>
-            <w:pStyle w:val="TOC3"/>
-            <w:tabs>
-              <w:tab w:val="right" w:leader="dot" w:pos="8630"/>
-            </w:tabs>
-            <w:rPr>
-              <w:rFonts w:cstheme="minorBidi"/>
-              <w:noProof/>
-            </w:rPr>
-          </w:pPr>
-          <w:hyperlink w:anchor="_Toc518483032" w:history="1">
-            <w:r>
-              <w:rPr>
-                <w:rStyle w:val="ad"/>
-                <w:rFonts w:ascii="等线" w:eastAsia="等线" w:hAnsi="等线"/>
-                <w:noProof/>
-              </w:rPr>
-              <w:t>9.4.3</w:t>
-            </w:r>
-            <w:r>
-              <w:rPr>
-                <w:rStyle w:val="ad"/>
-                <w:noProof/>
-              </w:rPr>
-              <w:t xml:space="preserve"> </w:t>
-            </w:r>
-            <w:r>
-              <w:rPr>
-                <w:rStyle w:val="ad"/>
-                <w:rFonts w:ascii="宋体" w:eastAsia="宋体" w:hAnsi="宋体" w:cs="宋体" w:hint="eastAsia"/>
-                <w:noProof/>
-              </w:rPr>
-              <w:t>技术解决方案</w:t>
-            </w:r>
-            <w:r>
-              <w:rPr>
-                <w:noProof/>
-                <w:webHidden/>
-              </w:rPr>
-              <w:tab/>
-            </w:r>
-            <w:r>
-              <w:rPr>
-                <w:noProof/>
-                <w:webHidden/>
-              </w:rPr>
-              <w:fldChar w:fldCharType="begin"/>
-            </w:r>
-            <w:r>
-              <w:rPr>
-                <w:noProof/>
-                <w:webHidden/>
-              </w:rPr>
-              <w:instrText xml:space="preserve"> PAGEREF _Toc518483032 \h </w:instrText>
-            </w:r>
-            <w:r>
-              <w:rPr>
-                <w:noProof/>
-                <w:webHidden/>
-              </w:rPr>
-            </w:r>
-            <w:r>
-              <w:rPr>
-                <w:noProof/>
-                <w:webHidden/>
-              </w:rPr>
-              <w:fldChar w:fldCharType="separate"/>
-            </w:r>
-            <w:r>
-              <w:rPr>
-                <w:noProof/>
-                <w:webHidden/>
-              </w:rPr>
-              <w:t>9</w:t>
+              <w:t>8</w:t>
             </w:r>
             <w:r>
               <w:rPr>
@@ -5434,21 +5517,13 @@
               <w:noProof/>
             </w:rPr>
           </w:pPr>
-          <w:hyperlink w:anchor="_Toc518483033" w:history="1">
+          <w:hyperlink w:anchor="_Toc519602101" w:history="1">
             <w:r>
               <w:rPr>
                 <w:rStyle w:val="ad"/>
-                <w:rFonts w:ascii="等线" w:eastAsia="等线" w:hAnsi="等线"/>
-                <w:noProof/>
-              </w:rPr>
-              <w:t>9.5</w:t>
-            </w:r>
-            <w:r>
-              <w:rPr>
-                <w:rStyle w:val="ad"/>
-                <w:noProof/>
-              </w:rPr>
-              <w:t xml:space="preserve"> </w:t>
+                <w:noProof/>
+              </w:rPr>
+              <w:t xml:space="preserve">9.7 </w:t>
             </w:r>
             <w:r>
               <w:rPr>
@@ -5456,22 +5531,7 @@
                 <w:rFonts w:ascii="宋体" w:eastAsia="宋体" w:hAnsi="宋体" w:cs="宋体" w:hint="eastAsia"/>
                 <w:noProof/>
               </w:rPr>
-              <w:t>用户、产品</w:t>
-            </w:r>
-            <w:r>
-              <w:rPr>
-                <w:rStyle w:val="ad"/>
-                <w:noProof/>
-              </w:rPr>
-              <w:t>/</w:t>
-            </w:r>
-            <w:r>
-              <w:rPr>
-                <w:rStyle w:val="ad"/>
-                <w:rFonts w:ascii="宋体" w:eastAsia="宋体" w:hAnsi="宋体" w:cs="宋体" w:hint="eastAsia"/>
-                <w:noProof/>
-              </w:rPr>
-              <w:t>系统测试计划</w:t>
+              <w:t>产品质量保证计划</w:t>
             </w:r>
             <w:r>
               <w:rPr>
@@ -5492,7 +5552,7 @@
                 <w:noProof/>
                 <w:webHidden/>
               </w:rPr>
-              <w:instrText xml:space="preserve"> PAGEREF _Toc518483033 \h </w:instrText>
+              <w:instrText xml:space="preserve"> PAGEREF _Toc519602101 \h </w:instrText>
             </w:r>
             <w:r>
               <w:rPr>
@@ -5512,719 +5572,7 @@
                 <w:noProof/>
                 <w:webHidden/>
               </w:rPr>
-              <w:t>9</w:t>
-            </w:r>
-            <w:r>
-              <w:rPr>
-                <w:noProof/>
-                <w:webHidden/>
-              </w:rPr>
-              <w:fldChar w:fldCharType="end"/>
-            </w:r>
-          </w:hyperlink>
-        </w:p>
-        <w:p>
-          <w:pPr>
-            <w:pStyle w:val="TOC2"/>
-            <w:tabs>
-              <w:tab w:val="right" w:leader="dot" w:pos="8630"/>
-            </w:tabs>
-            <w:rPr>
-              <w:rFonts w:cstheme="minorBidi"/>
-              <w:noProof/>
-            </w:rPr>
-          </w:pPr>
-          <w:hyperlink w:anchor="_Toc518483034" w:history="1">
-            <w:r>
-              <w:rPr>
-                <w:rStyle w:val="ad"/>
-                <w:rFonts w:ascii="等线" w:eastAsia="等线" w:hAnsi="等线"/>
-                <w:noProof/>
-              </w:rPr>
-              <w:t xml:space="preserve">9.6 </w:t>
-            </w:r>
-            <w:r>
-              <w:rPr>
-                <w:rStyle w:val="ad"/>
-                <w:rFonts w:ascii="等线" w:eastAsia="等线" w:hAnsi="等线" w:hint="eastAsia"/>
-                <w:noProof/>
-              </w:rPr>
-              <w:t>需求测试计划</w:t>
-            </w:r>
-            <w:r>
-              <w:rPr>
-                <w:noProof/>
-                <w:webHidden/>
-              </w:rPr>
-              <w:tab/>
-            </w:r>
-            <w:r>
-              <w:rPr>
-                <w:noProof/>
-                <w:webHidden/>
-              </w:rPr>
-              <w:fldChar w:fldCharType="begin"/>
-            </w:r>
-            <w:r>
-              <w:rPr>
-                <w:noProof/>
-                <w:webHidden/>
-              </w:rPr>
-              <w:instrText xml:space="preserve"> PAGEREF _Toc518483034 \h </w:instrText>
-            </w:r>
-            <w:r>
-              <w:rPr>
-                <w:noProof/>
-                <w:webHidden/>
-              </w:rPr>
-            </w:r>
-            <w:r>
-              <w:rPr>
-                <w:noProof/>
-                <w:webHidden/>
-              </w:rPr>
-              <w:fldChar w:fldCharType="separate"/>
-            </w:r>
-            <w:r>
-              <w:rPr>
-                <w:noProof/>
-                <w:webHidden/>
-              </w:rPr>
-              <w:t>9</w:t>
-            </w:r>
-            <w:r>
-              <w:rPr>
-                <w:noProof/>
-                <w:webHidden/>
-              </w:rPr>
-              <w:fldChar w:fldCharType="end"/>
-            </w:r>
-          </w:hyperlink>
-        </w:p>
-        <w:p>
-          <w:pPr>
-            <w:pStyle w:val="TOC2"/>
-            <w:tabs>
-              <w:tab w:val="right" w:leader="dot" w:pos="8630"/>
-            </w:tabs>
-            <w:rPr>
-              <w:rFonts w:cstheme="minorBidi"/>
-              <w:noProof/>
-            </w:rPr>
-          </w:pPr>
-          <w:hyperlink w:anchor="_Toc518483035" w:history="1">
-            <w:r>
-              <w:rPr>
-                <w:rStyle w:val="ad"/>
-                <w:rFonts w:ascii="等线" w:eastAsia="等线" w:hAnsi="等线"/>
-                <w:noProof/>
-              </w:rPr>
-              <w:t xml:space="preserve">9.7 </w:t>
-            </w:r>
-            <w:r>
-              <w:rPr>
-                <w:rStyle w:val="ad"/>
-                <w:rFonts w:ascii="等线" w:eastAsia="等线" w:hAnsi="等线" w:hint="eastAsia"/>
-                <w:noProof/>
-              </w:rPr>
-              <w:t>配置管理计划</w:t>
-            </w:r>
-            <w:r>
-              <w:rPr>
-                <w:noProof/>
-                <w:webHidden/>
-              </w:rPr>
-              <w:tab/>
-            </w:r>
-            <w:r>
-              <w:rPr>
-                <w:noProof/>
-                <w:webHidden/>
-              </w:rPr>
-              <w:fldChar w:fldCharType="begin"/>
-            </w:r>
-            <w:r>
-              <w:rPr>
-                <w:noProof/>
-                <w:webHidden/>
-              </w:rPr>
-              <w:instrText xml:space="preserve"> PAGEREF _Toc518483035 \h </w:instrText>
-            </w:r>
-            <w:r>
-              <w:rPr>
-                <w:noProof/>
-                <w:webHidden/>
-              </w:rPr>
-            </w:r>
-            <w:r>
-              <w:rPr>
-                <w:noProof/>
-                <w:webHidden/>
-              </w:rPr>
-              <w:fldChar w:fldCharType="separate"/>
-            </w:r>
-            <w:r>
-              <w:rPr>
-                <w:noProof/>
-                <w:webHidden/>
-              </w:rPr>
-              <w:t>9</w:t>
-            </w:r>
-            <w:r>
-              <w:rPr>
-                <w:noProof/>
-                <w:webHidden/>
-              </w:rPr>
-              <w:fldChar w:fldCharType="end"/>
-            </w:r>
-          </w:hyperlink>
-        </w:p>
-        <w:p>
-          <w:pPr>
-            <w:pStyle w:val="TOC2"/>
-            <w:tabs>
-              <w:tab w:val="right" w:leader="dot" w:pos="8630"/>
-            </w:tabs>
-            <w:rPr>
-              <w:rFonts w:cstheme="minorBidi"/>
-              <w:noProof/>
-            </w:rPr>
-          </w:pPr>
-          <w:hyperlink w:anchor="_Toc518483036" w:history="1">
-            <w:r>
-              <w:rPr>
-                <w:rStyle w:val="ad"/>
-                <w:noProof/>
-              </w:rPr>
-              <w:t xml:space="preserve">9.8 </w:t>
-            </w:r>
-            <w:r>
-              <w:rPr>
-                <w:rStyle w:val="ad"/>
-                <w:rFonts w:ascii="宋体" w:eastAsia="宋体" w:hAnsi="宋体" w:cs="宋体" w:hint="eastAsia"/>
-                <w:noProof/>
-              </w:rPr>
-              <w:t>产品质量保证计划</w:t>
-            </w:r>
-            <w:r>
-              <w:rPr>
-                <w:noProof/>
-                <w:webHidden/>
-              </w:rPr>
-              <w:tab/>
-            </w:r>
-            <w:r>
-              <w:rPr>
-                <w:noProof/>
-                <w:webHidden/>
-              </w:rPr>
-              <w:fldChar w:fldCharType="begin"/>
-            </w:r>
-            <w:r>
-              <w:rPr>
-                <w:noProof/>
-                <w:webHidden/>
-              </w:rPr>
-              <w:instrText xml:space="preserve"> PAGEREF _Toc518483036 \h </w:instrText>
-            </w:r>
-            <w:r>
-              <w:rPr>
-                <w:noProof/>
-                <w:webHidden/>
-              </w:rPr>
-            </w:r>
-            <w:r>
-              <w:rPr>
-                <w:noProof/>
-                <w:webHidden/>
-              </w:rPr>
-              <w:fldChar w:fldCharType="separate"/>
-            </w:r>
-            <w:r>
-              <w:rPr>
-                <w:noProof/>
-                <w:webHidden/>
-              </w:rPr>
-              <w:t>9</w:t>
-            </w:r>
-            <w:r>
-              <w:rPr>
-                <w:noProof/>
-                <w:webHidden/>
-              </w:rPr>
-              <w:fldChar w:fldCharType="end"/>
-            </w:r>
-          </w:hyperlink>
-        </w:p>
-        <w:p>
-          <w:pPr>
-            <w:pStyle w:val="TOC1"/>
-            <w:tabs>
-              <w:tab w:val="right" w:leader="dot" w:pos="8630"/>
-            </w:tabs>
-            <w:rPr>
-              <w:rFonts w:asciiTheme="minorHAnsi" w:eastAsiaTheme="minorEastAsia" w:hAnsiTheme="minorHAnsi" w:cstheme="minorBidi"/>
-              <w:noProof/>
-              <w:snapToGrid/>
-              <w:sz w:val="22"/>
-              <w:szCs w:val="22"/>
-              <w:lang w:eastAsia="en-US"/>
-            </w:rPr>
-          </w:pPr>
-          <w:hyperlink w:anchor="_Toc518483037" w:history="1">
-            <w:r>
-              <w:rPr>
-                <w:rStyle w:val="ad"/>
-                <w:rFonts w:ascii="等线" w:eastAsia="等线" w:hAnsi="等线"/>
-                <w:noProof/>
-              </w:rPr>
-              <w:t xml:space="preserve">10. </w:t>
-            </w:r>
-            <w:r>
-              <w:rPr>
-                <w:rStyle w:val="ad"/>
-                <w:rFonts w:hAnsi="宋体" w:cs="宋体" w:hint="eastAsia"/>
-                <w:noProof/>
-              </w:rPr>
-              <w:t>工作环境</w:t>
-            </w:r>
-            <w:r>
-              <w:rPr>
-                <w:noProof/>
-                <w:webHidden/>
-              </w:rPr>
-              <w:tab/>
-            </w:r>
-            <w:r>
-              <w:rPr>
-                <w:noProof/>
-                <w:webHidden/>
-              </w:rPr>
-              <w:fldChar w:fldCharType="begin"/>
-            </w:r>
-            <w:r>
-              <w:rPr>
-                <w:noProof/>
-                <w:webHidden/>
-              </w:rPr>
-              <w:instrText xml:space="preserve"> PAGEREF _Toc518483037 \h </w:instrText>
-            </w:r>
-            <w:r>
-              <w:rPr>
-                <w:noProof/>
-                <w:webHidden/>
-              </w:rPr>
-            </w:r>
-            <w:r>
-              <w:rPr>
-                <w:noProof/>
-                <w:webHidden/>
-              </w:rPr>
-              <w:fldChar w:fldCharType="separate"/>
-            </w:r>
-            <w:r>
-              <w:rPr>
-                <w:noProof/>
-                <w:webHidden/>
-              </w:rPr>
-              <w:t>9</w:t>
-            </w:r>
-            <w:r>
-              <w:rPr>
-                <w:noProof/>
-                <w:webHidden/>
-              </w:rPr>
-              <w:fldChar w:fldCharType="end"/>
-            </w:r>
-          </w:hyperlink>
-        </w:p>
-        <w:p>
-          <w:pPr>
-            <w:pStyle w:val="TOC2"/>
-            <w:tabs>
-              <w:tab w:val="right" w:leader="dot" w:pos="8630"/>
-            </w:tabs>
-            <w:rPr>
-              <w:rFonts w:cstheme="minorBidi"/>
-              <w:noProof/>
-            </w:rPr>
-          </w:pPr>
-          <w:hyperlink w:anchor="_Toc518483038" w:history="1">
-            <w:r>
-              <w:rPr>
-                <w:rStyle w:val="ad"/>
-                <w:rFonts w:ascii="等线" w:eastAsia="等线" w:hAnsi="等线"/>
-                <w:noProof/>
-              </w:rPr>
-              <w:t xml:space="preserve">10.1 </w:t>
-            </w:r>
-            <w:r>
-              <w:rPr>
-                <w:rStyle w:val="ad"/>
-                <w:rFonts w:ascii="等线" w:eastAsia="等线" w:hAnsi="等线" w:hint="eastAsia"/>
-                <w:noProof/>
-              </w:rPr>
-              <w:t>开发环境</w:t>
-            </w:r>
-            <w:r>
-              <w:rPr>
-                <w:noProof/>
-                <w:webHidden/>
-              </w:rPr>
-              <w:tab/>
-            </w:r>
-            <w:r>
-              <w:rPr>
-                <w:noProof/>
-                <w:webHidden/>
-              </w:rPr>
-              <w:fldChar w:fldCharType="begin"/>
-            </w:r>
-            <w:r>
-              <w:rPr>
-                <w:noProof/>
-                <w:webHidden/>
-              </w:rPr>
-              <w:instrText xml:space="preserve"> PAGEREF _Toc518483038 \h </w:instrText>
-            </w:r>
-            <w:r>
-              <w:rPr>
-                <w:noProof/>
-                <w:webHidden/>
-              </w:rPr>
-            </w:r>
-            <w:r>
-              <w:rPr>
-                <w:noProof/>
-                <w:webHidden/>
-              </w:rPr>
-              <w:fldChar w:fldCharType="separate"/>
-            </w:r>
-            <w:r>
-              <w:rPr>
-                <w:noProof/>
-                <w:webHidden/>
-              </w:rPr>
-              <w:t>9</w:t>
-            </w:r>
-            <w:r>
-              <w:rPr>
-                <w:noProof/>
-                <w:webHidden/>
-              </w:rPr>
-              <w:fldChar w:fldCharType="end"/>
-            </w:r>
-          </w:hyperlink>
-        </w:p>
-        <w:p>
-          <w:pPr>
-            <w:pStyle w:val="TOC3"/>
-            <w:tabs>
-              <w:tab w:val="right" w:leader="dot" w:pos="8630"/>
-            </w:tabs>
-            <w:rPr>
-              <w:rFonts w:cstheme="minorBidi"/>
-              <w:noProof/>
-            </w:rPr>
-          </w:pPr>
-          <w:hyperlink w:anchor="_Toc518483039" w:history="1">
-            <w:r>
-              <w:rPr>
-                <w:rStyle w:val="ad"/>
-                <w:rFonts w:ascii="等线" w:eastAsia="等线" w:hAnsi="等线"/>
-                <w:noProof/>
-              </w:rPr>
-              <w:t xml:space="preserve">10.1.1 </w:t>
-            </w:r>
-            <w:r>
-              <w:rPr>
-                <w:rStyle w:val="ad"/>
-                <w:rFonts w:ascii="等线" w:eastAsia="等线" w:hAnsi="等线" w:hint="eastAsia"/>
-                <w:noProof/>
-              </w:rPr>
-              <w:t>硬件设备</w:t>
-            </w:r>
-            <w:r>
-              <w:rPr>
-                <w:noProof/>
-                <w:webHidden/>
-              </w:rPr>
-              <w:tab/>
-            </w:r>
-            <w:r>
-              <w:rPr>
-                <w:noProof/>
-                <w:webHidden/>
-              </w:rPr>
-              <w:fldChar w:fldCharType="begin"/>
-            </w:r>
-            <w:r>
-              <w:rPr>
-                <w:noProof/>
-                <w:webHidden/>
-              </w:rPr>
-              <w:instrText xml:space="preserve"> PAGEREF _Toc518483039 \h </w:instrText>
-            </w:r>
-            <w:r>
-              <w:rPr>
-                <w:noProof/>
-                <w:webHidden/>
-              </w:rPr>
-            </w:r>
-            <w:r>
-              <w:rPr>
-                <w:noProof/>
-                <w:webHidden/>
-              </w:rPr>
-              <w:fldChar w:fldCharType="separate"/>
-            </w:r>
-            <w:r>
-              <w:rPr>
-                <w:noProof/>
-                <w:webHidden/>
-              </w:rPr>
-              <w:t>9</w:t>
-            </w:r>
-            <w:r>
-              <w:rPr>
-                <w:noProof/>
-                <w:webHidden/>
-              </w:rPr>
-              <w:fldChar w:fldCharType="end"/>
-            </w:r>
-          </w:hyperlink>
-        </w:p>
-        <w:p>
-          <w:pPr>
-            <w:pStyle w:val="TOC3"/>
-            <w:tabs>
-              <w:tab w:val="right" w:leader="dot" w:pos="8630"/>
-            </w:tabs>
-            <w:rPr>
-              <w:rFonts w:cstheme="minorBidi"/>
-              <w:noProof/>
-            </w:rPr>
-          </w:pPr>
-          <w:hyperlink w:anchor="_Toc518483040" w:history="1">
-            <w:r>
-              <w:rPr>
-                <w:rStyle w:val="ad"/>
-                <w:rFonts w:ascii="等线" w:eastAsia="等线" w:hAnsi="等线"/>
-                <w:noProof/>
-              </w:rPr>
-              <w:t xml:space="preserve">10.1.2 </w:t>
-            </w:r>
-            <w:r>
-              <w:rPr>
-                <w:rStyle w:val="ad"/>
-                <w:rFonts w:ascii="等线" w:eastAsia="等线" w:hAnsi="等线" w:hint="eastAsia"/>
-                <w:noProof/>
-              </w:rPr>
-              <w:t>支持工具和软件环境</w:t>
-            </w:r>
-            <w:r>
-              <w:rPr>
-                <w:noProof/>
-                <w:webHidden/>
-              </w:rPr>
-              <w:tab/>
-            </w:r>
-            <w:r>
-              <w:rPr>
-                <w:noProof/>
-                <w:webHidden/>
-              </w:rPr>
-              <w:fldChar w:fldCharType="begin"/>
-            </w:r>
-            <w:r>
-              <w:rPr>
-                <w:noProof/>
-                <w:webHidden/>
-              </w:rPr>
-              <w:instrText xml:space="preserve"> PAGEREF _Toc518483040 \h </w:instrText>
-            </w:r>
-            <w:r>
-              <w:rPr>
-                <w:noProof/>
-                <w:webHidden/>
-              </w:rPr>
-            </w:r>
-            <w:r>
-              <w:rPr>
-                <w:noProof/>
-                <w:webHidden/>
-              </w:rPr>
-              <w:fldChar w:fldCharType="separate"/>
-            </w:r>
-            <w:r>
-              <w:rPr>
-                <w:noProof/>
-                <w:webHidden/>
-              </w:rPr>
-              <w:t>9</w:t>
-            </w:r>
-            <w:r>
-              <w:rPr>
-                <w:noProof/>
-                <w:webHidden/>
-              </w:rPr>
-              <w:fldChar w:fldCharType="end"/>
-            </w:r>
-          </w:hyperlink>
-        </w:p>
-        <w:p>
-          <w:pPr>
-            <w:pStyle w:val="TOC2"/>
-            <w:tabs>
-              <w:tab w:val="right" w:leader="dot" w:pos="8630"/>
-            </w:tabs>
-            <w:rPr>
-              <w:rFonts w:cstheme="minorBidi"/>
-              <w:noProof/>
-            </w:rPr>
-          </w:pPr>
-          <w:hyperlink w:anchor="_Toc518483041" w:history="1">
-            <w:r>
-              <w:rPr>
-                <w:rStyle w:val="ad"/>
-                <w:rFonts w:ascii="等线" w:eastAsia="等线" w:hAnsi="等线"/>
-                <w:noProof/>
-              </w:rPr>
-              <w:t xml:space="preserve">10.2 </w:t>
-            </w:r>
-            <w:r>
-              <w:rPr>
-                <w:rStyle w:val="ad"/>
-                <w:rFonts w:ascii="等线" w:eastAsia="等线" w:hAnsi="等线" w:hint="eastAsia"/>
-                <w:noProof/>
-              </w:rPr>
-              <w:t>测试环境</w:t>
-            </w:r>
-            <w:r>
-              <w:rPr>
-                <w:noProof/>
-                <w:webHidden/>
-              </w:rPr>
-              <w:tab/>
-            </w:r>
-            <w:r>
-              <w:rPr>
-                <w:noProof/>
-                <w:webHidden/>
-              </w:rPr>
-              <w:fldChar w:fldCharType="begin"/>
-            </w:r>
-            <w:r>
-              <w:rPr>
-                <w:noProof/>
-                <w:webHidden/>
-              </w:rPr>
-              <w:instrText xml:space="preserve"> PAGEREF _Toc518483041 \h </w:instrText>
-            </w:r>
-            <w:r>
-              <w:rPr>
-                <w:noProof/>
-                <w:webHidden/>
-              </w:rPr>
-            </w:r>
-            <w:r>
-              <w:rPr>
-                <w:noProof/>
-                <w:webHidden/>
-              </w:rPr>
-              <w:fldChar w:fldCharType="separate"/>
-            </w:r>
-            <w:r>
-              <w:rPr>
-                <w:noProof/>
-                <w:webHidden/>
-              </w:rPr>
-              <w:t>9</w:t>
-            </w:r>
-            <w:r>
-              <w:rPr>
-                <w:noProof/>
-                <w:webHidden/>
-              </w:rPr>
-              <w:fldChar w:fldCharType="end"/>
-            </w:r>
-          </w:hyperlink>
-        </w:p>
-        <w:p>
-          <w:pPr>
-            <w:pStyle w:val="TOC3"/>
-            <w:tabs>
-              <w:tab w:val="right" w:leader="dot" w:pos="8630"/>
-            </w:tabs>
-            <w:rPr>
-              <w:rFonts w:cstheme="minorBidi"/>
-              <w:noProof/>
-            </w:rPr>
-          </w:pPr>
-          <w:hyperlink w:anchor="_Toc518483042" w:history="1">
-            <w:r>
-              <w:rPr>
-                <w:rStyle w:val="ad"/>
-                <w:rFonts w:ascii="等线" w:eastAsia="等线" w:hAnsi="等线"/>
-                <w:noProof/>
-              </w:rPr>
-              <w:t>10.2.1</w:t>
-            </w:r>
-            <w:r>
-              <w:rPr>
-                <w:rStyle w:val="ad"/>
-                <w:noProof/>
-              </w:rPr>
-              <w:t xml:space="preserve"> </w:t>
-            </w:r>
-            <w:r>
-              <w:rPr>
-                <w:rStyle w:val="ad"/>
-                <w:rFonts w:ascii="宋体" w:eastAsia="宋体" w:hAnsi="宋体" w:cs="宋体" w:hint="eastAsia"/>
-                <w:noProof/>
-              </w:rPr>
-              <w:t>硬件设备</w:t>
-            </w:r>
-            <w:r>
-              <w:rPr>
-                <w:noProof/>
-                <w:webHidden/>
-              </w:rPr>
-              <w:tab/>
-            </w:r>
-            <w:r>
-              <w:rPr>
-                <w:noProof/>
-                <w:webHidden/>
-              </w:rPr>
-              <w:fldChar w:fldCharType="begin"/>
-            </w:r>
-            <w:r>
-              <w:rPr>
-                <w:noProof/>
-                <w:webHidden/>
-              </w:rPr>
-              <w:instrText xml:space="preserve"> PAGEREF _Toc518483042 \h </w:instrText>
-            </w:r>
-            <w:r>
-              <w:rPr>
-                <w:noProof/>
-                <w:webHidden/>
-              </w:rPr>
-            </w:r>
-            <w:r>
-              <w:rPr>
-                <w:noProof/>
-                <w:webHidden/>
-              </w:rPr>
-              <w:fldChar w:fldCharType="separate"/>
-            </w:r>
-            <w:r>
-              <w:rPr>
-                <w:noProof/>
-                <w:webHidden/>
-              </w:rPr>
-              <w:t>9</w:t>
+              <w:t>8</w:t>
             </w:r>
             <w:r>
               <w:rPr>
@@ -6269,7 +5617,7 @@
           <w:rFonts w:ascii="宋体" w:eastAsia="宋体" w:hAnsi="宋体" w:cs="宋体"/>
         </w:rPr>
       </w:pPr>
-      <w:bookmarkStart w:id="0" w:name="_Toc518483001"/>
+      <w:bookmarkStart w:id="1" w:name="_Toc519602069"/>
       <w:r>
         <w:rPr>
           <w:rFonts w:ascii="等线" w:eastAsia="等线" w:hAnsi="等线" w:hint="eastAsia"/>
@@ -6287,169 +5635,30 @@
           <w:rFonts w:ascii="宋体" w:eastAsia="宋体" w:hAnsi="宋体" w:cs="宋体" w:hint="eastAsia"/>
         </w:rPr>
         <w:t>前言</w:t>
-      </w:r>
-      <w:bookmarkEnd w:id="0"/>
-    </w:p>
-    <w:p>
-      <w:pPr>
-        <w:pStyle w:val="2"/>
-        <w:rPr>
-          <w:rFonts w:ascii="宋体" w:eastAsia="宋体" w:hAnsi="宋体" w:cs="宋体"/>
-        </w:rPr>
-      </w:pPr>
-      <w:bookmarkStart w:id="1" w:name="_Toc518483002"/>
-      <w:r>
-        <w:rPr>
-          <w:rFonts w:hint="eastAsia"/>
-        </w:rPr>
-        <w:t xml:space="preserve">1.1 </w:t>
-      </w:r>
-      <w:r>
-        <w:rPr>
-          <w:rFonts w:ascii="宋体" w:eastAsia="宋体" w:hAnsi="宋体" w:cs="宋体" w:hint="eastAsia"/>
-        </w:rPr>
-        <w:t>目的</w:t>
       </w:r>
       <w:bookmarkEnd w:id="1"/>
     </w:p>
     <w:p>
       <w:pPr>
         <w:pStyle w:val="2"/>
-        <w:ind w:left="720"/>
-        <w:rPr>
-          <w:rFonts w:ascii="宋体" w:eastAsia="宋体" w:hAnsi="Times New Roman" w:cs="Times New Roman"/>
-          <w:color w:val="auto"/>
-          <w:sz w:val="20"/>
-          <w:szCs w:val="20"/>
+        <w:rPr>
+          <w:rFonts w:ascii="宋体" w:eastAsia="宋体" w:hAnsi="宋体" w:cs="宋体"/>
         </w:rPr>
       </w:pPr>
-      <w:bookmarkStart w:id="2" w:name="_Toc518483003"/>
-      <w:r>
-        <w:rPr>
-          <w:rFonts w:ascii="宋体" w:eastAsia="宋体" w:hAnsi="Times New Roman" w:cs="Times New Roman" w:hint="eastAsia"/>
-          <w:color w:val="auto"/>
-          <w:sz w:val="20"/>
-          <w:szCs w:val="20"/>
-        </w:rPr>
-        <w:t>本计划应用于项目《社区金融便民服务平台-恵家E站》开发的整个生命周期。本文档基于《</w:t>
-      </w:r>
-      <w:proofErr w:type="spellStart"/>
-      <w:r>
-        <w:rPr>
-          <w:rFonts w:ascii="宋体" w:eastAsia="宋体" w:hAnsi="Times New Roman" w:cs="Times New Roman" w:hint="eastAsia"/>
-          <w:color w:val="auto"/>
-          <w:sz w:val="20"/>
-          <w:szCs w:val="20"/>
-        </w:rPr>
-        <w:t>eWeb</w:t>
-      </w:r>
-      <w:proofErr w:type="spellEnd"/>
-      <w:r>
-        <w:rPr>
-          <w:rFonts w:ascii="宋体" w:eastAsia="宋体" w:hAnsi="Times New Roman" w:cs="Times New Roman" w:hint="eastAsia"/>
-          <w:color w:val="auto"/>
-          <w:sz w:val="20"/>
-          <w:szCs w:val="20"/>
-        </w:rPr>
-        <w:t>_</w:t>
-      </w:r>
-      <w:r>
-        <w:rPr>
-          <w:rFonts w:ascii="宋体" w:eastAsia="宋体" w:hAnsi="Times New Roman" w:cs="Times New Roman" w:hint="eastAsia"/>
-          <w:color w:val="auto"/>
-          <w:sz w:val="20"/>
-          <w:szCs w:val="20"/>
-        </w:rPr>
-        <w:t>软件需求规约</w:t>
-      </w:r>
-      <w:r>
-        <w:rPr>
-          <w:rFonts w:ascii="宋体" w:eastAsia="宋体" w:hAnsi="Times New Roman" w:cs="Times New Roman" w:hint="eastAsia"/>
-          <w:color w:val="auto"/>
-          <w:sz w:val="20"/>
-          <w:szCs w:val="20"/>
-        </w:rPr>
-        <w:t>》。</w:t>
-      </w:r>
-    </w:p>
-    <w:p>
-      <w:pPr>
-        <w:pStyle w:val="2"/>
-        <w:rPr>
-          <w:rFonts w:eastAsia="宋体"/>
-        </w:rPr>
-      </w:pPr>
-      <w:r>
-        <w:rPr>
-          <w:rFonts w:eastAsia="宋体"/>
-        </w:rPr>
-        <w:t xml:space="preserve">1.2 </w:t>
-      </w:r>
-      <w:r>
-        <w:rPr>
-          <w:rFonts w:eastAsia="宋体" w:hint="eastAsia"/>
-        </w:rPr>
-        <w:t>术语、定义、符号及缩略语</w:t>
+      <w:bookmarkStart w:id="2" w:name="_Toc519602070"/>
+      <w:r>
+        <w:rPr>
+          <w:rFonts w:hint="eastAsia"/>
+        </w:rPr>
+        <w:t xml:space="preserve">1.1 </w:t>
+      </w:r>
+      <w:r>
+        <w:rPr>
+          <w:rFonts w:ascii="宋体" w:eastAsia="宋体" w:hAnsi="宋体" w:cs="宋体" w:hint="eastAsia"/>
+        </w:rPr>
+        <w:t>目的</w:t>
       </w:r>
       <w:bookmarkEnd w:id="2"/>
-    </w:p>
-    <w:p>
-      <w:r>
-        <w:tab/>
-      </w:r>
-      <w:r>
-        <w:rPr>
-          <w:rFonts w:hint="eastAsia"/>
-        </w:rPr>
-        <w:t>FSPC：Financial service platform of the community 社区金融便民服务平台。</w:t>
-      </w:r>
-    </w:p>
-    <w:p>
-      <w:pPr>
-        <w:pStyle w:val="1"/>
-        <w:rPr>
-          <w:rFonts w:ascii="宋体" w:eastAsia="宋体" w:hAnsi="宋体" w:cs="宋体"/>
-        </w:rPr>
-      </w:pPr>
-      <w:bookmarkStart w:id="3" w:name="_Toc518483004"/>
-      <w:r>
-        <w:t xml:space="preserve">2. </w:t>
-      </w:r>
-      <w:r>
-        <w:rPr>
-          <w:rFonts w:ascii="宋体" w:eastAsia="宋体" w:hAnsi="宋体" w:cs="宋体" w:hint="eastAsia"/>
-        </w:rPr>
-        <w:t>项目概述</w:t>
-      </w:r>
-      <w:bookmarkEnd w:id="3"/>
-    </w:p>
-    <w:p>
-      <w:pPr>
-        <w:pStyle w:val="2"/>
-        <w:rPr>
-          <w:rFonts w:ascii="等线" w:eastAsia="等线" w:hAnsi="等线"/>
-        </w:rPr>
-      </w:pPr>
-      <w:bookmarkStart w:id="4" w:name="_Toc518483005"/>
-      <w:r>
-        <w:rPr>
-          <w:rFonts w:ascii="等线" w:eastAsia="等线" w:hAnsi="等线" w:hint="eastAsia"/>
-        </w:rPr>
-        <w:t>2.1</w:t>
-      </w:r>
-      <w:r>
-        <w:rPr>
-          <w:rFonts w:ascii="等线" w:eastAsia="等线" w:hAnsi="等线"/>
-        </w:rPr>
-        <w:t xml:space="preserve"> </w:t>
-      </w:r>
-      <w:r>
-        <w:rPr>
-          <w:rFonts w:ascii="等线" w:eastAsia="等线" w:hAnsi="等线" w:hint="eastAsia"/>
-        </w:rPr>
-        <w:t>项目背景</w:t>
-      </w:r>
-      <w:bookmarkEnd w:id="4"/>
     </w:p>
     <w:p>
       <w:pPr>
@@ -6459,14 +5668,114 @@
         <w:rPr>
           <w:rFonts w:hint="eastAsia"/>
         </w:rPr>
-        <w:t>·</w:t>
-      </w:r>
+        <w:t>本计划应用于项目《社区金融便民服务平台-恵家E站》开发的整个生命周期。本文档基于《</w:t>
+      </w:r>
+      <w:proofErr w:type="spellStart"/>
       <w:r>
         <w:rPr>
           <w:rFonts w:hint="eastAsia"/>
         </w:rPr>
-        <w:t>三泰电子是中国领先的金融电子产品及服务提供商，专业从事金融电子设备及系统 软件的研发、生产、销售和服务，建立社区金融便民服务店有充足的支持和抗风险能力。</w:t>
-      </w:r>
+        <w:t>eWeb</w:t>
+      </w:r>
+      <w:proofErr w:type="spellEnd"/>
+      <w:r>
+        <w:rPr>
+          <w:rFonts w:hint="eastAsia"/>
+        </w:rPr>
+        <w:t>_</w:t>
+      </w:r>
+      <w:r>
+        <w:rPr>
+          <w:rFonts w:hint="eastAsia"/>
+        </w:rPr>
+        <w:t>软件需求规约</w:t>
+      </w:r>
+      <w:r>
+        <w:rPr>
+          <w:rFonts w:hint="eastAsia"/>
+        </w:rPr>
+        <w:t>》。</w:t>
+      </w:r>
+    </w:p>
+    <w:p>
+      <w:pPr>
+        <w:pStyle w:val="2"/>
+        <w:rPr>
+          <w:rFonts w:eastAsia="宋体"/>
+        </w:rPr>
+      </w:pPr>
+      <w:bookmarkStart w:id="3" w:name="_Toc519602071"/>
+      <w:r>
+        <w:rPr>
+          <w:rFonts w:eastAsia="宋体"/>
+        </w:rPr>
+        <w:t xml:space="preserve">1.2 </w:t>
+      </w:r>
+      <w:r>
+        <w:rPr>
+          <w:rFonts w:eastAsia="宋体" w:hint="eastAsia"/>
+        </w:rPr>
+        <w:t>术语、定义、符号及缩略语</w:t>
+      </w:r>
+      <w:bookmarkEnd w:id="3"/>
+    </w:p>
+    <w:p>
+      <w:r>
+        <w:tab/>
+      </w:r>
+      <w:r>
+        <w:rPr>
+          <w:rFonts w:hint="eastAsia"/>
+        </w:rPr>
+        <w:t>FSPC：Financial service platform of the community 社区金融便民服务平台。</w:t>
+      </w:r>
+    </w:p>
+    <w:p>
+      <w:pPr>
+        <w:pStyle w:val="1"/>
+        <w:rPr>
+          <w:rFonts w:ascii="宋体" w:eastAsia="宋体" w:hAnsi="宋体" w:cs="宋体"/>
+        </w:rPr>
+      </w:pPr>
+      <w:bookmarkStart w:id="4" w:name="_Toc519602072"/>
+      <w:r>
+        <w:t xml:space="preserve">2. </w:t>
+      </w:r>
+      <w:r>
+        <w:rPr>
+          <w:rFonts w:ascii="宋体" w:eastAsia="宋体" w:hAnsi="宋体" w:cs="宋体" w:hint="eastAsia"/>
+        </w:rPr>
+        <w:t>项目概述</w:t>
+      </w:r>
+      <w:bookmarkEnd w:id="4"/>
+    </w:p>
+    <w:p>
+      <w:pPr>
+        <w:pStyle w:val="2"/>
+        <w:rPr>
+          <w:rFonts w:ascii="等线" w:eastAsia="等线" w:hAnsi="等线"/>
+        </w:rPr>
+      </w:pPr>
+      <w:bookmarkStart w:id="5" w:name="_Toc519602073"/>
+      <w:r>
+        <w:rPr>
+          <w:rFonts w:ascii="等线" w:eastAsia="等线" w:hAnsi="等线" w:hint="eastAsia"/>
+        </w:rPr>
+        <w:t>2.1</w:t>
+      </w:r>
+      <w:r>
+        <w:rPr>
+          <w:rFonts w:ascii="等线" w:eastAsia="等线" w:hAnsi="等线"/>
+        </w:rPr>
+        <w:t xml:space="preserve"> </w:t>
+      </w:r>
+      <w:r>
+        <w:rPr>
+          <w:rFonts w:ascii="等线" w:eastAsia="等线" w:hAnsi="等线" w:hint="eastAsia"/>
+        </w:rPr>
+        <w:t>项目背景</w:t>
+      </w:r>
+      <w:bookmarkEnd w:id="5"/>
     </w:p>
     <w:p>
       <w:pPr>
@@ -6482,7 +5791,7 @@
         <w:rPr>
           <w:rFonts w:hint="eastAsia"/>
         </w:rPr>
-        <w:t>线上与线下结合的 O2O 模式，二维码的出现和大尺寸触摸屏技术的成熟，社区门 店作为配送网点的形式形成一个巨大的本地化电商平台</w:t>
+        <w:t>三泰电子是中国领先的金融电子产品及服务提供商，专业从事金融电子设备及系统 软件的研发、生产、销售和服务，建立社区金融便民服务店有充足的支持和抗风险能力。</w:t>
       </w:r>
     </w:p>
     <w:p>
@@ -6499,7 +5808,21 @@
         <w:rPr>
           <w:rFonts w:hint="eastAsia"/>
         </w:rPr>
-        <w:t>“社区银行”发展模式已经被美国零售银行业证实成功，已经获得大面积推广，国 内多家银行拉开了社区银行建设序幕。</w:t>
+        <w:t>线上与线下结合的 O2O 模式，</w:t>
+      </w:r>
+      <w:proofErr w:type="gramStart"/>
+      <w:r>
+        <w:rPr>
+          <w:rFonts w:hint="eastAsia"/>
+        </w:rPr>
+        <w:t>二维码的</w:t>
+      </w:r>
+      <w:proofErr w:type="gramEnd"/>
+      <w:r>
+        <w:rPr>
+          <w:rFonts w:hint="eastAsia"/>
+        </w:rPr>
+        <w:t>出现和大尺寸触摸屏技术的成熟，社区门 店作为配送网点的形式形成一个巨大的本地化电商平台</w:t>
       </w:r>
     </w:p>
     <w:p>
@@ -6516,6 +5839,23 @@
         <w:rPr>
           <w:rFonts w:hint="eastAsia"/>
         </w:rPr>
+        <w:t>“社区银行”发展模式已经被美国零售银行业证实成功，已经获得大面积推广，国 内多家银行拉开了社区银行建设序幕。</w:t>
+      </w:r>
+    </w:p>
+    <w:p>
+      <w:pPr>
+        <w:ind w:left="720"/>
+      </w:pPr>
+      <w:r>
+        <w:rPr>
+          <w:rFonts w:hint="eastAsia"/>
+        </w:rPr>
+        <w:t>·</w:t>
+      </w:r>
+      <w:r>
+        <w:rPr>
+          <w:rFonts w:hint="eastAsia"/>
+        </w:rPr>
         <w:t>政策利好：政府服务意识的增强，及十八大三中全会对“重点培育和优先发展城乡 社区服务类社会组织 ”的要求，政府对社区服务非常重视</w:t>
       </w:r>
       <w:r>
@@ -6532,7 +5872,7 @@
           <w:rFonts w:ascii="宋体" w:eastAsia="宋体" w:hAnsi="宋体" w:cs="宋体"/>
         </w:rPr>
       </w:pPr>
-      <w:bookmarkStart w:id="5" w:name="_Toc518483006"/>
+      <w:bookmarkStart w:id="6" w:name="_Toc519602074"/>
       <w:r>
         <w:rPr>
           <w:rFonts w:ascii="等线" w:eastAsia="等线" w:hAnsi="等线" w:hint="eastAsia"/>
@@ -6551,7 +5891,7 @@
         </w:rPr>
         <w:t>项目范围</w:t>
       </w:r>
-      <w:bookmarkEnd w:id="5"/>
+      <w:bookmarkEnd w:id="6"/>
     </w:p>
     <w:p>
       <w:pPr>
@@ -6693,7 +6033,21 @@
         <w:rPr>
           <w:rFonts w:hint="eastAsia"/>
         </w:rPr>
-        <w:t>发布信息和服务，接收订单信息，并对具体业务作出响应，响应完成后实现账务结算</w:t>
+        <w:t>发布信息和服务，接收订单信息，并对具体业务</w:t>
+      </w:r>
+      <w:proofErr w:type="gramStart"/>
+      <w:r>
+        <w:rPr>
+          <w:rFonts w:hint="eastAsia"/>
+        </w:rPr>
+        <w:t>作出</w:t>
+      </w:r>
+      <w:proofErr w:type="gramEnd"/>
+      <w:r>
+        <w:rPr>
+          <w:rFonts w:hint="eastAsia"/>
+        </w:rPr>
+        <w:t>响应，响应完成后实现账务结算</w:t>
       </w:r>
       <w:r>
         <w:rPr>
@@ -6720,7 +6074,7 @@
           <w:rFonts w:ascii="宋体" w:eastAsia="宋体" w:hAnsi="宋体" w:cs="宋体"/>
         </w:rPr>
       </w:pPr>
-      <w:bookmarkStart w:id="6" w:name="_Toc518483007"/>
+      <w:bookmarkStart w:id="7" w:name="_Toc519602075"/>
       <w:r>
         <w:rPr>
           <w:rFonts w:ascii="等线" w:eastAsia="等线" w:hAnsi="等线" w:hint="eastAsia"/>
@@ -6736,7 +6090,7 @@
         </w:rPr>
         <w:t>交付的产品</w:t>
       </w:r>
-      <w:bookmarkEnd w:id="6"/>
+      <w:bookmarkEnd w:id="7"/>
     </w:p>
     <w:p>
       <w:r>
@@ -6925,6 +6279,9 @@
         </w:tc>
       </w:tr>
       <w:tr>
+        <w:trPr>
+          <w:trHeight w:val="55"/>
+        </w:trPr>
         <w:tc>
           <w:tcPr>
             <w:tcW w:w="1696" w:type="dxa"/>
@@ -6954,7 +6311,7 @@
               <w:rPr>
                 <w:rFonts w:hint="eastAsia"/>
               </w:rPr>
-              <w:t>配置管理计划</w:t>
+              <w:t>项目进度计划</w:t>
             </w:r>
           </w:p>
         </w:tc>
@@ -6967,14 +6324,33 @@
             <w:pPr>
               <w:jc w:val="center"/>
             </w:pPr>
-            <w:r>
-              <w:t>W</w:t>
-            </w:r>
-            <w:r>
-              <w:rPr>
-                <w:rFonts w:hint="eastAsia"/>
-              </w:rPr>
-              <w:t>ord文档</w:t>
+            <w:proofErr w:type="gramStart"/>
+            <w:r>
+              <w:rPr>
+                <w:rFonts w:hint="eastAsia"/>
+              </w:rPr>
+              <w:t>甘特图</w:t>
+            </w:r>
+            <w:proofErr w:type="spellStart"/>
+            <w:proofErr w:type="gramEnd"/>
+            <w:r>
+              <w:rPr>
+                <w:rFonts w:hint="eastAsia"/>
+              </w:rPr>
+              <w:t>M</w:t>
+            </w:r>
+            <w:r>
+              <w:rPr>
+                <w:rFonts w:hint="eastAsia"/>
+              </w:rPr>
+              <w:t>pp</w:t>
+            </w:r>
+            <w:proofErr w:type="spellEnd"/>
+            <w:r>
+              <w:rPr>
+                <w:rFonts w:hint="eastAsia"/>
+              </w:rPr>
+              <w:t>工件</w:t>
             </w:r>
           </w:p>
         </w:tc>
@@ -7029,7 +6405,7 @@
               <w:rPr>
                 <w:rFonts w:hint="eastAsia"/>
               </w:rPr>
-              <w:t>测试计划</w:t>
+              <w:t>同行评审报告</w:t>
             </w:r>
           </w:p>
         </w:tc>
@@ -7043,13 +6419,13 @@
               <w:jc w:val="center"/>
             </w:pPr>
             <w:r>
-              <w:t>Word</w:t>
-            </w:r>
-            <w:r>
-              <w:rPr>
-                <w:rFonts w:hint="eastAsia"/>
-              </w:rPr>
-              <w:t>文档</w:t>
+              <w:t>W</w:t>
+            </w:r>
+            <w:r>
+              <w:rPr>
+                <w:rFonts w:hint="eastAsia"/>
+              </w:rPr>
+              <w:t>ord文档</w:t>
             </w:r>
           </w:p>
         </w:tc>
@@ -7075,9 +6451,6 @@
         </w:tc>
       </w:tr>
       <w:tr>
-        <w:trPr>
-          <w:trHeight w:val="55"/>
-        </w:trPr>
         <w:tc>
           <w:tcPr>
             <w:tcW w:w="1696" w:type="dxa"/>
@@ -7107,7 +6480,7 @@
               <w:rPr>
                 <w:rFonts w:hint="eastAsia"/>
               </w:rPr>
-              <w:t>项目进度计划</w:t>
+              <w:t>软件需求规约</w:t>
             </w:r>
           </w:p>
         </w:tc>
@@ -7121,24 +6494,13 @@
               <w:jc w:val="center"/>
             </w:pPr>
             <w:r>
-              <w:rPr>
-                <w:rFonts w:hint="eastAsia"/>
-              </w:rPr>
-              <w:t>甘特图</w:t>
-            </w:r>
-            <w:proofErr w:type="spellStart"/>
-            <w:r>
-              <w:rPr>
-                <w:rFonts w:hint="eastAsia"/>
-              </w:rPr>
-              <w:t>mpp</w:t>
-            </w:r>
-            <w:proofErr w:type="spellEnd"/>
-            <w:r>
-              <w:rPr>
-                <w:rFonts w:hint="eastAsia"/>
-              </w:rPr>
-              <w:t>工件</w:t>
+              <w:t>W</w:t>
+            </w:r>
+            <w:r>
+              <w:rPr>
+                <w:rFonts w:hint="eastAsia"/>
+              </w:rPr>
+              <w:t>ord文档</w:t>
             </w:r>
           </w:p>
         </w:tc>
@@ -7152,6 +6514,9 @@
               <w:jc w:val="center"/>
             </w:pPr>
             <w:r>
+              <w:rPr>
+                <w:rFonts w:hint="eastAsia"/>
+              </w:rPr>
               <w:t>2018-07-</w:t>
             </w:r>
             <w:r>
@@ -7167,17 +6532,19 @@
         <w:tc>
           <w:tcPr>
             <w:tcW w:w="1696" w:type="dxa"/>
-            <w:vMerge/>
-            <w:vAlign w:val="center"/>
-          </w:tcPr>
-          <w:p>
-            <w:pPr>
-              <w:tabs>
-                <w:tab w:val="center" w:pos="970"/>
-                <w:tab w:val="right" w:pos="1941"/>
-              </w:tabs>
-              <w:jc w:val="center"/>
-            </w:pPr>
+            <w:vMerge w:val="restart"/>
+            <w:vAlign w:val="center"/>
+          </w:tcPr>
+          <w:p>
+            <w:pPr>
+              <w:jc w:val="center"/>
+            </w:pPr>
+            <w:r>
+              <w:rPr>
+                <w:rFonts w:hint="eastAsia"/>
+              </w:rPr>
+              <w:t>精化</w:t>
+            </w:r>
           </w:p>
         </w:tc>
         <w:tc>
@@ -7193,7 +6560,7 @@
               <w:rPr>
                 <w:rFonts w:hint="eastAsia"/>
               </w:rPr>
-              <w:t>同行评审报告</w:t>
+              <w:t>系统构架设计</w:t>
             </w:r>
           </w:p>
         </w:tc>
@@ -7207,13 +6574,10 @@
               <w:jc w:val="center"/>
             </w:pPr>
             <w:r>
-              <w:t>W</w:t>
-            </w:r>
-            <w:r>
-              <w:rPr>
-                <w:rFonts w:hint="eastAsia"/>
-              </w:rPr>
-              <w:t>ord文档</w:t>
+              <w:rPr>
+                <w:rFonts w:hint="eastAsia"/>
+              </w:rPr>
+              <w:t>IBM Rational Rose工件</w:t>
             </w:r>
           </w:p>
         </w:tc>
@@ -7227,13 +6591,22 @@
               <w:jc w:val="center"/>
             </w:pPr>
             <w:r>
-              <w:t>2018-07-</w:t>
-            </w:r>
-            <w:r>
-              <w:rPr>
-                <w:rFonts w:hint="eastAsia"/>
-              </w:rPr>
-              <w:t>04</w:t>
+              <w:t>2018-0</w:t>
+            </w:r>
+            <w:r>
+              <w:rPr>
+                <w:rFonts w:hint="eastAsia"/>
+              </w:rPr>
+              <w:t>7</w:t>
+            </w:r>
+            <w:r>
+              <w:t>-0</w:t>
+            </w:r>
+            <w:r>
+              <w:rPr>
+                <w:rFonts w:hint="eastAsia"/>
+              </w:rPr>
+              <w:t>7</w:t>
             </w:r>
           </w:p>
         </w:tc>
@@ -7247,10 +6620,6 @@
           </w:tcPr>
           <w:p>
             <w:pPr>
-              <w:tabs>
-                <w:tab w:val="center" w:pos="970"/>
-                <w:tab w:val="right" w:pos="1941"/>
-              </w:tabs>
               <w:jc w:val="center"/>
             </w:pPr>
           </w:p>
@@ -7268,7 +6637,7 @@
               <w:rPr>
                 <w:rFonts w:hint="eastAsia"/>
               </w:rPr>
-              <w:t>软件需求规约</w:t>
+              <w:t>分析模型（时序图）</w:t>
             </w:r>
           </w:p>
         </w:tc>
@@ -7282,13 +6651,10 @@
               <w:jc w:val="center"/>
             </w:pPr>
             <w:r>
-              <w:t>W</w:t>
-            </w:r>
-            <w:r>
-              <w:rPr>
-                <w:rFonts w:hint="eastAsia"/>
-              </w:rPr>
-              <w:t>ord文档</w:t>
+              <w:rPr>
+                <w:rFonts w:hint="eastAsia"/>
+              </w:rPr>
+              <w:t>IBM Rational Rose工件</w:t>
             </w:r>
           </w:p>
         </w:tc>
@@ -7302,16 +6668,22 @@
               <w:jc w:val="center"/>
             </w:pPr>
             <w:r>
-              <w:rPr>
-                <w:rFonts w:hint="eastAsia"/>
-              </w:rPr>
-              <w:t>2018-07-</w:t>
-            </w:r>
-            <w:r>
-              <w:rPr>
-                <w:rFonts w:hint="eastAsia"/>
-              </w:rPr>
-              <w:t>04</w:t>
+              <w:t>2018-0</w:t>
+            </w:r>
+            <w:r>
+              <w:rPr>
+                <w:rFonts w:hint="eastAsia"/>
+              </w:rPr>
+              <w:t>7</w:t>
+            </w:r>
+            <w:r>
+              <w:t>-0</w:t>
+            </w:r>
+            <w:r>
+              <w:rPr>
+                <w:rFonts w:hint="eastAsia"/>
+              </w:rPr>
+              <w:t>7</w:t>
             </w:r>
           </w:p>
         </w:tc>
@@ -7325,10 +6697,6 @@
           </w:tcPr>
           <w:p>
             <w:pPr>
-              <w:tabs>
-                <w:tab w:val="center" w:pos="970"/>
-                <w:tab w:val="right" w:pos="1941"/>
-              </w:tabs>
               <w:jc w:val="center"/>
             </w:pPr>
           </w:p>
@@ -7346,7 +6714,7 @@
               <w:rPr>
                 <w:rFonts w:hint="eastAsia"/>
               </w:rPr>
-              <w:t>软件实现规约</w:t>
+              <w:t>设计模型（类图）</w:t>
             </w:r>
           </w:p>
         </w:tc>
@@ -7360,13 +6728,10 @@
               <w:jc w:val="center"/>
             </w:pPr>
             <w:r>
-              <w:t>W</w:t>
-            </w:r>
-            <w:r>
-              <w:rPr>
-                <w:rFonts w:hint="eastAsia"/>
-              </w:rPr>
-              <w:t>ord文档</w:t>
+              <w:rPr>
+                <w:rFonts w:hint="eastAsia"/>
+              </w:rPr>
+              <w:t>IBM Rational Rose工件</w:t>
             </w:r>
           </w:p>
         </w:tc>
@@ -7380,13 +6745,22 @@
               <w:jc w:val="center"/>
             </w:pPr>
             <w:r>
-              <w:t>2018-07-</w:t>
-            </w:r>
-            <w:r>
-              <w:rPr>
-                <w:rFonts w:hint="eastAsia"/>
-              </w:rPr>
-              <w:t>04</w:t>
+              <w:t>2018-0</w:t>
+            </w:r>
+            <w:r>
+              <w:rPr>
+                <w:rFonts w:hint="eastAsia"/>
+              </w:rPr>
+              <w:t>7</w:t>
+            </w:r>
+            <w:r>
+              <w:t>-0</w:t>
+            </w:r>
+            <w:r>
+              <w:rPr>
+                <w:rFonts w:hint="eastAsia"/>
+              </w:rPr>
+              <w:t>7</w:t>
             </w:r>
           </w:p>
         </w:tc>
@@ -7400,10 +6774,6 @@
           </w:tcPr>
           <w:p>
             <w:pPr>
-              <w:tabs>
-                <w:tab w:val="center" w:pos="970"/>
-                <w:tab w:val="right" w:pos="1941"/>
-              </w:tabs>
               <w:jc w:val="center"/>
             </w:pPr>
           </w:p>
@@ -7421,7 +6791,13 @@
               <w:rPr>
                 <w:rFonts w:hint="eastAsia"/>
               </w:rPr>
-              <w:t>产品需求库</w:t>
+              <w:t>数据库</w:t>
+            </w:r>
+            <w:r>
+              <w:rPr>
+                <w:rFonts w:hint="eastAsia"/>
+              </w:rPr>
+              <w:t>建模</w:t>
             </w:r>
           </w:p>
         </w:tc>
@@ -7435,13 +6811,13 @@
               <w:jc w:val="center"/>
             </w:pPr>
             <w:r>
-              <w:t>Word</w:t>
-            </w:r>
-            <w:r>
-              <w:rPr>
-                <w:rFonts w:hint="eastAsia"/>
-              </w:rPr>
-              <w:t>文档</w:t>
+              <w:t xml:space="preserve">CDM/PDM </w:t>
+            </w:r>
+            <w:r>
+              <w:rPr>
+                <w:rFonts w:hint="eastAsia"/>
+              </w:rPr>
+              <w:t>工件</w:t>
             </w:r>
           </w:p>
         </w:tc>
@@ -7455,13 +6831,22 @@
               <w:jc w:val="center"/>
             </w:pPr>
             <w:r>
-              <w:t>2018-07-</w:t>
-            </w:r>
-            <w:r>
-              <w:rPr>
-                <w:rFonts w:hint="eastAsia"/>
-              </w:rPr>
-              <w:t>04</w:t>
+              <w:t>2018-0</w:t>
+            </w:r>
+            <w:r>
+              <w:rPr>
+                <w:rFonts w:hint="eastAsia"/>
+              </w:rPr>
+              <w:t>7</w:t>
+            </w:r>
+            <w:r>
+              <w:t>-0</w:t>
+            </w:r>
+            <w:r>
+              <w:rPr>
+                <w:rFonts w:hint="eastAsia"/>
+              </w:rPr>
+              <w:t>7</w:t>
             </w:r>
           </w:p>
         </w:tc>
@@ -7470,19 +6855,13 @@
         <w:tc>
           <w:tcPr>
             <w:tcW w:w="1696" w:type="dxa"/>
-            <w:vMerge w:val="restart"/>
-            <w:vAlign w:val="center"/>
-          </w:tcPr>
-          <w:p>
-            <w:pPr>
-              <w:jc w:val="center"/>
-            </w:pPr>
-            <w:r>
-              <w:rPr>
-                <w:rFonts w:hint="eastAsia"/>
-              </w:rPr>
-              <w:t>精化</w:t>
-            </w:r>
+            <w:vMerge/>
+            <w:vAlign w:val="center"/>
+          </w:tcPr>
+          <w:p>
+            <w:pPr>
+              <w:jc w:val="center"/>
+            </w:pPr>
           </w:p>
         </w:tc>
         <w:tc>
@@ -7498,7 +6877,7 @@
               <w:rPr>
                 <w:rFonts w:hint="eastAsia"/>
               </w:rPr>
-              <w:t>系统构架设计</w:t>
+              <w:t>界面原型</w:t>
             </w:r>
           </w:p>
         </w:tc>
@@ -7512,10 +6891,13 @@
               <w:jc w:val="center"/>
             </w:pPr>
             <w:r>
-              <w:rPr>
-                <w:rFonts w:hint="eastAsia"/>
-              </w:rPr>
-              <w:t>IBM Rational Rose工件</w:t>
+              <w:t>W</w:t>
+            </w:r>
+            <w:r>
+              <w:rPr>
+                <w:rFonts w:hint="eastAsia"/>
+              </w:rPr>
+              <w:t>ord文档</w:t>
             </w:r>
           </w:p>
         </w:tc>
@@ -7553,13 +6935,18 @@
         <w:tc>
           <w:tcPr>
             <w:tcW w:w="1696" w:type="dxa"/>
-            <w:vMerge/>
-            <w:vAlign w:val="center"/>
-          </w:tcPr>
-          <w:p>
-            <w:pPr>
-              <w:jc w:val="center"/>
-            </w:pPr>
+            <w:vAlign w:val="center"/>
+          </w:tcPr>
+          <w:p>
+            <w:pPr>
+              <w:jc w:val="center"/>
+            </w:pPr>
+            <w:r>
+              <w:rPr>
+                <w:rFonts w:hint="eastAsia"/>
+              </w:rPr>
+              <w:t>构建</w:t>
+            </w:r>
           </w:p>
         </w:tc>
         <w:tc>
@@ -7570,12 +6957,15 @@
           <w:p>
             <w:pPr>
               <w:jc w:val="center"/>
-            </w:pPr>
-            <w:r>
-              <w:rPr>
-                <w:rFonts w:hint="eastAsia"/>
-              </w:rPr>
-              <w:t>概要设计说明书(SA)</w:t>
+              <w:rPr>
+                <w:rFonts w:hint="eastAsia"/>
+              </w:rPr>
+            </w:pPr>
+            <w:r>
+              <w:rPr>
+                <w:rFonts w:hint="eastAsia"/>
+              </w:rPr>
+              <w:t>编码初步产品</w:t>
             </w:r>
           </w:p>
         </w:tc>
@@ -7589,819 +6979,13 @@
               <w:jc w:val="center"/>
             </w:pPr>
             <w:r>
-              <w:t>Word</w:t>
-            </w:r>
-            <w:r>
-              <w:rPr>
-                <w:rFonts w:hint="eastAsia"/>
-              </w:rPr>
-              <w:t>文档</w:t>
-            </w:r>
-          </w:p>
-        </w:tc>
-        <w:tc>
-          <w:tcPr>
-            <w:tcW w:w="1689" w:type="dxa"/>
-            <w:vAlign w:val="center"/>
-          </w:tcPr>
-          <w:p>
-            <w:pPr>
-              <w:jc w:val="center"/>
-            </w:pPr>
-            <w:r>
-              <w:t>2018-0</w:t>
-            </w:r>
-            <w:r>
-              <w:rPr>
-                <w:rFonts w:hint="eastAsia"/>
-              </w:rPr>
-              <w:t>7</w:t>
-            </w:r>
-            <w:r>
-              <w:t>-0</w:t>
-            </w:r>
-            <w:r>
-              <w:rPr>
-                <w:rFonts w:hint="eastAsia"/>
-              </w:rPr>
-              <w:t>7</w:t>
-            </w:r>
-          </w:p>
-        </w:tc>
-      </w:tr>
-      <w:tr>
-        <w:tc>
-          <w:tcPr>
-            <w:tcW w:w="1696" w:type="dxa"/>
-            <w:vMerge/>
-            <w:vAlign w:val="center"/>
-          </w:tcPr>
-          <w:p>
-            <w:pPr>
-              <w:jc w:val="center"/>
-            </w:pPr>
-          </w:p>
-        </w:tc>
-        <w:tc>
-          <w:tcPr>
-            <w:tcW w:w="2618" w:type="dxa"/>
-            <w:vAlign w:val="center"/>
-          </w:tcPr>
-          <w:p>
-            <w:pPr>
-              <w:jc w:val="center"/>
-            </w:pPr>
-            <w:r>
-              <w:rPr>
-                <w:rFonts w:hint="eastAsia"/>
-              </w:rPr>
-              <w:t>分析模型（时序图）</w:t>
-            </w:r>
-          </w:p>
-        </w:tc>
-        <w:tc>
-          <w:tcPr>
-            <w:tcW w:w="2627" w:type="dxa"/>
-            <w:vAlign w:val="center"/>
-          </w:tcPr>
-          <w:p>
-            <w:pPr>
-              <w:jc w:val="center"/>
-            </w:pPr>
-            <w:r>
-              <w:rPr>
-                <w:rFonts w:hint="eastAsia"/>
-              </w:rPr>
-              <w:t>IBM Rational Rose工件</w:t>
-            </w:r>
-          </w:p>
-        </w:tc>
-        <w:tc>
-          <w:tcPr>
-            <w:tcW w:w="1689" w:type="dxa"/>
-            <w:vAlign w:val="center"/>
-          </w:tcPr>
-          <w:p>
-            <w:pPr>
-              <w:jc w:val="center"/>
-            </w:pPr>
-            <w:r>
-              <w:t>2018-0</w:t>
-            </w:r>
-            <w:r>
-              <w:rPr>
-                <w:rFonts w:hint="eastAsia"/>
-              </w:rPr>
-              <w:t>7</w:t>
-            </w:r>
-            <w:r>
-              <w:t>-0</w:t>
-            </w:r>
-            <w:r>
-              <w:rPr>
-                <w:rFonts w:hint="eastAsia"/>
-              </w:rPr>
-              <w:t>7</w:t>
-            </w:r>
-          </w:p>
-        </w:tc>
-      </w:tr>
-      <w:tr>
-        <w:tc>
-          <w:tcPr>
-            <w:tcW w:w="1696" w:type="dxa"/>
-            <w:vMerge/>
-            <w:vAlign w:val="center"/>
-          </w:tcPr>
-          <w:p>
-            <w:pPr>
-              <w:jc w:val="center"/>
-            </w:pPr>
-          </w:p>
-        </w:tc>
-        <w:tc>
-          <w:tcPr>
-            <w:tcW w:w="2618" w:type="dxa"/>
-            <w:vAlign w:val="center"/>
-          </w:tcPr>
-          <w:p>
-            <w:pPr>
-              <w:jc w:val="center"/>
-            </w:pPr>
-            <w:r>
-              <w:rPr>
-                <w:rFonts w:hint="eastAsia"/>
-              </w:rPr>
-              <w:t>详细设计说明书(SA)</w:t>
-            </w:r>
-          </w:p>
-        </w:tc>
-        <w:tc>
-          <w:tcPr>
-            <w:tcW w:w="2627" w:type="dxa"/>
-            <w:vAlign w:val="center"/>
-          </w:tcPr>
-          <w:p>
-            <w:pPr>
-              <w:jc w:val="center"/>
-            </w:pPr>
-            <w:r>
-              <w:t>Word</w:t>
-            </w:r>
-            <w:r>
-              <w:rPr>
-                <w:rFonts w:hint="eastAsia"/>
-              </w:rPr>
-              <w:t>文档</w:t>
-            </w:r>
-          </w:p>
-        </w:tc>
-        <w:tc>
-          <w:tcPr>
-            <w:tcW w:w="1689" w:type="dxa"/>
-            <w:vAlign w:val="center"/>
-          </w:tcPr>
-          <w:p>
-            <w:pPr>
-              <w:jc w:val="center"/>
-            </w:pPr>
-            <w:r>
-              <w:t>2018-0</w:t>
-            </w:r>
-            <w:r>
-              <w:rPr>
-                <w:rFonts w:hint="eastAsia"/>
-              </w:rPr>
-              <w:t>7</w:t>
-            </w:r>
-            <w:r>
-              <w:t>-0</w:t>
-            </w:r>
-            <w:r>
-              <w:rPr>
-                <w:rFonts w:hint="eastAsia"/>
-              </w:rPr>
-              <w:t>7</w:t>
-            </w:r>
-          </w:p>
-        </w:tc>
-      </w:tr>
-      <w:tr>
-        <w:tc>
-          <w:tcPr>
-            <w:tcW w:w="1696" w:type="dxa"/>
-            <w:vMerge/>
-            <w:vAlign w:val="center"/>
-          </w:tcPr>
-          <w:p>
-            <w:pPr>
-              <w:jc w:val="center"/>
-            </w:pPr>
-          </w:p>
-        </w:tc>
-        <w:tc>
-          <w:tcPr>
-            <w:tcW w:w="2618" w:type="dxa"/>
-            <w:vAlign w:val="center"/>
-          </w:tcPr>
-          <w:p>
-            <w:pPr>
-              <w:jc w:val="center"/>
-            </w:pPr>
-            <w:r>
-              <w:rPr>
-                <w:rFonts w:hint="eastAsia"/>
-              </w:rPr>
-              <w:t>设计模型（类图）</w:t>
-            </w:r>
-          </w:p>
-        </w:tc>
-        <w:tc>
-          <w:tcPr>
-            <w:tcW w:w="2627" w:type="dxa"/>
-            <w:vAlign w:val="center"/>
-          </w:tcPr>
-          <w:p>
-            <w:pPr>
-              <w:jc w:val="center"/>
-            </w:pPr>
-            <w:r>
-              <w:rPr>
-                <w:rFonts w:hint="eastAsia"/>
-              </w:rPr>
-              <w:t>IBM Rational Rose工件</w:t>
-            </w:r>
-          </w:p>
-        </w:tc>
-        <w:tc>
-          <w:tcPr>
-            <w:tcW w:w="1689" w:type="dxa"/>
-            <w:vAlign w:val="center"/>
-          </w:tcPr>
-          <w:p>
-            <w:pPr>
-              <w:jc w:val="center"/>
-            </w:pPr>
-            <w:r>
-              <w:t>2018-0</w:t>
-            </w:r>
-            <w:r>
-              <w:rPr>
-                <w:rFonts w:hint="eastAsia"/>
-              </w:rPr>
-              <w:t>7</w:t>
-            </w:r>
-            <w:r>
-              <w:t>-0</w:t>
-            </w:r>
-            <w:r>
-              <w:rPr>
-                <w:rFonts w:hint="eastAsia"/>
-              </w:rPr>
-              <w:t>7</w:t>
-            </w:r>
-          </w:p>
-        </w:tc>
-      </w:tr>
-      <w:tr>
-        <w:tc>
-          <w:tcPr>
-            <w:tcW w:w="1696" w:type="dxa"/>
-            <w:vMerge/>
-            <w:vAlign w:val="center"/>
-          </w:tcPr>
-          <w:p>
-            <w:pPr>
-              <w:jc w:val="center"/>
-            </w:pPr>
-          </w:p>
-        </w:tc>
-        <w:tc>
-          <w:tcPr>
-            <w:tcW w:w="2618" w:type="dxa"/>
-            <w:vAlign w:val="center"/>
-          </w:tcPr>
-          <w:p>
-            <w:pPr>
-              <w:jc w:val="center"/>
-            </w:pPr>
-            <w:r>
-              <w:rPr>
-                <w:rFonts w:hint="eastAsia"/>
-              </w:rPr>
-              <w:t>数据库设计说明书</w:t>
-            </w:r>
-          </w:p>
-        </w:tc>
-        <w:tc>
-          <w:tcPr>
-            <w:tcW w:w="2627" w:type="dxa"/>
-            <w:vAlign w:val="center"/>
-          </w:tcPr>
-          <w:p>
-            <w:pPr>
-              <w:jc w:val="center"/>
-            </w:pPr>
-            <w:r>
-              <w:t>Word</w:t>
-            </w:r>
-            <w:r>
-              <w:rPr>
-                <w:rFonts w:hint="eastAsia"/>
-              </w:rPr>
-              <w:t>文档</w:t>
-            </w:r>
-          </w:p>
-        </w:tc>
-        <w:tc>
-          <w:tcPr>
-            <w:tcW w:w="1689" w:type="dxa"/>
-            <w:vAlign w:val="center"/>
-          </w:tcPr>
-          <w:p>
-            <w:pPr>
-              <w:jc w:val="center"/>
-            </w:pPr>
-            <w:r>
-              <w:t>2018-0</w:t>
-            </w:r>
-            <w:r>
-              <w:rPr>
-                <w:rFonts w:hint="eastAsia"/>
-              </w:rPr>
-              <w:t>7</w:t>
-            </w:r>
-            <w:r>
-              <w:t>-0</w:t>
-            </w:r>
-            <w:r>
-              <w:rPr>
-                <w:rFonts w:hint="eastAsia"/>
-              </w:rPr>
-              <w:t>7</w:t>
-            </w:r>
-          </w:p>
-        </w:tc>
-      </w:tr>
-      <w:tr>
-        <w:tc>
-          <w:tcPr>
-            <w:tcW w:w="1696" w:type="dxa"/>
-            <w:vMerge/>
-            <w:vAlign w:val="center"/>
-          </w:tcPr>
-          <w:p>
-            <w:pPr>
-              <w:jc w:val="center"/>
-            </w:pPr>
-          </w:p>
-        </w:tc>
-        <w:tc>
-          <w:tcPr>
-            <w:tcW w:w="2618" w:type="dxa"/>
-            <w:vAlign w:val="center"/>
-          </w:tcPr>
-          <w:p>
-            <w:pPr>
-              <w:jc w:val="center"/>
-            </w:pPr>
-            <w:r>
-              <w:rPr>
-                <w:rFonts w:hint="eastAsia"/>
-              </w:rPr>
-              <w:t>系统测试用例</w:t>
-            </w:r>
-          </w:p>
-        </w:tc>
-        <w:tc>
-          <w:tcPr>
-            <w:tcW w:w="2627" w:type="dxa"/>
-            <w:vAlign w:val="center"/>
-          </w:tcPr>
-          <w:p>
-            <w:pPr>
-              <w:jc w:val="center"/>
-            </w:pPr>
-            <w:r>
-              <w:t>W</w:t>
-            </w:r>
-            <w:r>
-              <w:rPr>
-                <w:rFonts w:hint="eastAsia"/>
-              </w:rPr>
-              <w:t>ord文档</w:t>
-            </w:r>
-          </w:p>
-        </w:tc>
-        <w:tc>
-          <w:tcPr>
-            <w:tcW w:w="1689" w:type="dxa"/>
-            <w:vAlign w:val="center"/>
-          </w:tcPr>
-          <w:p>
-            <w:pPr>
-              <w:jc w:val="center"/>
-            </w:pPr>
-            <w:r>
-              <w:t>2018-0</w:t>
-            </w:r>
-            <w:r>
-              <w:rPr>
-                <w:rFonts w:hint="eastAsia"/>
-              </w:rPr>
-              <w:t>7</w:t>
-            </w:r>
-            <w:r>
-              <w:t>-0</w:t>
-            </w:r>
-            <w:r>
-              <w:rPr>
-                <w:rFonts w:hint="eastAsia"/>
-              </w:rPr>
-              <w:t>7</w:t>
-            </w:r>
-          </w:p>
-        </w:tc>
-      </w:tr>
-      <w:tr>
-        <w:tc>
-          <w:tcPr>
-            <w:tcW w:w="1696" w:type="dxa"/>
-            <w:vMerge/>
-            <w:vAlign w:val="center"/>
-          </w:tcPr>
-          <w:p>
-            <w:pPr>
-              <w:jc w:val="center"/>
-            </w:pPr>
-          </w:p>
-        </w:tc>
-        <w:tc>
-          <w:tcPr>
-            <w:tcW w:w="2618" w:type="dxa"/>
-            <w:vAlign w:val="center"/>
-          </w:tcPr>
-          <w:p>
-            <w:pPr>
-              <w:jc w:val="center"/>
-            </w:pPr>
-            <w:r>
-              <w:rPr>
-                <w:rFonts w:hint="eastAsia"/>
-              </w:rPr>
-              <w:t>测试分析报告</w:t>
-            </w:r>
-          </w:p>
-        </w:tc>
-        <w:tc>
-          <w:tcPr>
-            <w:tcW w:w="2627" w:type="dxa"/>
-            <w:vAlign w:val="center"/>
-          </w:tcPr>
-          <w:p>
-            <w:pPr>
-              <w:jc w:val="center"/>
-            </w:pPr>
-            <w:r>
-              <w:t>W</w:t>
-            </w:r>
-            <w:r>
-              <w:rPr>
-                <w:rFonts w:hint="eastAsia"/>
-              </w:rPr>
-              <w:t>ord文档</w:t>
-            </w:r>
-          </w:p>
-        </w:tc>
-        <w:tc>
-          <w:tcPr>
-            <w:tcW w:w="1689" w:type="dxa"/>
-            <w:vAlign w:val="center"/>
-          </w:tcPr>
-          <w:p>
-            <w:pPr>
-              <w:jc w:val="center"/>
-            </w:pPr>
-            <w:r>
-              <w:t>2018-0</w:t>
-            </w:r>
-            <w:r>
-              <w:rPr>
-                <w:rFonts w:hint="eastAsia"/>
-              </w:rPr>
-              <w:t>7</w:t>
-            </w:r>
-            <w:r>
-              <w:t>-0</w:t>
-            </w:r>
-            <w:r>
-              <w:rPr>
-                <w:rFonts w:hint="eastAsia"/>
-              </w:rPr>
-              <w:t>7</w:t>
-            </w:r>
-          </w:p>
-        </w:tc>
-      </w:tr>
-      <w:tr>
-        <w:tc>
-          <w:tcPr>
-            <w:tcW w:w="1696" w:type="dxa"/>
-            <w:vMerge/>
-            <w:vAlign w:val="center"/>
-          </w:tcPr>
-          <w:p>
-            <w:pPr>
-              <w:jc w:val="center"/>
-            </w:pPr>
-          </w:p>
-        </w:tc>
-        <w:tc>
-          <w:tcPr>
-            <w:tcW w:w="2618" w:type="dxa"/>
-            <w:vAlign w:val="center"/>
-          </w:tcPr>
-          <w:p>
-            <w:pPr>
-              <w:jc w:val="center"/>
-            </w:pPr>
-            <w:r>
-              <w:rPr>
-                <w:rFonts w:hint="eastAsia"/>
-              </w:rPr>
-              <w:t>界面原型</w:t>
-            </w:r>
-          </w:p>
-        </w:tc>
-        <w:tc>
-          <w:tcPr>
-            <w:tcW w:w="2627" w:type="dxa"/>
-            <w:vAlign w:val="center"/>
-          </w:tcPr>
-          <w:p>
-            <w:pPr>
-              <w:jc w:val="center"/>
-            </w:pPr>
-            <w:r>
-              <w:t>W</w:t>
-            </w:r>
-            <w:r>
-              <w:rPr>
-                <w:rFonts w:hint="eastAsia"/>
-              </w:rPr>
-              <w:t>ord文档</w:t>
-            </w:r>
-          </w:p>
-        </w:tc>
-        <w:tc>
-          <w:tcPr>
-            <w:tcW w:w="1689" w:type="dxa"/>
-            <w:vAlign w:val="center"/>
-          </w:tcPr>
-          <w:p>
-            <w:pPr>
-              <w:jc w:val="center"/>
-            </w:pPr>
-            <w:r>
-              <w:t>2018-0</w:t>
-            </w:r>
-            <w:r>
-              <w:rPr>
-                <w:rFonts w:hint="eastAsia"/>
-              </w:rPr>
-              <w:t>7</w:t>
-            </w:r>
-            <w:r>
-              <w:t>-0</w:t>
-            </w:r>
-            <w:r>
-              <w:rPr>
-                <w:rFonts w:hint="eastAsia"/>
-              </w:rPr>
-              <w:t>7</w:t>
-            </w:r>
-          </w:p>
-        </w:tc>
-      </w:tr>
-      <w:tr>
-        <w:tc>
-          <w:tcPr>
-            <w:tcW w:w="1696" w:type="dxa"/>
-            <w:vMerge w:val="restart"/>
-            <w:vAlign w:val="center"/>
-          </w:tcPr>
-          <w:p>
-            <w:pPr>
-              <w:jc w:val="center"/>
-            </w:pPr>
-            <w:r>
-              <w:rPr>
-                <w:rFonts w:hint="eastAsia"/>
-              </w:rPr>
-              <w:t>构建</w:t>
-            </w:r>
-          </w:p>
-        </w:tc>
-        <w:tc>
-          <w:tcPr>
-            <w:tcW w:w="2618" w:type="dxa"/>
-            <w:vAlign w:val="center"/>
-          </w:tcPr>
-          <w:p>
-            <w:pPr>
-              <w:jc w:val="center"/>
-            </w:pPr>
-            <w:r>
-              <w:rPr>
-                <w:rFonts w:hint="eastAsia"/>
-              </w:rPr>
-              <w:t>集成测试用例</w:t>
-            </w:r>
-          </w:p>
-        </w:tc>
-        <w:tc>
-          <w:tcPr>
-            <w:tcW w:w="2627" w:type="dxa"/>
-            <w:vAlign w:val="center"/>
-          </w:tcPr>
-          <w:p>
-            <w:pPr>
-              <w:jc w:val="center"/>
-            </w:pPr>
-            <w:r>
-              <w:t>W</w:t>
-            </w:r>
-            <w:r>
-              <w:rPr>
-                <w:rFonts w:hint="eastAsia"/>
-              </w:rPr>
-              <w:t>ord文档</w:t>
-            </w:r>
-          </w:p>
-        </w:tc>
-        <w:tc>
-          <w:tcPr>
-            <w:tcW w:w="1689" w:type="dxa"/>
-            <w:vAlign w:val="center"/>
-          </w:tcPr>
-          <w:p>
-            <w:pPr>
-              <w:jc w:val="center"/>
-            </w:pPr>
-            <w:r>
-              <w:t>2018-0</w:t>
-            </w:r>
-            <w:r>
-              <w:rPr>
-                <w:rFonts w:hint="eastAsia"/>
-              </w:rPr>
-              <w:t>7</w:t>
-            </w:r>
-            <w:r>
-              <w:t>-</w:t>
-            </w:r>
-            <w:r>
-              <w:rPr>
-                <w:rFonts w:hint="eastAsia"/>
-              </w:rPr>
-              <w:t>1</w:t>
-            </w:r>
-            <w:r>
-              <w:rPr>
-                <w:rFonts w:hint="eastAsia"/>
-              </w:rPr>
-              <w:t>7</w:t>
-            </w:r>
-          </w:p>
-        </w:tc>
-      </w:tr>
-      <w:tr>
-        <w:tc>
-          <w:tcPr>
-            <w:tcW w:w="1696" w:type="dxa"/>
-            <w:vMerge/>
-            <w:vAlign w:val="center"/>
-          </w:tcPr>
-          <w:p>
-            <w:pPr>
-              <w:jc w:val="center"/>
-            </w:pPr>
-          </w:p>
-        </w:tc>
-        <w:tc>
-          <w:tcPr>
-            <w:tcW w:w="2618" w:type="dxa"/>
-            <w:vAlign w:val="center"/>
-          </w:tcPr>
-          <w:p>
-            <w:pPr>
-              <w:jc w:val="center"/>
-            </w:pPr>
-            <w:r>
-              <w:rPr>
-                <w:rFonts w:hint="eastAsia"/>
-              </w:rPr>
-              <w:t>系统测试用例</w:t>
-            </w:r>
-          </w:p>
-        </w:tc>
-        <w:tc>
-          <w:tcPr>
-            <w:tcW w:w="2627" w:type="dxa"/>
-            <w:vAlign w:val="center"/>
-          </w:tcPr>
-          <w:p>
-            <w:pPr>
-              <w:jc w:val="center"/>
-            </w:pPr>
-            <w:r>
-              <w:t>W</w:t>
-            </w:r>
-            <w:r>
-              <w:rPr>
-                <w:rFonts w:hint="eastAsia"/>
-              </w:rPr>
-              <w:t>ord文档</w:t>
-            </w:r>
-          </w:p>
-        </w:tc>
-        <w:tc>
-          <w:tcPr>
-            <w:tcW w:w="1689" w:type="dxa"/>
-            <w:vAlign w:val="center"/>
-          </w:tcPr>
-          <w:p>
-            <w:pPr>
-              <w:jc w:val="center"/>
-            </w:pPr>
-            <w:r>
-              <w:t>2018-0</w:t>
-            </w:r>
-            <w:r>
-              <w:rPr>
-                <w:rFonts w:hint="eastAsia"/>
-              </w:rPr>
-              <w:t>7</w:t>
-            </w:r>
-            <w:r>
-              <w:t>-</w:t>
-            </w:r>
-            <w:r>
-              <w:rPr>
-                <w:rFonts w:hint="eastAsia"/>
-              </w:rPr>
-              <w:t>17</w:t>
-            </w:r>
-          </w:p>
-        </w:tc>
-      </w:tr>
-      <w:tr>
-        <w:tc>
-          <w:tcPr>
-            <w:tcW w:w="1696" w:type="dxa"/>
-            <w:vMerge/>
-            <w:vAlign w:val="center"/>
-          </w:tcPr>
-          <w:p>
-            <w:pPr>
-              <w:jc w:val="center"/>
-            </w:pPr>
-          </w:p>
-        </w:tc>
-        <w:tc>
-          <w:tcPr>
-            <w:tcW w:w="2618" w:type="dxa"/>
-            <w:vAlign w:val="center"/>
-          </w:tcPr>
-          <w:p>
-            <w:pPr>
-              <w:jc w:val="center"/>
-            </w:pPr>
-            <w:r>
-              <w:rPr>
-                <w:rFonts w:hint="eastAsia"/>
-              </w:rPr>
-              <w:t>测试分析报告</w:t>
-            </w:r>
-          </w:p>
-        </w:tc>
-        <w:tc>
-          <w:tcPr>
-            <w:tcW w:w="2627" w:type="dxa"/>
-            <w:vAlign w:val="center"/>
-          </w:tcPr>
-          <w:p>
-            <w:pPr>
-              <w:jc w:val="center"/>
-            </w:pPr>
-            <w:r>
-              <w:t>W</w:t>
-            </w:r>
-            <w:r>
-              <w:rPr>
-                <w:rFonts w:hint="eastAsia"/>
-              </w:rPr>
-              <w:t>ord文档</w:t>
+              <w:t xml:space="preserve">Web Project </w:t>
+            </w:r>
+            <w:r>
+              <w:rPr>
+                <w:rFonts w:hint="eastAsia"/>
+              </w:rPr>
+              <w:t>工件</w:t>
             </w:r>
           </w:p>
         </w:tc>
@@ -8770,7 +7354,7 @@
           <w:rFonts w:ascii="等线" w:eastAsia="等线" w:hAnsi="等线"/>
         </w:rPr>
       </w:pPr>
-      <w:bookmarkStart w:id="7" w:name="_Toc518483008"/>
+      <w:bookmarkStart w:id="8" w:name="_Toc519602076"/>
       <w:r>
         <w:rPr>
           <w:rFonts w:ascii="等线" w:eastAsia="等线" w:hAnsi="等线" w:hint="eastAsia"/>
@@ -8789,7 +7373,7 @@
         </w:rPr>
         <w:t>约束和假设</w:t>
       </w:r>
-      <w:bookmarkEnd w:id="7"/>
+      <w:bookmarkEnd w:id="8"/>
     </w:p>
     <w:p>
       <w:pPr>
@@ -8810,7 +7394,35 @@
         <w:rPr>
           <w:rFonts w:hint="eastAsia"/>
         </w:rPr>
-        <w:t>假设项目组核心成员：陈俊全、方兆彬不被调离项目组。若核心成员调离项目组，项目将无法按期完成。</w:t>
+        <w:t>假设项目</w:t>
+      </w:r>
+      <w:proofErr w:type="gramStart"/>
+      <w:r>
+        <w:rPr>
+          <w:rFonts w:hint="eastAsia"/>
+        </w:rPr>
+        <w:t>组核心</w:t>
+      </w:r>
+      <w:proofErr w:type="gramEnd"/>
+      <w:r>
+        <w:rPr>
+          <w:rFonts w:hint="eastAsia"/>
+        </w:rPr>
+        <w:t>成员：方兆彬不被调离项目组。</w:t>
+      </w:r>
+      <w:proofErr w:type="gramStart"/>
+      <w:r>
+        <w:rPr>
+          <w:rFonts w:hint="eastAsia"/>
+        </w:rPr>
+        <w:t>若核心</w:t>
+      </w:r>
+      <w:proofErr w:type="gramEnd"/>
+      <w:r>
+        <w:rPr>
+          <w:rFonts w:hint="eastAsia"/>
+        </w:rPr>
+        <w:t>成员调离项目组，项目将无法按期完成。</w:t>
       </w:r>
     </w:p>
     <w:p>
@@ -8820,7 +7432,7 @@
           <w:rFonts w:ascii="宋体" w:eastAsia="宋体" w:hAnsi="宋体" w:cs="宋体"/>
         </w:rPr>
       </w:pPr>
-      <w:bookmarkStart w:id="8" w:name="_Toc518483009"/>
+      <w:bookmarkStart w:id="9" w:name="_Toc519602077"/>
       <w:r>
         <w:rPr>
           <w:rFonts w:ascii="等线" w:eastAsia="等线" w:hAnsi="等线" w:hint="eastAsia"/>
@@ -8833,7 +7445,7 @@
         </w:rPr>
         <w:t>角色和职责</w:t>
       </w:r>
-      <w:bookmarkEnd w:id="8"/>
+      <w:bookmarkEnd w:id="9"/>
     </w:p>
     <w:p>
       <w:pPr>
@@ -8842,14 +7454,14 @@
           <w:rFonts w:ascii="等线" w:eastAsia="等线" w:hAnsi="等线"/>
         </w:rPr>
       </w:pPr>
-      <w:bookmarkStart w:id="9" w:name="_Toc518483010"/>
+      <w:bookmarkStart w:id="10" w:name="_Toc519602078"/>
       <w:r>
         <w:rPr>
           <w:rFonts w:ascii="等线" w:eastAsia="等线" w:hAnsi="等线" w:hint="eastAsia"/>
         </w:rPr>
         <w:t>3.1利益干系人角色和职责</w:t>
       </w:r>
-      <w:bookmarkEnd w:id="9"/>
+      <w:bookmarkEnd w:id="10"/>
     </w:p>
     <w:tbl>
       <w:tblPr>
@@ -8956,12 +7568,14 @@
             <w:pPr>
               <w:jc w:val="center"/>
             </w:pPr>
+            <w:proofErr w:type="gramStart"/>
             <w:r>
               <w:rPr>
                 <w:rFonts w:hint="eastAsia"/>
               </w:rPr>
               <w:t>陈嘉康</w:t>
             </w:r>
+            <w:proofErr w:type="gramEnd"/>
           </w:p>
         </w:tc>
         <w:tc>
@@ -9021,7 +7635,7 @@
               <w:rPr>
                 <w:rFonts w:hint="eastAsia"/>
               </w:rPr>
-              <w:t>陈俊全</w:t>
+              <w:t>陈展望</w:t>
             </w:r>
           </w:p>
         </w:tc>
@@ -9038,7 +7652,7 @@
               <w:rPr>
                 <w:rFonts w:hint="eastAsia"/>
               </w:rPr>
-              <w:t>用户界面设计师</w:t>
+              <w:t>配置工程师、数据库管理员</w:t>
             </w:r>
           </w:p>
         </w:tc>
@@ -9055,7 +7669,7 @@
               <w:rPr>
                 <w:rFonts w:hint="eastAsia"/>
               </w:rPr>
-              <w:t>用户界面设计</w:t>
+              <w:t>提供研发、测试、生产环境和部署方法；设计数据库</w:t>
             </w:r>
           </w:p>
         </w:tc>
@@ -9082,7 +7696,7 @@
               <w:rPr>
                 <w:rFonts w:hint="eastAsia"/>
               </w:rPr>
-              <w:t>陈展望</w:t>
+              <w:t>方兆彬</w:t>
             </w:r>
           </w:p>
         </w:tc>
@@ -9099,7 +7713,13 @@
               <w:rPr>
                 <w:rFonts w:hint="eastAsia"/>
               </w:rPr>
-              <w:t>配置工程师、数据库管理员</w:t>
+              <w:t>系统工程师</w:t>
+            </w:r>
+            <w:r>
+              <w:rPr>
+                <w:rFonts w:hint="eastAsia"/>
+              </w:rPr>
+              <w:t>、用户界面设计师</w:t>
             </w:r>
           </w:p>
         </w:tc>
@@ -9116,14 +7736,13 @@
               <w:rPr>
                 <w:rFonts w:hint="eastAsia"/>
               </w:rPr>
-              <w:t>提供研发、测试、生产环境和部署方</w:t>
-            </w:r>
-            <w:r>
-              <w:rPr>
-                <w:rFonts w:hint="eastAsia"/>
-              </w:rPr>
-              <w:lastRenderedPageBreak/>
-              <w:t>法；设计数据库</w:t>
+              <w:t>用户界面设计</w:t>
+            </w:r>
+            <w:r>
+              <w:rPr>
+                <w:rFonts w:hint="eastAsia"/>
+              </w:rPr>
+              <w:t>、编程工程师组长</w:t>
             </w:r>
           </w:p>
         </w:tc>
@@ -9150,74 +7769,21 @@
               <w:rPr>
                 <w:rFonts w:hint="eastAsia"/>
               </w:rPr>
-              <w:t>方兆彬</w:t>
-            </w:r>
-          </w:p>
-        </w:tc>
-        <w:tc>
-          <w:tcPr>
-            <w:tcW w:w="2835" w:type="dxa"/>
-            <w:vAlign w:val="center"/>
-          </w:tcPr>
-          <w:p>
-            <w:pPr>
-              <w:jc w:val="center"/>
-            </w:pPr>
-            <w:r>
-              <w:rPr>
-                <w:rFonts w:hint="eastAsia"/>
-              </w:rPr>
-              <w:t>系统工程师</w:t>
-            </w:r>
-          </w:p>
-        </w:tc>
-        <w:tc>
-          <w:tcPr>
-            <w:tcW w:w="3673" w:type="dxa"/>
-            <w:vAlign w:val="center"/>
-          </w:tcPr>
-          <w:p>
-            <w:pPr>
-              <w:jc w:val="center"/>
-            </w:pPr>
-            <w:r>
-              <w:rPr>
-                <w:rFonts w:hint="eastAsia"/>
-              </w:rPr>
-              <w:t>系统分析与设计</w:t>
-            </w:r>
-            <w:r>
-              <w:rPr>
-                <w:rFonts w:hint="eastAsia"/>
-              </w:rPr>
-              <w:t>、编程工程师组长</w:t>
-            </w:r>
-          </w:p>
-        </w:tc>
-      </w:tr>
-      <w:tr>
-        <w:tc>
-          <w:tcPr>
-            <w:tcW w:w="988" w:type="dxa"/>
-            <w:vMerge/>
-            <w:shd w:val="clear" w:color="auto" w:fill="BFBFBF" w:themeFill="background1" w:themeFillShade="BF"/>
-          </w:tcPr>
-          <w:p/>
-        </w:tc>
-        <w:tc>
-          <w:tcPr>
-            <w:tcW w:w="1134" w:type="dxa"/>
-            <w:vAlign w:val="center"/>
-          </w:tcPr>
-          <w:p>
-            <w:pPr>
-              <w:jc w:val="center"/>
-            </w:pPr>
-            <w:r>
-              <w:rPr>
-                <w:rFonts w:hint="eastAsia"/>
-              </w:rPr>
-              <w:t>黄一桂</w:t>
+              <w:t>黄</w:t>
+            </w:r>
+            <w:proofErr w:type="gramStart"/>
+            <w:r>
+              <w:rPr>
+                <w:rFonts w:hint="eastAsia"/>
+              </w:rPr>
+              <w:t>一</w:t>
+            </w:r>
+            <w:proofErr w:type="gramEnd"/>
+            <w:r>
+              <w:rPr>
+                <w:rFonts w:hint="eastAsia"/>
+              </w:rPr>
+              <w:t>桂</w:t>
             </w:r>
           </w:p>
         </w:tc>
@@ -9257,7 +7823,6 @@
         </w:tc>
       </w:tr>
     </w:tbl>
-    <w:p/>
     <w:p/>
     <w:p/>
     <w:p>
@@ -9267,7 +7832,7 @@
           <w:rFonts w:ascii="宋体" w:eastAsia="宋体" w:hAnsi="宋体" w:cs="宋体"/>
         </w:rPr>
       </w:pPr>
-      <w:bookmarkStart w:id="10" w:name="_Toc518483011"/>
+      <w:bookmarkStart w:id="11" w:name="_Toc519602079"/>
       <w:r>
         <w:rPr>
           <w:rFonts w:ascii="等线" w:eastAsia="等线" w:hAnsi="等线" w:hint="eastAsia"/>
@@ -9283,7 +7848,7 @@
         </w:rPr>
         <w:t>有关的利益相关人介入计划</w:t>
       </w:r>
-      <w:bookmarkEnd w:id="10"/>
+      <w:bookmarkEnd w:id="11"/>
     </w:p>
     <w:tbl>
       <w:tblPr>
@@ -9424,12 +7989,14 @@
             <w:pPr>
               <w:jc w:val="center"/>
             </w:pPr>
+            <w:proofErr w:type="gramStart"/>
             <w:r>
               <w:rPr>
                 <w:rFonts w:hint="eastAsia"/>
               </w:rPr>
               <w:t>陈嘉康</w:t>
             </w:r>
+            <w:proofErr w:type="gramEnd"/>
           </w:p>
         </w:tc>
         <w:tc>
@@ -9492,7 +8059,21 @@
               <w:rPr>
                 <w:rFonts w:hint="eastAsia"/>
               </w:rPr>
-              <w:t>黄一桂</w:t>
+              <w:t>黄</w:t>
+            </w:r>
+            <w:proofErr w:type="gramStart"/>
+            <w:r>
+              <w:rPr>
+                <w:rFonts w:hint="eastAsia"/>
+              </w:rPr>
+              <w:t>一</w:t>
+            </w:r>
+            <w:proofErr w:type="gramEnd"/>
+            <w:r>
+              <w:rPr>
+                <w:rFonts w:hint="eastAsia"/>
+              </w:rPr>
+              <w:t>桂</w:t>
             </w:r>
           </w:p>
         </w:tc>
@@ -9539,8 +8120,16 @@
               <w:rPr>
                 <w:rFonts w:hint="eastAsia"/>
               </w:rPr>
-              <w:t>系统架构师</w:t>
-            </w:r>
+              <w:t>系统</w:t>
+            </w:r>
+            <w:proofErr w:type="gramStart"/>
+            <w:r>
+              <w:rPr>
+                <w:rFonts w:hint="eastAsia"/>
+              </w:rPr>
+              <w:t>架构师</w:t>
+            </w:r>
+            <w:proofErr w:type="gramEnd"/>
           </w:p>
         </w:tc>
         <w:tc>
@@ -9580,7 +8169,7 @@
           <w:rFonts w:ascii="等线" w:eastAsia="等线" w:hAnsi="等线"/>
         </w:rPr>
       </w:pPr>
-      <w:bookmarkStart w:id="11" w:name="_Toc518483012"/>
+      <w:bookmarkStart w:id="12" w:name="_Toc519602080"/>
       <w:r>
         <w:rPr>
           <w:rFonts w:ascii="等线" w:eastAsia="等线" w:hAnsi="等线" w:hint="eastAsia"/>
@@ -9599,7 +8188,7 @@
         </w:rPr>
         <w:t>项目的已定义过程</w:t>
       </w:r>
-      <w:bookmarkEnd w:id="11"/>
+      <w:bookmarkEnd w:id="12"/>
     </w:p>
     <w:p/>
     <w:p/>
@@ -9610,7 +8199,7 @@
           <w:rFonts w:ascii="宋体" w:eastAsia="宋体" w:hAnsi="宋体" w:cs="宋体"/>
         </w:rPr>
       </w:pPr>
-      <w:bookmarkStart w:id="12" w:name="_Toc518483013"/>
+      <w:bookmarkStart w:id="13" w:name="_Toc519602081"/>
       <w:r>
         <w:rPr>
           <w:rFonts w:ascii="等线" w:eastAsia="等线" w:hAnsi="等线" w:hint="eastAsia"/>
@@ -9626,7 +8215,7 @@
         </w:rPr>
         <w:t>项目的生命周期选择</w:t>
       </w:r>
-      <w:bookmarkEnd w:id="12"/>
+      <w:bookmarkEnd w:id="13"/>
     </w:p>
     <w:p>
       <w:pPr>
@@ -9652,7 +8241,7 @@
           <w:rFonts w:ascii="等线" w:eastAsia="等线" w:hAnsi="等线"/>
         </w:rPr>
       </w:pPr>
-      <w:bookmarkStart w:id="13" w:name="_Toc518483014"/>
+      <w:bookmarkStart w:id="14" w:name="_Toc519602082"/>
       <w:r>
         <w:rPr>
           <w:rFonts w:ascii="等线" w:eastAsia="等线" w:hAnsi="等线" w:hint="eastAsia"/>
@@ -9671,7 +8260,7 @@
         </w:rPr>
         <w:t>项目阶段划分及主要工作产品</w:t>
       </w:r>
-      <w:bookmarkEnd w:id="13"/>
+      <w:bookmarkEnd w:id="14"/>
     </w:p>
     <w:tbl>
       <w:tblPr>
@@ -9843,6 +8432,9 @@
         </w:tc>
       </w:tr>
       <w:tr>
+        <w:trPr>
+          <w:trHeight w:val="55"/>
+        </w:trPr>
         <w:tc>
           <w:tcPr>
             <w:tcW w:w="1696" w:type="dxa"/>
@@ -9872,7 +8464,7 @@
               <w:rPr>
                 <w:rFonts w:hint="eastAsia"/>
               </w:rPr>
-              <w:t>配置管理计划</w:t>
+              <w:t>项目进度计划</w:t>
             </w:r>
           </w:p>
         </w:tc>
@@ -9885,14 +8477,27 @@
             <w:pPr>
               <w:jc w:val="center"/>
             </w:pPr>
-            <w:r>
-              <w:t>W</w:t>
-            </w:r>
-            <w:r>
-              <w:rPr>
-                <w:rFonts w:hint="eastAsia"/>
-              </w:rPr>
-              <w:t>ord文档</w:t>
+            <w:proofErr w:type="gramStart"/>
+            <w:r>
+              <w:rPr>
+                <w:rFonts w:hint="eastAsia"/>
+              </w:rPr>
+              <w:t>甘特图</w:t>
+            </w:r>
+            <w:proofErr w:type="spellStart"/>
+            <w:proofErr w:type="gramEnd"/>
+            <w:r>
+              <w:rPr>
+                <w:rFonts w:hint="eastAsia"/>
+              </w:rPr>
+              <w:t>Mpp</w:t>
+            </w:r>
+            <w:proofErr w:type="spellEnd"/>
+            <w:r>
+              <w:rPr>
+                <w:rFonts w:hint="eastAsia"/>
+              </w:rPr>
+              <w:t>工件</w:t>
             </w:r>
           </w:p>
         </w:tc>
@@ -9947,7 +8552,7 @@
               <w:rPr>
                 <w:rFonts w:hint="eastAsia"/>
               </w:rPr>
-              <w:t>测试计划</w:t>
+              <w:t>同行评审报告</w:t>
             </w:r>
           </w:p>
         </w:tc>
@@ -9961,13 +8566,13 @@
               <w:jc w:val="center"/>
             </w:pPr>
             <w:r>
-              <w:t>Word</w:t>
-            </w:r>
-            <w:r>
-              <w:rPr>
-                <w:rFonts w:hint="eastAsia"/>
-              </w:rPr>
-              <w:t>文档</w:t>
+              <w:t>W</w:t>
+            </w:r>
+            <w:r>
+              <w:rPr>
+                <w:rFonts w:hint="eastAsia"/>
+              </w:rPr>
+              <w:t>ord文档</w:t>
             </w:r>
           </w:p>
         </w:tc>
@@ -9993,9 +8598,6 @@
         </w:tc>
       </w:tr>
       <w:tr>
-        <w:trPr>
-          <w:trHeight w:val="55"/>
-        </w:trPr>
         <w:tc>
           <w:tcPr>
             <w:tcW w:w="1696" w:type="dxa"/>
@@ -10025,7 +8627,7 @@
               <w:rPr>
                 <w:rFonts w:hint="eastAsia"/>
               </w:rPr>
-              <w:t>项目进度计划</w:t>
+              <w:t>软件需求规约</w:t>
             </w:r>
           </w:p>
         </w:tc>
@@ -10039,24 +8641,13 @@
               <w:jc w:val="center"/>
             </w:pPr>
             <w:r>
-              <w:rPr>
-                <w:rFonts w:hint="eastAsia"/>
-              </w:rPr>
-              <w:t>甘特图</w:t>
-            </w:r>
-            <w:proofErr w:type="spellStart"/>
-            <w:r>
-              <w:rPr>
-                <w:rFonts w:hint="eastAsia"/>
-              </w:rPr>
-              <w:t>mpp</w:t>
-            </w:r>
-            <w:proofErr w:type="spellEnd"/>
-            <w:r>
-              <w:rPr>
-                <w:rFonts w:hint="eastAsia"/>
-              </w:rPr>
-              <w:t>工件</w:t>
+              <w:t>W</w:t>
+            </w:r>
+            <w:r>
+              <w:rPr>
+                <w:rFonts w:hint="eastAsia"/>
+              </w:rPr>
+              <w:t>ord文档</w:t>
             </w:r>
           </w:p>
         </w:tc>
@@ -10070,13 +8661,10 @@
               <w:jc w:val="center"/>
             </w:pPr>
             <w:r>
-              <w:t>2018-07-</w:t>
-            </w:r>
-            <w:r>
-              <w:rPr>
-                <w:rFonts w:hint="eastAsia"/>
-              </w:rPr>
-              <w:t>04</w:t>
+              <w:rPr>
+                <w:rFonts w:hint="eastAsia"/>
+              </w:rPr>
+              <w:t>2018-07-04</w:t>
             </w:r>
           </w:p>
         </w:tc>
@@ -10085,17 +8673,19 @@
         <w:tc>
           <w:tcPr>
             <w:tcW w:w="1696" w:type="dxa"/>
-            <w:vMerge/>
-            <w:vAlign w:val="center"/>
-          </w:tcPr>
-          <w:p>
-            <w:pPr>
-              <w:tabs>
-                <w:tab w:val="center" w:pos="970"/>
-                <w:tab w:val="right" w:pos="1941"/>
-              </w:tabs>
-              <w:jc w:val="center"/>
-            </w:pPr>
+            <w:vMerge w:val="restart"/>
+            <w:vAlign w:val="center"/>
+          </w:tcPr>
+          <w:p>
+            <w:pPr>
+              <w:jc w:val="center"/>
+            </w:pPr>
+            <w:r>
+              <w:rPr>
+                <w:rFonts w:hint="eastAsia"/>
+              </w:rPr>
+              <w:t>精化</w:t>
+            </w:r>
           </w:p>
         </w:tc>
         <w:tc>
@@ -10111,7 +8701,7 @@
               <w:rPr>
                 <w:rFonts w:hint="eastAsia"/>
               </w:rPr>
-              <w:t>同行评审报告</w:t>
+              <w:t>系统构架设计</w:t>
             </w:r>
           </w:p>
         </w:tc>
@@ -10125,13 +8715,10 @@
               <w:jc w:val="center"/>
             </w:pPr>
             <w:r>
-              <w:t>W</w:t>
-            </w:r>
-            <w:r>
-              <w:rPr>
-                <w:rFonts w:hint="eastAsia"/>
-              </w:rPr>
-              <w:t>ord文档</w:t>
+              <w:rPr>
+                <w:rFonts w:hint="eastAsia"/>
+              </w:rPr>
+              <w:t>IBM Rational Rose工件</w:t>
             </w:r>
           </w:p>
         </w:tc>
@@ -10145,13 +8732,22 @@
               <w:jc w:val="center"/>
             </w:pPr>
             <w:r>
-              <w:t>2018-07-</w:t>
-            </w:r>
-            <w:r>
-              <w:rPr>
-                <w:rFonts w:hint="eastAsia"/>
-              </w:rPr>
-              <w:t>04</w:t>
+              <w:t>2018-0</w:t>
+            </w:r>
+            <w:r>
+              <w:rPr>
+                <w:rFonts w:hint="eastAsia"/>
+              </w:rPr>
+              <w:t>7</w:t>
+            </w:r>
+            <w:r>
+              <w:t>-0</w:t>
+            </w:r>
+            <w:r>
+              <w:rPr>
+                <w:rFonts w:hint="eastAsia"/>
+              </w:rPr>
+              <w:t>7</w:t>
             </w:r>
           </w:p>
         </w:tc>
@@ -10165,10 +8761,6 @@
           </w:tcPr>
           <w:p>
             <w:pPr>
-              <w:tabs>
-                <w:tab w:val="center" w:pos="970"/>
-                <w:tab w:val="right" w:pos="1941"/>
-              </w:tabs>
               <w:jc w:val="center"/>
             </w:pPr>
           </w:p>
@@ -10186,7 +8778,7 @@
               <w:rPr>
                 <w:rFonts w:hint="eastAsia"/>
               </w:rPr>
-              <w:t>软件需求规约</w:t>
+              <w:t>分析模型（时序图）</w:t>
             </w:r>
           </w:p>
         </w:tc>
@@ -10200,13 +8792,10 @@
               <w:jc w:val="center"/>
             </w:pPr>
             <w:r>
-              <w:t>W</w:t>
-            </w:r>
-            <w:r>
-              <w:rPr>
-                <w:rFonts w:hint="eastAsia"/>
-              </w:rPr>
-              <w:t>ord文档</w:t>
+              <w:rPr>
+                <w:rFonts w:hint="eastAsia"/>
+              </w:rPr>
+              <w:t>IBM Rational Rose工件</w:t>
             </w:r>
           </w:p>
         </w:tc>
@@ -10220,10 +8809,22 @@
               <w:jc w:val="center"/>
             </w:pPr>
             <w:r>
-              <w:rPr>
-                <w:rFonts w:hint="eastAsia"/>
-              </w:rPr>
-              <w:t>2018-07-04</w:t>
+              <w:t>2018-0</w:t>
+            </w:r>
+            <w:r>
+              <w:rPr>
+                <w:rFonts w:hint="eastAsia"/>
+              </w:rPr>
+              <w:t>7</w:t>
+            </w:r>
+            <w:r>
+              <w:t>-0</w:t>
+            </w:r>
+            <w:r>
+              <w:rPr>
+                <w:rFonts w:hint="eastAsia"/>
+              </w:rPr>
+              <w:t>7</w:t>
             </w:r>
           </w:p>
         </w:tc>
@@ -10237,10 +8838,6 @@
           </w:tcPr>
           <w:p>
             <w:pPr>
-              <w:tabs>
-                <w:tab w:val="center" w:pos="970"/>
-                <w:tab w:val="right" w:pos="1941"/>
-              </w:tabs>
               <w:jc w:val="center"/>
             </w:pPr>
           </w:p>
@@ -10258,7 +8855,7 @@
               <w:rPr>
                 <w:rFonts w:hint="eastAsia"/>
               </w:rPr>
-              <w:t>软件实现规约</w:t>
+              <w:t>设计模型（类图）</w:t>
             </w:r>
           </w:p>
         </w:tc>
@@ -10272,13 +8869,10 @@
               <w:jc w:val="center"/>
             </w:pPr>
             <w:r>
-              <w:t>W</w:t>
-            </w:r>
-            <w:r>
-              <w:rPr>
-                <w:rFonts w:hint="eastAsia"/>
-              </w:rPr>
-              <w:t>ord文档</w:t>
+              <w:rPr>
+                <w:rFonts w:hint="eastAsia"/>
+              </w:rPr>
+              <w:t>IBM Rational Rose工件</w:t>
             </w:r>
           </w:p>
         </w:tc>
@@ -10292,13 +8886,22 @@
               <w:jc w:val="center"/>
             </w:pPr>
             <w:r>
-              <w:t>2018-07-</w:t>
-            </w:r>
-            <w:r>
-              <w:rPr>
-                <w:rFonts w:hint="eastAsia"/>
-              </w:rPr>
-              <w:t>04</w:t>
+              <w:t>2018-0</w:t>
+            </w:r>
+            <w:r>
+              <w:rPr>
+                <w:rFonts w:hint="eastAsia"/>
+              </w:rPr>
+              <w:t>7</w:t>
+            </w:r>
+            <w:r>
+              <w:t>-0</w:t>
+            </w:r>
+            <w:r>
+              <w:rPr>
+                <w:rFonts w:hint="eastAsia"/>
+              </w:rPr>
+              <w:t>7</w:t>
             </w:r>
           </w:p>
         </w:tc>
@@ -10312,10 +8915,6 @@
           </w:tcPr>
           <w:p>
             <w:pPr>
-              <w:tabs>
-                <w:tab w:val="center" w:pos="970"/>
-                <w:tab w:val="right" w:pos="1941"/>
-              </w:tabs>
               <w:jc w:val="center"/>
             </w:pPr>
           </w:p>
@@ -10333,7 +8932,13 @@
               <w:rPr>
                 <w:rFonts w:hint="eastAsia"/>
               </w:rPr>
-              <w:t>产品需求库</w:t>
+              <w:t>数据库</w:t>
+            </w:r>
+            <w:r>
+              <w:rPr>
+                <w:rFonts w:hint="eastAsia"/>
+              </w:rPr>
+              <w:t>建模</w:t>
             </w:r>
           </w:p>
         </w:tc>
@@ -10347,13 +8952,13 @@
               <w:jc w:val="center"/>
             </w:pPr>
             <w:r>
-              <w:t>Word</w:t>
-            </w:r>
-            <w:r>
-              <w:rPr>
-                <w:rFonts w:hint="eastAsia"/>
-              </w:rPr>
-              <w:t>文档</w:t>
+              <w:t xml:space="preserve">CDM/PDM </w:t>
+            </w:r>
+            <w:r>
+              <w:rPr>
+                <w:rFonts w:hint="eastAsia"/>
+              </w:rPr>
+              <w:t>工件</w:t>
             </w:r>
           </w:p>
         </w:tc>
@@ -10367,13 +8972,22 @@
               <w:jc w:val="center"/>
             </w:pPr>
             <w:r>
-              <w:t>2018-07-</w:t>
-            </w:r>
-            <w:r>
-              <w:rPr>
-                <w:rFonts w:hint="eastAsia"/>
-              </w:rPr>
-              <w:t>04</w:t>
+              <w:t>2018-0</w:t>
+            </w:r>
+            <w:r>
+              <w:rPr>
+                <w:rFonts w:hint="eastAsia"/>
+              </w:rPr>
+              <w:t>7</w:t>
+            </w:r>
+            <w:r>
+              <w:t>-0</w:t>
+            </w:r>
+            <w:r>
+              <w:rPr>
+                <w:rFonts w:hint="eastAsia"/>
+              </w:rPr>
+              <w:t>7</w:t>
             </w:r>
           </w:p>
         </w:tc>
@@ -10382,19 +8996,13 @@
         <w:tc>
           <w:tcPr>
             <w:tcW w:w="1696" w:type="dxa"/>
-            <w:vMerge w:val="restart"/>
-            <w:vAlign w:val="center"/>
-          </w:tcPr>
-          <w:p>
-            <w:pPr>
-              <w:jc w:val="center"/>
-            </w:pPr>
-            <w:r>
-              <w:rPr>
-                <w:rFonts w:hint="eastAsia"/>
-              </w:rPr>
-              <w:t>精化</w:t>
-            </w:r>
+            <w:vMerge/>
+            <w:vAlign w:val="center"/>
+          </w:tcPr>
+          <w:p>
+            <w:pPr>
+              <w:jc w:val="center"/>
+            </w:pPr>
           </w:p>
         </w:tc>
         <w:tc>
@@ -10410,7 +9018,7 @@
               <w:rPr>
                 <w:rFonts w:hint="eastAsia"/>
               </w:rPr>
-              <w:t>系统构架设计</w:t>
+              <w:t>界面原型</w:t>
             </w:r>
           </w:p>
         </w:tc>
@@ -10424,10 +9032,13 @@
               <w:jc w:val="center"/>
             </w:pPr>
             <w:r>
-              <w:rPr>
-                <w:rFonts w:hint="eastAsia"/>
-              </w:rPr>
-              <w:t>IBM Rational Rose工件</w:t>
+              <w:t>W</w:t>
+            </w:r>
+            <w:r>
+              <w:rPr>
+                <w:rFonts w:hint="eastAsia"/>
+              </w:rPr>
+              <w:t>ord文档</w:t>
             </w:r>
           </w:p>
         </w:tc>
@@ -10465,13 +9076,18 @@
         <w:tc>
           <w:tcPr>
             <w:tcW w:w="1696" w:type="dxa"/>
-            <w:vMerge/>
-            <w:vAlign w:val="center"/>
-          </w:tcPr>
-          <w:p>
-            <w:pPr>
-              <w:jc w:val="center"/>
-            </w:pPr>
+            <w:vAlign w:val="center"/>
+          </w:tcPr>
+          <w:p>
+            <w:pPr>
+              <w:jc w:val="center"/>
+            </w:pPr>
+            <w:r>
+              <w:rPr>
+                <w:rFonts w:hint="eastAsia"/>
+              </w:rPr>
+              <w:t>构建</w:t>
+            </w:r>
           </w:p>
         </w:tc>
         <w:tc>
@@ -10482,12 +9098,15 @@
           <w:p>
             <w:pPr>
               <w:jc w:val="center"/>
-            </w:pPr>
-            <w:r>
-              <w:rPr>
-                <w:rFonts w:hint="eastAsia"/>
-              </w:rPr>
-              <w:t>概要设计说明书(SA)</w:t>
+              <w:rPr>
+                <w:rFonts w:hint="eastAsia"/>
+              </w:rPr>
+            </w:pPr>
+            <w:r>
+              <w:rPr>
+                <w:rFonts w:hint="eastAsia"/>
+              </w:rPr>
+              <w:t>编码初步产品</w:t>
             </w:r>
           </w:p>
         </w:tc>
@@ -10501,13 +9120,13 @@
               <w:jc w:val="center"/>
             </w:pPr>
             <w:r>
-              <w:t>Word</w:t>
-            </w:r>
-            <w:r>
-              <w:rPr>
-                <w:rFonts w:hint="eastAsia"/>
-              </w:rPr>
-              <w:t>文档</w:t>
+              <w:t xml:space="preserve">Web Project </w:t>
+            </w:r>
+            <w:r>
+              <w:rPr>
+                <w:rFonts w:hint="eastAsia"/>
+              </w:rPr>
+              <w:t>工件</w:t>
             </w:r>
           </w:p>
         </w:tc>
@@ -10530,13 +9149,13 @@
               <w:t>7</w:t>
             </w:r>
             <w:r>
-              <w:t>-0</w:t>
-            </w:r>
-            <w:r>
-              <w:rPr>
-                <w:rFonts w:hint="eastAsia"/>
-              </w:rPr>
-              <w:t>7</w:t>
+              <w:t>-</w:t>
+            </w:r>
+            <w:r>
+              <w:rPr>
+                <w:rFonts w:hint="eastAsia"/>
+              </w:rPr>
+              <w:t>17</w:t>
             </w:r>
           </w:p>
         </w:tc>
@@ -10545,13 +9164,19 @@
         <w:tc>
           <w:tcPr>
             <w:tcW w:w="1696" w:type="dxa"/>
-            <w:vMerge/>
-            <w:vAlign w:val="center"/>
-          </w:tcPr>
-          <w:p>
-            <w:pPr>
-              <w:jc w:val="center"/>
-            </w:pPr>
+            <w:vMerge w:val="restart"/>
+            <w:vAlign w:val="center"/>
+          </w:tcPr>
+          <w:p>
+            <w:pPr>
+              <w:jc w:val="center"/>
+            </w:pPr>
+            <w:r>
+              <w:rPr>
+                <w:rFonts w:hint="eastAsia"/>
+              </w:rPr>
+              <w:t>产品化</w:t>
+            </w:r>
           </w:p>
         </w:tc>
         <w:tc>
@@ -10567,7 +9192,7 @@
               <w:rPr>
                 <w:rFonts w:hint="eastAsia"/>
               </w:rPr>
-              <w:t>分析模型（时序图）</w:t>
+              <w:t>项目开发总结报告</w:t>
             </w:r>
           </w:p>
         </w:tc>
@@ -10581,10 +9206,13 @@
               <w:jc w:val="center"/>
             </w:pPr>
             <w:r>
-              <w:rPr>
-                <w:rFonts w:hint="eastAsia"/>
-              </w:rPr>
-              <w:t>IBM Rational Rose工件</w:t>
+              <w:t>W</w:t>
+            </w:r>
+            <w:r>
+              <w:rPr>
+                <w:rFonts w:hint="eastAsia"/>
+              </w:rPr>
+              <w:t>ord文档</w:t>
             </w:r>
           </w:p>
         </w:tc>
@@ -10607,13 +9235,13 @@
               <w:t>7</w:t>
             </w:r>
             <w:r>
-              <w:t>-0</w:t>
-            </w:r>
-            <w:r>
-              <w:rPr>
-                <w:rFonts w:hint="eastAsia"/>
-              </w:rPr>
-              <w:t>7</w:t>
+              <w:t>-</w:t>
+            </w:r>
+            <w:r>
+              <w:rPr>
+                <w:rFonts w:hint="eastAsia"/>
+              </w:rPr>
+              <w:t>17</w:t>
             </w:r>
           </w:p>
         </w:tc>
@@ -10644,7 +9272,7 @@
               <w:rPr>
                 <w:rFonts w:hint="eastAsia"/>
               </w:rPr>
-              <w:t>详细设计说明书(SA)</w:t>
+              <w:t>用户使用手册</w:t>
             </w:r>
           </w:p>
         </w:tc>
@@ -10658,13 +9286,13 @@
               <w:jc w:val="center"/>
             </w:pPr>
             <w:r>
-              <w:t>Word</w:t>
-            </w:r>
-            <w:r>
-              <w:rPr>
-                <w:rFonts w:hint="eastAsia"/>
-              </w:rPr>
-              <w:t>文档</w:t>
+              <w:t>W</w:t>
+            </w:r>
+            <w:r>
+              <w:rPr>
+                <w:rFonts w:hint="eastAsia"/>
+              </w:rPr>
+              <w:t>ord文档</w:t>
             </w:r>
           </w:p>
         </w:tc>
@@ -10687,13 +9315,13 @@
               <w:t>7</w:t>
             </w:r>
             <w:r>
-              <w:t>-0</w:t>
-            </w:r>
-            <w:r>
-              <w:rPr>
-                <w:rFonts w:hint="eastAsia"/>
-              </w:rPr>
-              <w:t>7</w:t>
+              <w:t>-</w:t>
+            </w:r>
+            <w:r>
+              <w:rPr>
+                <w:rFonts w:hint="eastAsia"/>
+              </w:rPr>
+              <w:t>17</w:t>
             </w:r>
           </w:p>
         </w:tc>
@@ -10724,7 +9352,7 @@
               <w:rPr>
                 <w:rFonts w:hint="eastAsia"/>
               </w:rPr>
-              <w:t>设计模型（类图）</w:t>
+              <w:t>产品安装手册</w:t>
             </w:r>
           </w:p>
         </w:tc>
@@ -10738,10 +9366,13 @@
               <w:jc w:val="center"/>
             </w:pPr>
             <w:r>
-              <w:rPr>
-                <w:rFonts w:hint="eastAsia"/>
-              </w:rPr>
-              <w:t>IBM Rational Rose工件</w:t>
+              <w:t>W</w:t>
+            </w:r>
+            <w:r>
+              <w:rPr>
+                <w:rFonts w:hint="eastAsia"/>
+              </w:rPr>
+              <w:t>ord文档</w:t>
             </w:r>
           </w:p>
         </w:tc>
@@ -10764,13 +9395,13 @@
               <w:t>7</w:t>
             </w:r>
             <w:r>
-              <w:t>-0</w:t>
-            </w:r>
-            <w:r>
-              <w:rPr>
-                <w:rFonts w:hint="eastAsia"/>
-              </w:rPr>
-              <w:t>7</w:t>
+              <w:t>-</w:t>
+            </w:r>
+            <w:r>
+              <w:rPr>
+                <w:rFonts w:hint="eastAsia"/>
+              </w:rPr>
+              <w:t>17</w:t>
             </w:r>
           </w:p>
         </w:tc>
@@ -10801,818 +9432,6 @@
               <w:rPr>
                 <w:rFonts w:hint="eastAsia"/>
               </w:rPr>
-              <w:t>数据库设计说明书</w:t>
-            </w:r>
-          </w:p>
-        </w:tc>
-        <w:tc>
-          <w:tcPr>
-            <w:tcW w:w="2627" w:type="dxa"/>
-            <w:vAlign w:val="center"/>
-          </w:tcPr>
-          <w:p>
-            <w:pPr>
-              <w:jc w:val="center"/>
-            </w:pPr>
-            <w:r>
-              <w:t>Word</w:t>
-            </w:r>
-            <w:r>
-              <w:rPr>
-                <w:rFonts w:hint="eastAsia"/>
-              </w:rPr>
-              <w:t>文档</w:t>
-            </w:r>
-          </w:p>
-        </w:tc>
-        <w:tc>
-          <w:tcPr>
-            <w:tcW w:w="1689" w:type="dxa"/>
-            <w:vAlign w:val="center"/>
-          </w:tcPr>
-          <w:p>
-            <w:pPr>
-              <w:jc w:val="center"/>
-            </w:pPr>
-            <w:r>
-              <w:t>2018-0</w:t>
-            </w:r>
-            <w:r>
-              <w:rPr>
-                <w:rFonts w:hint="eastAsia"/>
-              </w:rPr>
-              <w:t>7</w:t>
-            </w:r>
-            <w:r>
-              <w:t>-0</w:t>
-            </w:r>
-            <w:r>
-              <w:rPr>
-                <w:rFonts w:hint="eastAsia"/>
-              </w:rPr>
-              <w:t>7</w:t>
-            </w:r>
-          </w:p>
-        </w:tc>
-      </w:tr>
-      <w:tr>
-        <w:tc>
-          <w:tcPr>
-            <w:tcW w:w="1696" w:type="dxa"/>
-            <w:vMerge/>
-            <w:vAlign w:val="center"/>
-          </w:tcPr>
-          <w:p>
-            <w:pPr>
-              <w:jc w:val="center"/>
-            </w:pPr>
-          </w:p>
-        </w:tc>
-        <w:tc>
-          <w:tcPr>
-            <w:tcW w:w="2618" w:type="dxa"/>
-            <w:vAlign w:val="center"/>
-          </w:tcPr>
-          <w:p>
-            <w:pPr>
-              <w:jc w:val="center"/>
-            </w:pPr>
-            <w:r>
-              <w:rPr>
-                <w:rFonts w:hint="eastAsia"/>
-              </w:rPr>
-              <w:t>系统测试用例</w:t>
-            </w:r>
-          </w:p>
-        </w:tc>
-        <w:tc>
-          <w:tcPr>
-            <w:tcW w:w="2627" w:type="dxa"/>
-            <w:vAlign w:val="center"/>
-          </w:tcPr>
-          <w:p>
-            <w:pPr>
-              <w:jc w:val="center"/>
-            </w:pPr>
-            <w:r>
-              <w:t>W</w:t>
-            </w:r>
-            <w:r>
-              <w:rPr>
-                <w:rFonts w:hint="eastAsia"/>
-              </w:rPr>
-              <w:t>ord文档</w:t>
-            </w:r>
-          </w:p>
-        </w:tc>
-        <w:tc>
-          <w:tcPr>
-            <w:tcW w:w="1689" w:type="dxa"/>
-            <w:vAlign w:val="center"/>
-          </w:tcPr>
-          <w:p>
-            <w:pPr>
-              <w:jc w:val="center"/>
-            </w:pPr>
-            <w:r>
-              <w:t>2018-0</w:t>
-            </w:r>
-            <w:r>
-              <w:rPr>
-                <w:rFonts w:hint="eastAsia"/>
-              </w:rPr>
-              <w:t>7</w:t>
-            </w:r>
-            <w:r>
-              <w:t>-0</w:t>
-            </w:r>
-            <w:r>
-              <w:rPr>
-                <w:rFonts w:hint="eastAsia"/>
-              </w:rPr>
-              <w:t>7</w:t>
-            </w:r>
-          </w:p>
-        </w:tc>
-      </w:tr>
-      <w:tr>
-        <w:tc>
-          <w:tcPr>
-            <w:tcW w:w="1696" w:type="dxa"/>
-            <w:vMerge/>
-            <w:vAlign w:val="center"/>
-          </w:tcPr>
-          <w:p>
-            <w:pPr>
-              <w:jc w:val="center"/>
-            </w:pPr>
-          </w:p>
-        </w:tc>
-        <w:tc>
-          <w:tcPr>
-            <w:tcW w:w="2618" w:type="dxa"/>
-            <w:vAlign w:val="center"/>
-          </w:tcPr>
-          <w:p>
-            <w:pPr>
-              <w:jc w:val="center"/>
-            </w:pPr>
-            <w:r>
-              <w:rPr>
-                <w:rFonts w:hint="eastAsia"/>
-              </w:rPr>
-              <w:t>测试分析报告</w:t>
-            </w:r>
-          </w:p>
-        </w:tc>
-        <w:tc>
-          <w:tcPr>
-            <w:tcW w:w="2627" w:type="dxa"/>
-            <w:vAlign w:val="center"/>
-          </w:tcPr>
-          <w:p>
-            <w:pPr>
-              <w:jc w:val="center"/>
-            </w:pPr>
-            <w:r>
-              <w:t>W</w:t>
-            </w:r>
-            <w:r>
-              <w:rPr>
-                <w:rFonts w:hint="eastAsia"/>
-              </w:rPr>
-              <w:t>ord文档</w:t>
-            </w:r>
-          </w:p>
-        </w:tc>
-        <w:tc>
-          <w:tcPr>
-            <w:tcW w:w="1689" w:type="dxa"/>
-            <w:vAlign w:val="center"/>
-          </w:tcPr>
-          <w:p>
-            <w:pPr>
-              <w:jc w:val="center"/>
-            </w:pPr>
-            <w:r>
-              <w:t>2018-0</w:t>
-            </w:r>
-            <w:r>
-              <w:rPr>
-                <w:rFonts w:hint="eastAsia"/>
-              </w:rPr>
-              <w:t>7</w:t>
-            </w:r>
-            <w:r>
-              <w:t>-0</w:t>
-            </w:r>
-            <w:r>
-              <w:rPr>
-                <w:rFonts w:hint="eastAsia"/>
-              </w:rPr>
-              <w:t>7</w:t>
-            </w:r>
-          </w:p>
-        </w:tc>
-      </w:tr>
-      <w:tr>
-        <w:tc>
-          <w:tcPr>
-            <w:tcW w:w="1696" w:type="dxa"/>
-            <w:vMerge/>
-            <w:vAlign w:val="center"/>
-          </w:tcPr>
-          <w:p>
-            <w:pPr>
-              <w:jc w:val="center"/>
-            </w:pPr>
-          </w:p>
-        </w:tc>
-        <w:tc>
-          <w:tcPr>
-            <w:tcW w:w="2618" w:type="dxa"/>
-            <w:vAlign w:val="center"/>
-          </w:tcPr>
-          <w:p>
-            <w:pPr>
-              <w:jc w:val="center"/>
-            </w:pPr>
-            <w:r>
-              <w:rPr>
-                <w:rFonts w:hint="eastAsia"/>
-              </w:rPr>
-              <w:t>界面原型</w:t>
-            </w:r>
-          </w:p>
-        </w:tc>
-        <w:tc>
-          <w:tcPr>
-            <w:tcW w:w="2627" w:type="dxa"/>
-            <w:vAlign w:val="center"/>
-          </w:tcPr>
-          <w:p>
-            <w:pPr>
-              <w:jc w:val="center"/>
-            </w:pPr>
-            <w:r>
-              <w:t>W</w:t>
-            </w:r>
-            <w:r>
-              <w:rPr>
-                <w:rFonts w:hint="eastAsia"/>
-              </w:rPr>
-              <w:t>ord文档</w:t>
-            </w:r>
-          </w:p>
-        </w:tc>
-        <w:tc>
-          <w:tcPr>
-            <w:tcW w:w="1689" w:type="dxa"/>
-            <w:vAlign w:val="center"/>
-          </w:tcPr>
-          <w:p>
-            <w:pPr>
-              <w:jc w:val="center"/>
-            </w:pPr>
-            <w:r>
-              <w:t>2018-0</w:t>
-            </w:r>
-            <w:r>
-              <w:rPr>
-                <w:rFonts w:hint="eastAsia"/>
-              </w:rPr>
-              <w:t>7</w:t>
-            </w:r>
-            <w:r>
-              <w:t>-0</w:t>
-            </w:r>
-            <w:r>
-              <w:rPr>
-                <w:rFonts w:hint="eastAsia"/>
-              </w:rPr>
-              <w:t>7</w:t>
-            </w:r>
-          </w:p>
-        </w:tc>
-      </w:tr>
-      <w:tr>
-        <w:tc>
-          <w:tcPr>
-            <w:tcW w:w="1696" w:type="dxa"/>
-            <w:vMerge w:val="restart"/>
-            <w:vAlign w:val="center"/>
-          </w:tcPr>
-          <w:p>
-            <w:pPr>
-              <w:jc w:val="center"/>
-            </w:pPr>
-            <w:r>
-              <w:rPr>
-                <w:rFonts w:hint="eastAsia"/>
-              </w:rPr>
-              <w:t>构建</w:t>
-            </w:r>
-          </w:p>
-        </w:tc>
-        <w:tc>
-          <w:tcPr>
-            <w:tcW w:w="2618" w:type="dxa"/>
-            <w:vAlign w:val="center"/>
-          </w:tcPr>
-          <w:p>
-            <w:pPr>
-              <w:jc w:val="center"/>
-            </w:pPr>
-            <w:r>
-              <w:rPr>
-                <w:rFonts w:hint="eastAsia"/>
-              </w:rPr>
-              <w:t>集成测试用例</w:t>
-            </w:r>
-          </w:p>
-        </w:tc>
-        <w:tc>
-          <w:tcPr>
-            <w:tcW w:w="2627" w:type="dxa"/>
-            <w:vAlign w:val="center"/>
-          </w:tcPr>
-          <w:p>
-            <w:pPr>
-              <w:jc w:val="center"/>
-            </w:pPr>
-            <w:r>
-              <w:t>W</w:t>
-            </w:r>
-            <w:r>
-              <w:rPr>
-                <w:rFonts w:hint="eastAsia"/>
-              </w:rPr>
-              <w:t>ord文档</w:t>
-            </w:r>
-          </w:p>
-        </w:tc>
-        <w:tc>
-          <w:tcPr>
-            <w:tcW w:w="1689" w:type="dxa"/>
-            <w:vAlign w:val="center"/>
-          </w:tcPr>
-          <w:p>
-            <w:pPr>
-              <w:jc w:val="center"/>
-            </w:pPr>
-            <w:r>
-              <w:t>2018-0</w:t>
-            </w:r>
-            <w:r>
-              <w:rPr>
-                <w:rFonts w:hint="eastAsia"/>
-              </w:rPr>
-              <w:t>7</w:t>
-            </w:r>
-            <w:r>
-              <w:t>-</w:t>
-            </w:r>
-            <w:r>
-              <w:rPr>
-                <w:rFonts w:hint="eastAsia"/>
-              </w:rPr>
-              <w:t>17</w:t>
-            </w:r>
-          </w:p>
-        </w:tc>
-      </w:tr>
-      <w:tr>
-        <w:tc>
-          <w:tcPr>
-            <w:tcW w:w="1696" w:type="dxa"/>
-            <w:vMerge/>
-            <w:vAlign w:val="center"/>
-          </w:tcPr>
-          <w:p>
-            <w:pPr>
-              <w:jc w:val="center"/>
-            </w:pPr>
-          </w:p>
-        </w:tc>
-        <w:tc>
-          <w:tcPr>
-            <w:tcW w:w="2618" w:type="dxa"/>
-            <w:vAlign w:val="center"/>
-          </w:tcPr>
-          <w:p>
-            <w:pPr>
-              <w:jc w:val="center"/>
-            </w:pPr>
-            <w:r>
-              <w:rPr>
-                <w:rFonts w:hint="eastAsia"/>
-              </w:rPr>
-              <w:t>系统测试用例</w:t>
-            </w:r>
-          </w:p>
-        </w:tc>
-        <w:tc>
-          <w:tcPr>
-            <w:tcW w:w="2627" w:type="dxa"/>
-            <w:vAlign w:val="center"/>
-          </w:tcPr>
-          <w:p>
-            <w:pPr>
-              <w:jc w:val="center"/>
-            </w:pPr>
-            <w:r>
-              <w:t>W</w:t>
-            </w:r>
-            <w:r>
-              <w:rPr>
-                <w:rFonts w:hint="eastAsia"/>
-              </w:rPr>
-              <w:t>ord文档</w:t>
-            </w:r>
-          </w:p>
-        </w:tc>
-        <w:tc>
-          <w:tcPr>
-            <w:tcW w:w="1689" w:type="dxa"/>
-            <w:vAlign w:val="center"/>
-          </w:tcPr>
-          <w:p>
-            <w:pPr>
-              <w:jc w:val="center"/>
-            </w:pPr>
-            <w:r>
-              <w:t>2018-0</w:t>
-            </w:r>
-            <w:r>
-              <w:rPr>
-                <w:rFonts w:hint="eastAsia"/>
-              </w:rPr>
-              <w:t>7</w:t>
-            </w:r>
-            <w:r>
-              <w:t>-</w:t>
-            </w:r>
-            <w:r>
-              <w:rPr>
-                <w:rFonts w:hint="eastAsia"/>
-              </w:rPr>
-              <w:t>17</w:t>
-            </w:r>
-          </w:p>
-        </w:tc>
-      </w:tr>
-      <w:tr>
-        <w:tc>
-          <w:tcPr>
-            <w:tcW w:w="1696" w:type="dxa"/>
-            <w:vMerge/>
-            <w:vAlign w:val="center"/>
-          </w:tcPr>
-          <w:p>
-            <w:pPr>
-              <w:jc w:val="center"/>
-            </w:pPr>
-          </w:p>
-        </w:tc>
-        <w:tc>
-          <w:tcPr>
-            <w:tcW w:w="2618" w:type="dxa"/>
-            <w:vAlign w:val="center"/>
-          </w:tcPr>
-          <w:p>
-            <w:pPr>
-              <w:jc w:val="center"/>
-            </w:pPr>
-            <w:r>
-              <w:rPr>
-                <w:rFonts w:hint="eastAsia"/>
-              </w:rPr>
-              <w:t>测试分析报告</w:t>
-            </w:r>
-          </w:p>
-        </w:tc>
-        <w:tc>
-          <w:tcPr>
-            <w:tcW w:w="2627" w:type="dxa"/>
-            <w:vAlign w:val="center"/>
-          </w:tcPr>
-          <w:p>
-            <w:pPr>
-              <w:jc w:val="center"/>
-            </w:pPr>
-            <w:r>
-              <w:t>W</w:t>
-            </w:r>
-            <w:r>
-              <w:rPr>
-                <w:rFonts w:hint="eastAsia"/>
-              </w:rPr>
-              <w:t>ord文档</w:t>
-            </w:r>
-          </w:p>
-        </w:tc>
-        <w:tc>
-          <w:tcPr>
-            <w:tcW w:w="1689" w:type="dxa"/>
-            <w:vAlign w:val="center"/>
-          </w:tcPr>
-          <w:p>
-            <w:pPr>
-              <w:jc w:val="center"/>
-            </w:pPr>
-            <w:r>
-              <w:t>2018-0</w:t>
-            </w:r>
-            <w:r>
-              <w:rPr>
-                <w:rFonts w:hint="eastAsia"/>
-              </w:rPr>
-              <w:t>7</w:t>
-            </w:r>
-            <w:r>
-              <w:t>-</w:t>
-            </w:r>
-            <w:r>
-              <w:rPr>
-                <w:rFonts w:hint="eastAsia"/>
-              </w:rPr>
-              <w:t>17</w:t>
-            </w:r>
-          </w:p>
-        </w:tc>
-      </w:tr>
-      <w:tr>
-        <w:tc>
-          <w:tcPr>
-            <w:tcW w:w="1696" w:type="dxa"/>
-            <w:vMerge w:val="restart"/>
-            <w:vAlign w:val="center"/>
-          </w:tcPr>
-          <w:p>
-            <w:pPr>
-              <w:jc w:val="center"/>
-            </w:pPr>
-            <w:r>
-              <w:rPr>
-                <w:rFonts w:hint="eastAsia"/>
-              </w:rPr>
-              <w:t>产品化</w:t>
-            </w:r>
-          </w:p>
-        </w:tc>
-        <w:tc>
-          <w:tcPr>
-            <w:tcW w:w="2618" w:type="dxa"/>
-            <w:vAlign w:val="center"/>
-          </w:tcPr>
-          <w:p>
-            <w:pPr>
-              <w:jc w:val="center"/>
-            </w:pPr>
-            <w:r>
-              <w:rPr>
-                <w:rFonts w:hint="eastAsia"/>
-              </w:rPr>
-              <w:t>项目开发总结报告</w:t>
-            </w:r>
-          </w:p>
-        </w:tc>
-        <w:tc>
-          <w:tcPr>
-            <w:tcW w:w="2627" w:type="dxa"/>
-            <w:vAlign w:val="center"/>
-          </w:tcPr>
-          <w:p>
-            <w:pPr>
-              <w:jc w:val="center"/>
-            </w:pPr>
-            <w:r>
-              <w:t>W</w:t>
-            </w:r>
-            <w:r>
-              <w:rPr>
-                <w:rFonts w:hint="eastAsia"/>
-              </w:rPr>
-              <w:t>ord文档</w:t>
-            </w:r>
-          </w:p>
-        </w:tc>
-        <w:tc>
-          <w:tcPr>
-            <w:tcW w:w="1689" w:type="dxa"/>
-            <w:vAlign w:val="center"/>
-          </w:tcPr>
-          <w:p>
-            <w:pPr>
-              <w:jc w:val="center"/>
-            </w:pPr>
-            <w:r>
-              <w:t>2018-0</w:t>
-            </w:r>
-            <w:r>
-              <w:rPr>
-                <w:rFonts w:hint="eastAsia"/>
-              </w:rPr>
-              <w:t>7</w:t>
-            </w:r>
-            <w:r>
-              <w:t>-</w:t>
-            </w:r>
-            <w:r>
-              <w:rPr>
-                <w:rFonts w:hint="eastAsia"/>
-              </w:rPr>
-              <w:t>17</w:t>
-            </w:r>
-          </w:p>
-        </w:tc>
-      </w:tr>
-      <w:tr>
-        <w:tc>
-          <w:tcPr>
-            <w:tcW w:w="1696" w:type="dxa"/>
-            <w:vMerge/>
-            <w:vAlign w:val="center"/>
-          </w:tcPr>
-          <w:p>
-            <w:pPr>
-              <w:jc w:val="center"/>
-            </w:pPr>
-          </w:p>
-        </w:tc>
-        <w:tc>
-          <w:tcPr>
-            <w:tcW w:w="2618" w:type="dxa"/>
-            <w:vAlign w:val="center"/>
-          </w:tcPr>
-          <w:p>
-            <w:pPr>
-              <w:jc w:val="center"/>
-            </w:pPr>
-            <w:r>
-              <w:rPr>
-                <w:rFonts w:hint="eastAsia"/>
-              </w:rPr>
-              <w:t>用户使用手册</w:t>
-            </w:r>
-          </w:p>
-        </w:tc>
-        <w:tc>
-          <w:tcPr>
-            <w:tcW w:w="2627" w:type="dxa"/>
-            <w:vAlign w:val="center"/>
-          </w:tcPr>
-          <w:p>
-            <w:pPr>
-              <w:jc w:val="center"/>
-            </w:pPr>
-            <w:r>
-              <w:t>W</w:t>
-            </w:r>
-            <w:r>
-              <w:rPr>
-                <w:rFonts w:hint="eastAsia"/>
-              </w:rPr>
-              <w:t>ord文档</w:t>
-            </w:r>
-          </w:p>
-        </w:tc>
-        <w:tc>
-          <w:tcPr>
-            <w:tcW w:w="1689" w:type="dxa"/>
-            <w:vAlign w:val="center"/>
-          </w:tcPr>
-          <w:p>
-            <w:pPr>
-              <w:jc w:val="center"/>
-            </w:pPr>
-            <w:r>
-              <w:t>2018-0</w:t>
-            </w:r>
-            <w:r>
-              <w:rPr>
-                <w:rFonts w:hint="eastAsia"/>
-              </w:rPr>
-              <w:t>7</w:t>
-            </w:r>
-            <w:r>
-              <w:t>-</w:t>
-            </w:r>
-            <w:r>
-              <w:rPr>
-                <w:rFonts w:hint="eastAsia"/>
-              </w:rPr>
-              <w:t>17</w:t>
-            </w:r>
-          </w:p>
-        </w:tc>
-      </w:tr>
-      <w:tr>
-        <w:tc>
-          <w:tcPr>
-            <w:tcW w:w="1696" w:type="dxa"/>
-            <w:vMerge/>
-            <w:vAlign w:val="center"/>
-          </w:tcPr>
-          <w:p>
-            <w:pPr>
-              <w:jc w:val="center"/>
-            </w:pPr>
-          </w:p>
-        </w:tc>
-        <w:tc>
-          <w:tcPr>
-            <w:tcW w:w="2618" w:type="dxa"/>
-            <w:vAlign w:val="center"/>
-          </w:tcPr>
-          <w:p>
-            <w:pPr>
-              <w:jc w:val="center"/>
-            </w:pPr>
-            <w:r>
-              <w:rPr>
-                <w:rFonts w:hint="eastAsia"/>
-              </w:rPr>
-              <w:t>产品安装手册</w:t>
-            </w:r>
-          </w:p>
-        </w:tc>
-        <w:tc>
-          <w:tcPr>
-            <w:tcW w:w="2627" w:type="dxa"/>
-            <w:vAlign w:val="center"/>
-          </w:tcPr>
-          <w:p>
-            <w:pPr>
-              <w:jc w:val="center"/>
-            </w:pPr>
-            <w:r>
-              <w:t>W</w:t>
-            </w:r>
-            <w:r>
-              <w:rPr>
-                <w:rFonts w:hint="eastAsia"/>
-              </w:rPr>
-              <w:t>ord文档</w:t>
-            </w:r>
-          </w:p>
-        </w:tc>
-        <w:tc>
-          <w:tcPr>
-            <w:tcW w:w="1689" w:type="dxa"/>
-            <w:vAlign w:val="center"/>
-          </w:tcPr>
-          <w:p>
-            <w:pPr>
-              <w:jc w:val="center"/>
-            </w:pPr>
-            <w:r>
-              <w:t>2018-0</w:t>
-            </w:r>
-            <w:r>
-              <w:rPr>
-                <w:rFonts w:hint="eastAsia"/>
-              </w:rPr>
-              <w:t>7</w:t>
-            </w:r>
-            <w:r>
-              <w:t>-</w:t>
-            </w:r>
-            <w:r>
-              <w:rPr>
-                <w:rFonts w:hint="eastAsia"/>
-              </w:rPr>
-              <w:t>17</w:t>
-            </w:r>
-          </w:p>
-        </w:tc>
-      </w:tr>
-      <w:tr>
-        <w:tc>
-          <w:tcPr>
-            <w:tcW w:w="1696" w:type="dxa"/>
-            <w:vMerge/>
-            <w:vAlign w:val="center"/>
-          </w:tcPr>
-          <w:p>
-            <w:pPr>
-              <w:jc w:val="center"/>
-            </w:pPr>
-          </w:p>
-        </w:tc>
-        <w:tc>
-          <w:tcPr>
-            <w:tcW w:w="2618" w:type="dxa"/>
-            <w:vAlign w:val="center"/>
-          </w:tcPr>
-          <w:p>
-            <w:pPr>
-              <w:jc w:val="center"/>
-            </w:pPr>
-            <w:r>
-              <w:rPr>
-                <w:rFonts w:hint="eastAsia"/>
-              </w:rPr>
               <w:t>不符合问题跟踪表</w:t>
             </w:r>
           </w:p>
@@ -11668,10 +9487,7 @@
         </w:tc>
       </w:tr>
     </w:tbl>
-    <w:p>
-      <w:bookmarkStart w:id="14" w:name="_GoBack"/>
-      <w:bookmarkEnd w:id="14"/>
-    </w:p>
+    <w:p/>
     <w:p>
       <w:pPr>
         <w:pStyle w:val="1"/>
@@ -11679,12 +9495,11 @@
           <w:rFonts w:ascii="宋体" w:eastAsia="宋体" w:hAnsi="宋体" w:cs="宋体"/>
         </w:rPr>
       </w:pPr>
-      <w:bookmarkStart w:id="15" w:name="_Toc518483015"/>
+      <w:bookmarkStart w:id="15" w:name="_Toc519602083"/>
       <w:r>
         <w:rPr>
           <w:rFonts w:ascii="等线" w:eastAsia="等线" w:hAnsi="等线" w:hint="eastAsia"/>
         </w:rPr>
-        <w:lastRenderedPageBreak/>
         <w:t>4</w:t>
       </w:r>
       <w:r>
@@ -11717,12 +9532,11 @@
     <w:tbl>
       <w:tblPr>
         <w:tblStyle w:val="ae"/>
-        <w:tblW w:w="8932" w:type="dxa"/>
+        <w:tblW w:w="6699" w:type="dxa"/>
         <w:jc w:val="center"/>
         <w:tblLook w:val="04A0" w:firstRow="1" w:lastRow="0" w:firstColumn="1" w:lastColumn="0" w:noHBand="0" w:noVBand="1"/>
       </w:tblPr>
       <w:tblGrid>
-        <w:gridCol w:w="2233"/>
         <w:gridCol w:w="2233"/>
         <w:gridCol w:w="2233"/>
         <w:gridCol w:w="2233"/>
@@ -11778,32 +9592,6 @@
               <w:rPr>
                 <w:rFonts w:hint="eastAsia"/>
               </w:rPr>
-              <w:t>度量与分析</w:t>
-            </w:r>
-          </w:p>
-          <w:p>
-            <w:pPr>
-              <w:jc w:val="center"/>
-            </w:pPr>
-            <w:r>
-              <w:t>MA</w:t>
-            </w:r>
-          </w:p>
-        </w:tc>
-        <w:tc>
-          <w:tcPr>
-            <w:tcW w:w="2233" w:type="dxa"/>
-            <w:shd w:val="clear" w:color="auto" w:fill="BFBFBF" w:themeFill="background1" w:themeFillShade="BF"/>
-            <w:vAlign w:val="center"/>
-          </w:tcPr>
-          <w:p>
-            <w:pPr>
-              <w:jc w:val="center"/>
-            </w:pPr>
-            <w:r>
-              <w:rPr>
-                <w:rFonts w:hint="eastAsia"/>
-              </w:rPr>
               <w:t>项目管理</w:t>
             </w:r>
           </w:p>
@@ -11910,43 +9698,6 @@
               <w:rPr>
                 <w:rFonts w:hint="eastAsia"/>
               </w:rPr>
-              <w:t>度量与分析</w:t>
-            </w:r>
-          </w:p>
-          <w:p>
-            <w:pPr>
-              <w:jc w:val="center"/>
-            </w:pPr>
-            <w:r>
-              <w:rPr>
-                <w:rFonts w:hint="eastAsia"/>
-              </w:rPr>
-              <w:t>（M</w:t>
-            </w:r>
-            <w:r>
-              <w:t>A</w:t>
-            </w:r>
-            <w:r>
-              <w:rPr>
-                <w:rFonts w:hint="eastAsia"/>
-              </w:rPr>
-              <w:t>）</w:t>
-            </w:r>
-          </w:p>
-        </w:tc>
-        <w:tc>
-          <w:tcPr>
-            <w:tcW w:w="2233" w:type="dxa"/>
-            <w:vAlign w:val="center"/>
-          </w:tcPr>
-          <w:p>
-            <w:pPr>
-              <w:jc w:val="center"/>
-            </w:pPr>
-            <w:r>
-              <w:rPr>
-                <w:rFonts w:hint="eastAsia"/>
-              </w:rPr>
               <w:t>项目策划</w:t>
             </w:r>
           </w:p>
@@ -12064,43 +9815,6 @@
               <w:rPr>
                 <w:rFonts w:hint="eastAsia"/>
               </w:rPr>
-              <w:t>项目监督与控制</w:t>
-            </w:r>
-          </w:p>
-          <w:p>
-            <w:pPr>
-              <w:jc w:val="center"/>
-            </w:pPr>
-            <w:r>
-              <w:rPr>
-                <w:rFonts w:hint="eastAsia"/>
-              </w:rPr>
-              <w:t>（P</w:t>
-            </w:r>
-            <w:r>
-              <w:t>MC</w:t>
-            </w:r>
-            <w:r>
-              <w:rPr>
-                <w:rFonts w:hint="eastAsia"/>
-              </w:rPr>
-              <w:t>）</w:t>
-            </w:r>
-          </w:p>
-        </w:tc>
-        <w:tc>
-          <w:tcPr>
-            <w:tcW w:w="2233" w:type="dxa"/>
-            <w:vAlign w:val="center"/>
-          </w:tcPr>
-          <w:p>
-            <w:pPr>
-              <w:jc w:val="center"/>
-            </w:pPr>
-            <w:r>
-              <w:rPr>
-                <w:rFonts w:hint="eastAsia"/>
-              </w:rPr>
               <w:t>过程和产品质量保证（PPQA）</w:t>
             </w:r>
           </w:p>
@@ -12124,7 +9838,7 @@
               <w:rPr>
                 <w:rFonts w:hint="eastAsia"/>
               </w:rPr>
-              <w:t>*需求管理（R</w:t>
+              <w:t>需求管理（R</w:t>
             </w:r>
             <w:r>
               <w:t>M</w:t>
@@ -12135,17 +9849,6 @@
               </w:rPr>
               <w:t>）</w:t>
             </w:r>
-          </w:p>
-        </w:tc>
-        <w:tc>
-          <w:tcPr>
-            <w:tcW w:w="2233" w:type="dxa"/>
-            <w:vAlign w:val="center"/>
-          </w:tcPr>
-          <w:p>
-            <w:pPr>
-              <w:jc w:val="center"/>
-            </w:pPr>
           </w:p>
         </w:tc>
         <w:tc>
@@ -12189,7 +9892,7 @@
               <w:rPr>
                 <w:rFonts w:hint="eastAsia"/>
               </w:rPr>
-              <w:t>*确认（V</w:t>
+              <w:t>确认（V</w:t>
             </w:r>
             <w:r>
               <w:t>AL</w:t>
@@ -12200,17 +9903,6 @@
               </w:rPr>
               <w:t>）</w:t>
             </w:r>
-          </w:p>
-        </w:tc>
-        <w:tc>
-          <w:tcPr>
-            <w:tcW w:w="2233" w:type="dxa"/>
-            <w:vAlign w:val="center"/>
-          </w:tcPr>
-          <w:p>
-            <w:pPr>
-              <w:jc w:val="center"/>
-            </w:pPr>
           </w:p>
         </w:tc>
         <w:tc>
@@ -12289,17 +9981,6 @@
             </w:pPr>
           </w:p>
         </w:tc>
-        <w:tc>
-          <w:tcPr>
-            <w:tcW w:w="2233" w:type="dxa"/>
-            <w:vAlign w:val="center"/>
-          </w:tcPr>
-          <w:p>
-            <w:pPr>
-              <w:jc w:val="center"/>
-            </w:pPr>
-          </w:p>
-        </w:tc>
       </w:tr>
     </w:tbl>
     <w:p/>
@@ -12310,7 +9991,7 @@
           <w:rFonts w:ascii="宋体" w:eastAsia="宋体" w:hAnsi="宋体" w:cs="宋体"/>
         </w:rPr>
       </w:pPr>
-      <w:bookmarkStart w:id="16" w:name="_Toc518483016"/>
+      <w:bookmarkStart w:id="16" w:name="_Toc519602084"/>
       <w:r>
         <w:rPr>
           <w:rFonts w:ascii="等线" w:eastAsia="等线" w:hAnsi="等线" w:hint="eastAsia"/>
@@ -12360,7 +10041,7 @@
           <w:rFonts w:ascii="宋体" w:eastAsia="宋体" w:hAnsi="宋体" w:cs="宋体"/>
         </w:rPr>
       </w:pPr>
-      <w:bookmarkStart w:id="17" w:name="_Toc518483017"/>
+      <w:bookmarkStart w:id="17" w:name="_Toc519602085"/>
       <w:r>
         <w:rPr>
           <w:rFonts w:ascii="等线" w:eastAsia="等线" w:hAnsi="等线" w:hint="eastAsia"/>
@@ -12410,7 +10091,7 @@
           <w:rFonts w:ascii="宋体" w:eastAsia="宋体" w:hAnsi="宋体" w:cs="宋体"/>
         </w:rPr>
       </w:pPr>
-      <w:bookmarkStart w:id="18" w:name="_Toc518483018"/>
+      <w:bookmarkStart w:id="18" w:name="_Toc519602086"/>
       <w:r>
         <w:rPr>
           <w:rFonts w:ascii="等线" w:eastAsia="等线" w:hAnsi="等线" w:hint="eastAsia"/>
@@ -12432,7 +10113,7 @@
           <w:rFonts w:ascii="宋体" w:eastAsia="宋体" w:hAnsi="宋体" w:cs="宋体"/>
         </w:rPr>
       </w:pPr>
-      <w:bookmarkStart w:id="19" w:name="_Toc518483019"/>
+      <w:bookmarkStart w:id="19" w:name="_Toc519602087"/>
       <w:r>
         <w:rPr>
           <w:rFonts w:ascii="等线" w:eastAsia="等线" w:hAnsi="等线" w:hint="eastAsia"/>
@@ -13124,7 +10805,7 @@
           <w:rFonts w:ascii="宋体" w:eastAsia="宋体" w:hAnsi="宋体" w:cs="宋体"/>
         </w:rPr>
       </w:pPr>
-      <w:bookmarkStart w:id="20" w:name="_Toc518483020"/>
+      <w:bookmarkStart w:id="20" w:name="_Toc519602088"/>
       <w:r>
         <w:rPr>
           <w:rFonts w:ascii="等线" w:eastAsia="等线" w:hAnsi="等线" w:hint="eastAsia"/>
@@ -13252,12 +10933,14 @@
             <w:pPr>
               <w:jc w:val="center"/>
             </w:pPr>
+            <w:proofErr w:type="gramStart"/>
             <w:r>
               <w:rPr>
                 <w:rFonts w:hint="eastAsia"/>
               </w:rPr>
               <w:t>陈嘉康</w:t>
             </w:r>
+            <w:proofErr w:type="gramEnd"/>
           </w:p>
         </w:tc>
         <w:tc>
@@ -13454,7 +11137,7 @@
               <w:rPr>
                 <w:rFonts w:hint="eastAsia"/>
               </w:rPr>
-              <w:t>陈俊全</w:t>
+              <w:t>方兆彬</w:t>
             </w:r>
           </w:p>
         </w:tc>
@@ -13586,7 +11269,21 @@
               <w:rPr>
                 <w:rFonts w:hint="eastAsia"/>
               </w:rPr>
-              <w:t>黄一桂</w:t>
+              <w:t>黄</w:t>
+            </w:r>
+            <w:proofErr w:type="gramStart"/>
+            <w:r>
+              <w:rPr>
+                <w:rFonts w:hint="eastAsia"/>
+              </w:rPr>
+              <w:t>一</w:t>
+            </w:r>
+            <w:proofErr w:type="gramEnd"/>
+            <w:r>
+              <w:rPr>
+                <w:rFonts w:hint="eastAsia"/>
+              </w:rPr>
+              <w:t>桂</w:t>
             </w:r>
           </w:p>
         </w:tc>
@@ -13677,12 +11374,11 @@
           <w:rFonts w:ascii="宋体" w:eastAsia="宋体" w:hAnsi="宋体" w:cs="宋体"/>
         </w:rPr>
       </w:pPr>
-      <w:bookmarkStart w:id="21" w:name="_Toc518483021"/>
+      <w:bookmarkStart w:id="21" w:name="_Toc519602089"/>
       <w:r>
         <w:rPr>
           <w:rFonts w:ascii="等线" w:eastAsia="等线" w:hAnsi="等线" w:hint="eastAsia"/>
         </w:rPr>
-        <w:lastRenderedPageBreak/>
         <w:t>7.3</w:t>
       </w:r>
       <w:r>
@@ -13844,12 +11540,14 @@
             <w:pPr>
               <w:jc w:val="center"/>
             </w:pPr>
+            <w:proofErr w:type="gramStart"/>
             <w:r>
               <w:rPr>
                 <w:rFonts w:hint="eastAsia"/>
               </w:rPr>
               <w:t>陈嘉康</w:t>
             </w:r>
+            <w:proofErr w:type="gramEnd"/>
           </w:p>
         </w:tc>
       </w:tr>
@@ -13931,7 +11629,21 @@
               <w:rPr>
                 <w:rFonts w:hint="eastAsia"/>
               </w:rPr>
-              <w:t>黄一桂</w:t>
+              <w:t>黄</w:t>
+            </w:r>
+            <w:proofErr w:type="gramStart"/>
+            <w:r>
+              <w:rPr>
+                <w:rFonts w:hint="eastAsia"/>
+              </w:rPr>
+              <w:t>一</w:t>
+            </w:r>
+            <w:proofErr w:type="gramEnd"/>
+            <w:r>
+              <w:rPr>
+                <w:rFonts w:hint="eastAsia"/>
+              </w:rPr>
+              <w:t>桂</w:t>
             </w:r>
           </w:p>
         </w:tc>
@@ -14041,7 +11753,7 @@
           <w:rFonts w:ascii="宋体" w:eastAsia="宋体" w:hAnsi="宋体" w:cs="宋体"/>
         </w:rPr>
       </w:pPr>
-      <w:bookmarkStart w:id="22" w:name="_Toc518483022"/>
+      <w:bookmarkStart w:id="22" w:name="_Toc519602090"/>
       <w:r>
         <w:rPr>
           <w:rFonts w:ascii="等线" w:eastAsia="等线" w:hAnsi="等线" w:hint="eastAsia"/>
@@ -14069,7 +11781,7 @@
           <w:rFonts w:ascii="宋体" w:eastAsia="宋体" w:hAnsi="宋体" w:cs="宋体"/>
         </w:rPr>
       </w:pPr>
-      <w:bookmarkStart w:id="23" w:name="_Toc518483023"/>
+      <w:bookmarkStart w:id="23" w:name="_Toc519602091"/>
       <w:r>
         <w:rPr>
           <w:rFonts w:ascii="等线" w:eastAsia="等线" w:hAnsi="等线" w:hint="eastAsia"/>
@@ -14089,141 +11801,37 @@
     </w:p>
     <w:p>
       <w:pPr>
-        <w:pStyle w:val="1"/>
-        <w:rPr>
-          <w:rFonts w:ascii="宋体" w:eastAsia="宋体" w:hAnsi="宋体" w:cs="宋体"/>
+        <w:pStyle w:val="2"/>
+        <w:rPr>
+          <w:rFonts w:ascii="等线" w:eastAsia="等线" w:hAnsi="等线"/>
         </w:rPr>
       </w:pPr>
-      <w:bookmarkStart w:id="24" w:name="_Toc518483024"/>
+      <w:bookmarkStart w:id="24" w:name="_Toc519602092"/>
       <w:r>
         <w:rPr>
           <w:rFonts w:ascii="等线" w:eastAsia="等线" w:hAnsi="等线" w:hint="eastAsia"/>
         </w:rPr>
-        <w:t>9.1</w:t>
-      </w:r>
-      <w:r>
-        <w:rPr>
-          <w:rFonts w:ascii="宋体" w:eastAsia="宋体" w:hAnsi="宋体" w:cs="宋体" w:hint="eastAsia"/>
-        </w:rPr>
-        <w:t xml:space="preserve"> 项目监控计划</w:t>
+        <w:t>9.</w:t>
+      </w:r>
+      <w:r>
+        <w:rPr>
+          <w:rFonts w:ascii="等线" w:eastAsia="等线" w:hAnsi="等线"/>
+        </w:rPr>
+        <w:t>1</w:t>
+      </w:r>
+      <w:r>
+        <w:rPr>
+          <w:rFonts w:ascii="等线" w:eastAsia="等线" w:hAnsi="等线"/>
+        </w:rPr>
+        <w:t xml:space="preserve"> </w:t>
+      </w:r>
+      <w:r>
+        <w:rPr>
+          <w:rFonts w:ascii="等线" w:eastAsia="等线" w:hAnsi="等线" w:hint="eastAsia"/>
+        </w:rPr>
+        <w:t>需求管理计划</w:t>
       </w:r>
       <w:bookmarkEnd w:id="24"/>
-    </w:p>
-    <w:p>
-      <w:pPr>
-        <w:pStyle w:val="3"/>
-        <w:rPr>
-          <w:rFonts w:ascii="等线" w:eastAsia="等线" w:hAnsi="等线"/>
-        </w:rPr>
-      </w:pPr>
-      <w:bookmarkStart w:id="25" w:name="_Toc518483025"/>
-      <w:r>
-        <w:rPr>
-          <w:rFonts w:ascii="等线" w:eastAsia="等线" w:hAnsi="等线" w:hint="eastAsia"/>
-        </w:rPr>
-        <w:t>9.1.1</w:t>
-      </w:r>
-      <w:r>
-        <w:rPr>
-          <w:rFonts w:ascii="等线" w:eastAsia="等线" w:hAnsi="等线"/>
-        </w:rPr>
-        <w:t xml:space="preserve"> </w:t>
-      </w:r>
-      <w:r>
-        <w:rPr>
-          <w:rFonts w:ascii="等线" w:eastAsia="等线" w:hAnsi="等线" w:hint="eastAsia"/>
-        </w:rPr>
-        <w:t>活动安排</w:t>
-      </w:r>
-      <w:bookmarkEnd w:id="25"/>
-    </w:p>
-    <w:p>
-      <w:pPr>
-        <w:ind w:left="720"/>
-      </w:pPr>
-      <w:r>
-        <w:rPr>
-          <w:rFonts w:hint="eastAsia"/>
-        </w:rPr>
-        <w:t>每周定期对项目的规模、进度、质量、风险进行跟踪、评审和审计的方式对项目开发过程进行跟踪和控制；</w:t>
-      </w:r>
-    </w:p>
-    <w:p>
-      <w:pPr>
-        <w:ind w:left="720"/>
-      </w:pPr>
-      <w:r>
-        <w:rPr>
-          <w:rFonts w:hint="eastAsia"/>
-        </w:rPr>
-        <w:t>实行的机制：</w:t>
-      </w:r>
-    </w:p>
-    <w:p>
-      <w:pPr>
-        <w:ind w:left="720"/>
-      </w:pPr>
-      <w:r>
-        <w:t></w:t>
-      </w:r>
-      <w:r>
-        <w:rPr>
-          <w:rFonts w:hint="eastAsia"/>
-        </w:rPr>
-        <w:t>每周开始前由项目经理开展周例会，给组员发放周工作计划清单，记录于《</w:t>
-      </w:r>
-      <w:r>
-        <w:rPr>
-          <w:rFonts w:hint="eastAsia"/>
-        </w:rPr>
-        <w:t>周例会纪要</w:t>
-      </w:r>
-      <w:r>
-        <w:rPr>
-          <w:rFonts w:hint="eastAsia"/>
-        </w:rPr>
-        <w:t>》；</w:t>
-      </w:r>
-    </w:p>
-    <w:p>
-      <w:pPr>
-        <w:ind w:left="720"/>
-      </w:pPr>
-      <w:r>
-        <w:t></w:t>
-      </w:r>
-      <w:r>
-        <w:rPr>
-          <w:rFonts w:hint="eastAsia"/>
-        </w:rPr>
-        <w:t>每天由项目组成员填写《项目工作日志》，每周填写一次《</w:t>
-      </w:r>
-      <w:r>
-        <w:rPr>
-          <w:rFonts w:hint="eastAsia"/>
-        </w:rPr>
-        <w:t>项目周报</w:t>
-      </w:r>
-      <w:r>
-        <w:rPr>
-          <w:rFonts w:hint="eastAsia"/>
-        </w:rPr>
-        <w:t>》；</w:t>
-      </w:r>
-    </w:p>
-    <w:p>
-      <w:pPr>
-        <w:ind w:left="720"/>
-      </w:pPr>
-      <w:r>
-        <w:t></w:t>
-      </w:r>
-      <w:r>
-        <w:rPr>
-          <w:rFonts w:hint="eastAsia"/>
-        </w:rPr>
-        <w:t>每周由项目经理汇总项目总工作量、评估项目实际进展以及关键路径，并</w:t>
-      </w:r>
     </w:p>
     <w:p>
       <w:pPr>
@@ -14233,342 +11841,33 @@
         <w:rPr>
           <w:rFonts w:hint="eastAsia"/>
         </w:rPr>
-        <w:t>由项目经理组织评估项目风险、关键项目问题，并完成《项目问题跟踪表》；</w:t>
-      </w:r>
-    </w:p>
-    <w:p>
-      <w:pPr>
-        <w:ind w:left="720"/>
-      </w:pPr>
-      <w:r>
-        <w:t></w:t>
-      </w:r>
+        <w:t>项目启动前，充分了解用户的产品需求，由项目经理完成《</w:t>
+      </w:r>
+      <w:proofErr w:type="spellStart"/>
       <w:r>
         <w:rPr>
           <w:rFonts w:hint="eastAsia"/>
         </w:rPr>
-        <w:t>每月由项目经理组织项目状态评估，并完成《</w:t>
-      </w:r>
+        <w:t>eWeb</w:t>
+      </w:r>
+      <w:proofErr w:type="spellEnd"/>
       <w:r>
         <w:rPr>
           <w:rFonts w:hint="eastAsia"/>
         </w:rPr>
-        <w:t>阶段评审报告</w:t>
+        <w:t>_</w:t>
       </w:r>
       <w:r>
         <w:rPr>
           <w:rFonts w:hint="eastAsia"/>
         </w:rPr>
-        <w:t>》；若项目进度、规模、成本超过一定界限，经项目</w:t>
-      </w:r>
-      <w:r>
-        <w:t>CCB</w:t>
+        <w:t>软件需求规约</w:t>
       </w:r>
       <w:r>
         <w:rPr>
           <w:rFonts w:hint="eastAsia"/>
         </w:rPr>
-        <w:t>（变更控制委员会）讨论，由项目经理根据规范和指南要求做相应项目的重新评估和计划变更。</w:t>
-      </w:r>
-    </w:p>
-    <w:p>
-      <w:pPr>
-        <w:ind w:firstLine="720"/>
-      </w:pPr>
-      <w:r>
-        <w:rPr>
-          <w:rFonts w:hint="eastAsia"/>
-        </w:rPr>
-        <w:t>项目完成后，由项目经理完成《项目开发总结报告》。</w:t>
-      </w:r>
-    </w:p>
-    <w:p>
-      <w:pPr>
-        <w:pStyle w:val="3"/>
-        <w:rPr>
-          <w:rFonts w:ascii="等线" w:eastAsia="等线" w:hAnsi="等线"/>
-        </w:rPr>
-      </w:pPr>
-      <w:bookmarkStart w:id="26" w:name="_Toc518483026"/>
-      <w:r>
-        <w:rPr>
-          <w:rFonts w:ascii="等线" w:eastAsia="等线" w:hAnsi="等线" w:hint="eastAsia"/>
-        </w:rPr>
-        <w:t>9.1.2</w:t>
-      </w:r>
-      <w:r>
-        <w:rPr>
-          <w:rFonts w:ascii="等线" w:eastAsia="等线" w:hAnsi="等线"/>
-        </w:rPr>
-        <w:t xml:space="preserve"> </w:t>
-      </w:r>
-      <w:r>
-        <w:rPr>
-          <w:rFonts w:ascii="等线" w:eastAsia="等线" w:hAnsi="等线" w:hint="eastAsia"/>
-        </w:rPr>
-        <w:t>偏差控制（</w:t>
-      </w:r>
-      <w:r>
-        <w:rPr>
-          <w:rFonts w:ascii="等线" w:eastAsia="等线" w:hAnsi="等线" w:hint="eastAsia"/>
-        </w:rPr>
-        <w:t>项目计划变更与重估计约定</w:t>
-      </w:r>
-      <w:r>
-        <w:rPr>
-          <w:rFonts w:ascii="等线" w:eastAsia="等线" w:hAnsi="等线" w:hint="eastAsia"/>
-        </w:rPr>
-        <w:t>）</w:t>
-      </w:r>
-      <w:bookmarkEnd w:id="26"/>
-    </w:p>
-    <w:tbl>
-      <w:tblPr>
-        <w:tblStyle w:val="ae"/>
-        <w:tblW w:w="0" w:type="auto"/>
-        <w:tblLook w:val="04A0" w:firstRow="1" w:lastRow="0" w:firstColumn="1" w:lastColumn="0" w:noHBand="0" w:noVBand="1"/>
-      </w:tblPr>
-      <w:tblGrid>
-        <w:gridCol w:w="2876"/>
-        <w:gridCol w:w="2877"/>
-        <w:gridCol w:w="2877"/>
-      </w:tblGrid>
-      <w:tr>
-        <w:tc>
-          <w:tcPr>
-            <w:tcW w:w="2876" w:type="dxa"/>
-            <w:shd w:val="clear" w:color="auto" w:fill="BFBFBF" w:themeFill="background1" w:themeFillShade="BF"/>
-            <w:vAlign w:val="center"/>
-          </w:tcPr>
-          <w:p>
-            <w:pPr>
-              <w:jc w:val="center"/>
-            </w:pPr>
-            <w:r>
-              <w:rPr>
-                <w:rFonts w:hint="eastAsia"/>
-              </w:rPr>
-              <w:t>监控参数</w:t>
-            </w:r>
-          </w:p>
-        </w:tc>
-        <w:tc>
-          <w:tcPr>
-            <w:tcW w:w="2877" w:type="dxa"/>
-            <w:shd w:val="clear" w:color="auto" w:fill="BFBFBF" w:themeFill="background1" w:themeFillShade="BF"/>
-            <w:vAlign w:val="center"/>
-          </w:tcPr>
-          <w:p>
-            <w:pPr>
-              <w:jc w:val="center"/>
-            </w:pPr>
-            <w:r>
-              <w:rPr>
-                <w:rFonts w:hint="eastAsia"/>
-              </w:rPr>
-              <w:t>控制值</w:t>
-            </w:r>
-          </w:p>
-        </w:tc>
-        <w:tc>
-          <w:tcPr>
-            <w:tcW w:w="2877" w:type="dxa"/>
-            <w:shd w:val="clear" w:color="auto" w:fill="BFBFBF" w:themeFill="background1" w:themeFillShade="BF"/>
-            <w:vAlign w:val="center"/>
-          </w:tcPr>
-          <w:p>
-            <w:pPr>
-              <w:jc w:val="center"/>
-            </w:pPr>
-            <w:r>
-              <w:rPr>
-                <w:rFonts w:hint="eastAsia"/>
-              </w:rPr>
-              <w:t>行动</w:t>
-            </w:r>
-          </w:p>
-        </w:tc>
-      </w:tr>
-      <w:tr>
-        <w:tc>
-          <w:tcPr>
-            <w:tcW w:w="2876" w:type="dxa"/>
-            <w:vAlign w:val="center"/>
-          </w:tcPr>
-          <w:p>
-            <w:pPr>
-              <w:jc w:val="center"/>
-            </w:pPr>
-            <w:r>
-              <w:rPr>
-                <w:rFonts w:hint="eastAsia"/>
-              </w:rPr>
-              <w:t>工作量</w:t>
-            </w:r>
-          </w:p>
-        </w:tc>
-        <w:tc>
-          <w:tcPr>
-            <w:tcW w:w="2877" w:type="dxa"/>
-            <w:vAlign w:val="center"/>
-          </w:tcPr>
-          <w:p>
-            <w:pPr>
-              <w:jc w:val="center"/>
-            </w:pPr>
-            <w:r>
-              <w:rPr>
-                <w:rFonts w:hint="eastAsia"/>
-              </w:rPr>
-              <w:t>阈值：30%</w:t>
-            </w:r>
-          </w:p>
-          <w:p>
-            <w:pPr>
-              <w:jc w:val="center"/>
-            </w:pPr>
-            <w:r>
-              <w:rPr>
-                <w:rFonts w:hint="eastAsia"/>
-              </w:rPr>
-              <w:t>预警值：20%</w:t>
-            </w:r>
-          </w:p>
-        </w:tc>
-        <w:tc>
-          <w:tcPr>
-            <w:tcW w:w="2877" w:type="dxa"/>
-            <w:vAlign w:val="center"/>
-          </w:tcPr>
-          <w:p>
-            <w:pPr>
-              <w:jc w:val="center"/>
-            </w:pPr>
-            <w:r>
-              <w:rPr>
-                <w:rFonts w:hint="eastAsia"/>
-              </w:rPr>
-              <w:t>度量分析</w:t>
-            </w:r>
-          </w:p>
-        </w:tc>
-      </w:tr>
-      <w:tr>
-        <w:tc>
-          <w:tcPr>
-            <w:tcW w:w="2876" w:type="dxa"/>
-            <w:vAlign w:val="center"/>
-          </w:tcPr>
-          <w:p>
-            <w:pPr>
-              <w:jc w:val="center"/>
-            </w:pPr>
-            <w:r>
-              <w:rPr>
-                <w:rFonts w:hint="eastAsia"/>
-              </w:rPr>
-              <w:t>进度</w:t>
-            </w:r>
-          </w:p>
-        </w:tc>
-        <w:tc>
-          <w:tcPr>
-            <w:tcW w:w="2877" w:type="dxa"/>
-            <w:vAlign w:val="center"/>
-          </w:tcPr>
-          <w:p>
-            <w:pPr>
-              <w:jc w:val="center"/>
-            </w:pPr>
-            <w:r>
-              <w:rPr>
-                <w:rFonts w:hint="eastAsia"/>
-              </w:rPr>
-              <w:t>阈值：30%</w:t>
-            </w:r>
-          </w:p>
-          <w:p>
-            <w:pPr>
-              <w:jc w:val="center"/>
-            </w:pPr>
-            <w:r>
-              <w:rPr>
-                <w:rFonts w:hint="eastAsia"/>
-              </w:rPr>
-              <w:t>预警值：20%</w:t>
-            </w:r>
-          </w:p>
-        </w:tc>
-        <w:tc>
-          <w:tcPr>
-            <w:tcW w:w="2877" w:type="dxa"/>
-            <w:vAlign w:val="center"/>
-          </w:tcPr>
-          <w:p>
-            <w:pPr>
-              <w:jc w:val="center"/>
-            </w:pPr>
-            <w:r>
-              <w:rPr>
-                <w:rFonts w:hint="eastAsia"/>
-              </w:rPr>
-              <w:t>度量分析</w:t>
-            </w:r>
-          </w:p>
-        </w:tc>
-      </w:tr>
-    </w:tbl>
-    <w:p>
-      <w:pPr>
-        <w:pStyle w:val="2"/>
-        <w:rPr>
-          <w:rFonts w:ascii="等线" w:eastAsia="等线" w:hAnsi="等线"/>
-        </w:rPr>
-      </w:pPr>
-      <w:bookmarkStart w:id="27" w:name="_Toc518483027"/>
-      <w:r>
-        <w:rPr>
-          <w:rFonts w:ascii="等线" w:eastAsia="等线" w:hAnsi="等线" w:hint="eastAsia"/>
-        </w:rPr>
-        <w:t>9.2</w:t>
-      </w:r>
-      <w:r>
-        <w:rPr>
-          <w:rFonts w:ascii="等线" w:eastAsia="等线" w:hAnsi="等线"/>
-        </w:rPr>
-        <w:t xml:space="preserve"> </w:t>
-      </w:r>
-      <w:r>
-        <w:rPr>
-          <w:rFonts w:ascii="等线" w:eastAsia="等线" w:hAnsi="等线" w:hint="eastAsia"/>
-        </w:rPr>
-        <w:t>需求管理计划</w:t>
-      </w:r>
-      <w:bookmarkEnd w:id="27"/>
-    </w:p>
-    <w:p>
-      <w:pPr>
-        <w:ind w:firstLine="720"/>
-      </w:pPr>
-      <w:r>
-        <w:rPr>
-          <w:rFonts w:hint="eastAsia"/>
-        </w:rPr>
-        <w:t>项目启动前，充分了解用户的产品需求，由项目经理完成《</w:t>
-      </w:r>
-      <w:proofErr w:type="spellStart"/>
-      <w:r>
-        <w:rPr>
-          <w:rFonts w:hint="eastAsia"/>
-        </w:rPr>
-        <w:t>eWeb</w:t>
-      </w:r>
-      <w:proofErr w:type="spellEnd"/>
-      <w:r>
-        <w:rPr>
-          <w:rFonts w:hint="eastAsia"/>
-        </w:rPr>
-        <w:t>_产品需求库》。</w:t>
+        <w:t>》。</w:t>
       </w:r>
     </w:p>
     <w:p>
@@ -14584,7 +11883,21 @@
         <w:rPr>
           <w:rFonts w:hint="eastAsia"/>
         </w:rPr>
-        <w:t>先启阶段每周向主要面向群体对该产品进行具体需求</w:t>
+        <w:t>先</w:t>
+      </w:r>
+      <w:proofErr w:type="gramStart"/>
+      <w:r>
+        <w:rPr>
+          <w:rFonts w:hint="eastAsia"/>
+        </w:rPr>
+        <w:t>启阶段</w:t>
+      </w:r>
+      <w:proofErr w:type="gramEnd"/>
+      <w:r>
+        <w:rPr>
+          <w:rFonts w:hint="eastAsia"/>
+        </w:rPr>
+        <w:t>每周向主要面向群体对该产品进行具体需求</w:t>
       </w:r>
       <w:r>
         <w:rPr>
@@ -14631,12 +11944,18 @@
           <w:rFonts w:ascii="宋体" w:eastAsia="宋体" w:hAnsi="宋体" w:cs="宋体"/>
         </w:rPr>
       </w:pPr>
-      <w:bookmarkStart w:id="28" w:name="_Toc518483028"/>
+      <w:bookmarkStart w:id="25" w:name="_Toc519602093"/>
       <w:r>
         <w:rPr>
           <w:rFonts w:ascii="等线" w:eastAsia="等线" w:hAnsi="等线" w:hint="eastAsia"/>
         </w:rPr>
-        <w:t>9.3</w:t>
+        <w:t>9.</w:t>
+      </w:r>
+      <w:r>
+        <w:rPr>
+          <w:rFonts w:ascii="等线" w:eastAsia="等线" w:hAnsi="等线" w:hint="eastAsia"/>
+        </w:rPr>
+        <w:t>2</w:t>
       </w:r>
       <w:r>
         <w:t xml:space="preserve"> </w:t>
@@ -14647,7 +11966,7 @@
         </w:rPr>
         <w:t>需求开发计划</w:t>
       </w:r>
-      <w:bookmarkEnd w:id="28"/>
+      <w:bookmarkEnd w:id="25"/>
     </w:p>
     <w:p>
       <w:r>
@@ -14674,33 +11993,13 @@
         <w:rPr>
           <w:rFonts w:hint="eastAsia"/>
         </w:rPr>
-        <w:t>软件需求规约》、《</w:t>
-      </w:r>
-      <w:proofErr w:type="spellStart"/>
+        <w:t>软件需求规约》</w:t>
+      </w:r>
       <w:r>
         <w:rPr>
           <w:rFonts w:hint="eastAsia"/>
         </w:rPr>
-        <w:t>e</w:t>
-      </w:r>
-      <w:r>
-        <w:t>W</w:t>
-      </w:r>
-      <w:r>
-        <w:rPr>
-          <w:rFonts w:hint="eastAsia"/>
-        </w:rPr>
-        <w:t>eb</w:t>
-      </w:r>
-      <w:proofErr w:type="spellEnd"/>
-      <w:r>
-        <w:t>_</w:t>
-      </w:r>
-      <w:r>
-        <w:rPr>
-          <w:rFonts w:hint="eastAsia"/>
-        </w:rPr>
-        <w:t>软件实现规约》。</w:t>
+        <w:t>。</w:t>
       </w:r>
     </w:p>
     <w:p>
@@ -14710,9 +12009,18 @@
           <w:rFonts w:ascii="宋体" w:eastAsia="宋体" w:hAnsi="宋体" w:cs="宋体"/>
         </w:rPr>
       </w:pPr>
-      <w:bookmarkStart w:id="29" w:name="_Toc518483029"/>
-      <w:r>
-        <w:t xml:space="preserve">9.4 </w:t>
+      <w:bookmarkStart w:id="26" w:name="_Toc519602094"/>
+      <w:r>
+        <w:t>9.</w:t>
+      </w:r>
+      <w:r>
+        <w:rPr>
+          <w:rFonts w:ascii="等线" w:eastAsia="等线" w:hAnsi="等线" w:hint="eastAsia"/>
+        </w:rPr>
+        <w:t>3</w:t>
+      </w:r>
+      <w:r>
+        <w:t xml:space="preserve"> </w:t>
       </w:r>
       <w:r>
         <w:rPr>
@@ -14720,18 +12028,30 @@
         </w:rPr>
         <w:t>技术解决计划</w:t>
       </w:r>
-      <w:bookmarkEnd w:id="29"/>
+      <w:bookmarkEnd w:id="26"/>
     </w:p>
     <w:p>
       <w:pPr>
         <w:pStyle w:val="3"/>
       </w:pPr>
-      <w:bookmarkStart w:id="30" w:name="_Toc518483030"/>
+      <w:bookmarkStart w:id="27" w:name="_Toc519602095"/>
       <w:r>
         <w:rPr>
           <w:rFonts w:ascii="等线" w:eastAsia="等线" w:hAnsi="等线" w:hint="eastAsia"/>
         </w:rPr>
-        <w:t>9.4.1</w:t>
+        <w:t>9.</w:t>
+      </w:r>
+      <w:r>
+        <w:rPr>
+          <w:rFonts w:ascii="等线" w:eastAsia="等线" w:hAnsi="等线"/>
+        </w:rPr>
+        <w:t>3</w:t>
+      </w:r>
+      <w:r>
+        <w:rPr>
+          <w:rFonts w:ascii="等线" w:eastAsia="等线" w:hAnsi="等线" w:hint="eastAsia"/>
+        </w:rPr>
+        <w:t>.1</w:t>
       </w:r>
       <w:r>
         <w:t xml:space="preserve"> </w:t>
@@ -14741,6 +12061,275 @@
           <w:rFonts w:ascii="宋体" w:eastAsia="宋体" w:hAnsi="宋体" w:cs="宋体" w:hint="eastAsia"/>
         </w:rPr>
         <w:t>系统设计</w:t>
+      </w:r>
+      <w:bookmarkEnd w:id="27"/>
+    </w:p>
+    <w:p>
+      <w:pPr>
+        <w:ind w:left="720"/>
+      </w:pPr>
+      <w:r>
+        <w:rPr>
+          <w:rFonts w:hint="eastAsia"/>
+        </w:rPr>
+        <w:t>系统分析和建模</w:t>
+      </w:r>
+      <w:r>
+        <w:rPr>
+          <w:rFonts w:hint="eastAsia"/>
+        </w:rPr>
+        <w:t>见《分析模型（时序图）》、《设计模型（类图）》</w:t>
+      </w:r>
+      <w:r>
+        <w:rPr>
+          <w:rFonts w:hint="eastAsia"/>
+        </w:rPr>
+        <w:t>工件</w:t>
+      </w:r>
+      <w:r>
+        <w:rPr>
+          <w:rFonts w:hint="eastAsia"/>
+        </w:rPr>
+        <w:t>。</w:t>
+      </w:r>
+    </w:p>
+    <w:p>
+      <w:pPr>
+        <w:ind w:left="720"/>
+      </w:pPr>
+      <w:r>
+        <w:rPr>
+          <w:rFonts w:hint="eastAsia"/>
+        </w:rPr>
+        <w:t>数据库建模见C</w:t>
+      </w:r>
+      <w:r>
+        <w:t>DM</w:t>
+      </w:r>
+      <w:r>
+        <w:rPr>
+          <w:rFonts w:hint="eastAsia"/>
+        </w:rPr>
+        <w:t>（概念数据模型）</w:t>
+      </w:r>
+      <w:r>
+        <w:t>\PDM</w:t>
+      </w:r>
+      <w:r>
+        <w:rPr>
+          <w:rFonts w:hint="eastAsia"/>
+        </w:rPr>
+        <w:t>（物理数据模型）工件</w:t>
+      </w:r>
+      <w:r>
+        <w:t xml:space="preserve"> </w:t>
+      </w:r>
+    </w:p>
+    <w:p>
+      <w:pPr>
+        <w:pStyle w:val="3"/>
+        <w:rPr>
+          <w:rFonts w:ascii="等线" w:eastAsia="等线" w:hAnsi="等线"/>
+        </w:rPr>
+      </w:pPr>
+      <w:bookmarkStart w:id="28" w:name="_Toc519602096"/>
+      <w:r>
+        <w:rPr>
+          <w:rFonts w:ascii="等线" w:eastAsia="等线" w:hAnsi="等线" w:hint="eastAsia"/>
+        </w:rPr>
+        <w:t>9.</w:t>
+      </w:r>
+      <w:r>
+        <w:rPr>
+          <w:rFonts w:ascii="等线" w:eastAsia="等线" w:hAnsi="等线"/>
+        </w:rPr>
+        <w:t>3</w:t>
+      </w:r>
+      <w:r>
+        <w:rPr>
+          <w:rFonts w:ascii="等线" w:eastAsia="等线" w:hAnsi="等线" w:hint="eastAsia"/>
+        </w:rPr>
+        <w:t>.2</w:t>
+      </w:r>
+      <w:r>
+        <w:rPr>
+          <w:rFonts w:ascii="等线" w:eastAsia="等线" w:hAnsi="等线"/>
+        </w:rPr>
+        <w:t xml:space="preserve"> </w:t>
+      </w:r>
+      <w:r>
+        <w:rPr>
+          <w:rFonts w:ascii="等线" w:eastAsia="等线" w:hAnsi="等线" w:hint="eastAsia"/>
+        </w:rPr>
+        <w:t>项目开发总结</w:t>
+      </w:r>
+      <w:bookmarkEnd w:id="28"/>
+    </w:p>
+    <w:p>
+      <w:pPr>
+        <w:ind w:firstLine="720"/>
+      </w:pPr>
+      <w:r>
+        <w:rPr>
+          <w:rFonts w:hint="eastAsia"/>
+        </w:rPr>
+        <w:t>见《</w:t>
+      </w:r>
+      <w:proofErr w:type="spellStart"/>
+      <w:r>
+        <w:rPr>
+          <w:rFonts w:hint="eastAsia"/>
+        </w:rPr>
+        <w:t>e</w:t>
+      </w:r>
+      <w:r>
+        <w:t>W</w:t>
+      </w:r>
+      <w:r>
+        <w:rPr>
+          <w:rFonts w:hint="eastAsia"/>
+        </w:rPr>
+        <w:t>eb</w:t>
+      </w:r>
+      <w:proofErr w:type="spellEnd"/>
+      <w:r>
+        <w:t>_</w:t>
+      </w:r>
+      <w:r>
+        <w:rPr>
+          <w:rFonts w:hint="eastAsia"/>
+        </w:rPr>
+        <w:t>项目开发总结报告》。</w:t>
+      </w:r>
+    </w:p>
+    <w:p>
+      <w:pPr>
+        <w:pStyle w:val="3"/>
+        <w:rPr>
+          <w:rFonts w:ascii="宋体" w:eastAsia="宋体" w:hAnsi="宋体" w:cs="宋体"/>
+        </w:rPr>
+      </w:pPr>
+      <w:bookmarkStart w:id="29" w:name="_Toc519602097"/>
+      <w:r>
+        <w:rPr>
+          <w:rFonts w:ascii="等线" w:eastAsia="等线" w:hAnsi="等线" w:hint="eastAsia"/>
+        </w:rPr>
+        <w:t>9.</w:t>
+      </w:r>
+      <w:r>
+        <w:rPr>
+          <w:rFonts w:ascii="等线" w:eastAsia="等线" w:hAnsi="等线"/>
+        </w:rPr>
+        <w:t>3</w:t>
+      </w:r>
+      <w:r>
+        <w:rPr>
+          <w:rFonts w:ascii="等线" w:eastAsia="等线" w:hAnsi="等线" w:hint="eastAsia"/>
+        </w:rPr>
+        <w:t>.3</w:t>
+      </w:r>
+      <w:r>
+        <w:t xml:space="preserve"> </w:t>
+      </w:r>
+      <w:r>
+        <w:rPr>
+          <w:rFonts w:ascii="宋体" w:eastAsia="宋体" w:hAnsi="宋体" w:cs="宋体" w:hint="eastAsia"/>
+        </w:rPr>
+        <w:t>技术解决方案</w:t>
+      </w:r>
+      <w:bookmarkEnd w:id="29"/>
+    </w:p>
+    <w:p>
+      <w:r>
+        <w:tab/>
+      </w:r>
+      <w:r>
+        <w:rPr>
+          <w:rFonts w:hint="eastAsia"/>
+        </w:rPr>
+        <w:t>见《</w:t>
+      </w:r>
+      <w:proofErr w:type="spellStart"/>
+      <w:r>
+        <w:rPr>
+          <w:rFonts w:hint="eastAsia"/>
+        </w:rPr>
+        <w:t>eWeb</w:t>
+      </w:r>
+      <w:proofErr w:type="spellEnd"/>
+      <w:r>
+        <w:t>_</w:t>
+      </w:r>
+      <w:r>
+        <w:rPr>
+          <w:rFonts w:hint="eastAsia"/>
+        </w:rPr>
+        <w:t>用户使用手册》、《</w:t>
+      </w:r>
+      <w:proofErr w:type="spellStart"/>
+      <w:r>
+        <w:rPr>
+          <w:rFonts w:hint="eastAsia"/>
+        </w:rPr>
+        <w:t>eWeb</w:t>
+      </w:r>
+      <w:proofErr w:type="spellEnd"/>
+      <w:r>
+        <w:t>_</w:t>
+      </w:r>
+      <w:r>
+        <w:rPr>
+          <w:rFonts w:hint="eastAsia"/>
+        </w:rPr>
+        <w:t>产品安装手册》。</w:t>
+      </w:r>
+    </w:p>
+    <w:p>
+      <w:pPr>
+        <w:pStyle w:val="2"/>
+        <w:rPr>
+          <w:rFonts w:ascii="宋体" w:eastAsia="宋体" w:hAnsi="宋体" w:cs="宋体"/>
+        </w:rPr>
+      </w:pPr>
+      <w:bookmarkStart w:id="30" w:name="_Toc519602098"/>
+      <w:r>
+        <w:rPr>
+          <w:rFonts w:ascii="等线" w:eastAsia="等线" w:hAnsi="等线" w:hint="eastAsia"/>
+        </w:rPr>
+        <w:t>9.</w:t>
+      </w:r>
+      <w:r>
+        <w:rPr>
+          <w:rFonts w:ascii="等线" w:eastAsia="等线" w:hAnsi="等线"/>
+        </w:rPr>
+        <w:t>4</w:t>
+      </w:r>
+      <w:r>
+        <w:t xml:space="preserve"> </w:t>
+      </w:r>
+      <w:r>
+        <w:rPr>
+          <w:rFonts w:ascii="宋体" w:eastAsia="宋体" w:hAnsi="宋体" w:cs="宋体" w:hint="eastAsia"/>
+        </w:rPr>
+        <w:t>用户、产品</w:t>
+      </w:r>
+      <w:r>
+        <w:rPr>
+          <w:rFonts w:hint="eastAsia"/>
+        </w:rPr>
+        <w:t>/</w:t>
+      </w:r>
+      <w:r>
+        <w:rPr>
+          <w:rFonts w:ascii="宋体" w:eastAsia="宋体" w:hAnsi="宋体" w:cs="宋体" w:hint="eastAsia"/>
+        </w:rPr>
+        <w:t>系统测试</w:t>
+      </w:r>
+      <w:r>
+        <w:rPr>
+          <w:rFonts w:ascii="宋体" w:eastAsia="宋体" w:hAnsi="宋体" w:cs="宋体" w:hint="eastAsia"/>
+        </w:rPr>
+        <w:t>计划</w:t>
       </w:r>
       <w:bookmarkEnd w:id="30"/>
     </w:p>
@@ -14759,10 +12348,7 @@
         <w:rPr>
           <w:rFonts w:hint="eastAsia"/>
         </w:rPr>
-        <w:t>e</w:t>
-      </w:r>
-      <w:r>
-        <w:t>Web</w:t>
+        <w:t>eWeb</w:t>
       </w:r>
       <w:proofErr w:type="spellEnd"/>
       <w:r>
@@ -14772,261 +12358,135 @@
         <w:rPr>
           <w:rFonts w:hint="eastAsia"/>
         </w:rPr>
-        <w:t>系统构架设计》、《</w:t>
-      </w:r>
-      <w:proofErr w:type="spellStart"/>
-      <w:r>
-        <w:rPr>
-          <w:rFonts w:hint="eastAsia"/>
-        </w:rPr>
-        <w:t>e</w:t>
-      </w:r>
-      <w:r>
-        <w:t>W</w:t>
-      </w:r>
-      <w:r>
-        <w:rPr>
-          <w:rFonts w:hint="eastAsia"/>
-        </w:rPr>
-        <w:t>eb</w:t>
-      </w:r>
-      <w:proofErr w:type="spellEnd"/>
-      <w:r>
-        <w:t>_</w:t>
-      </w:r>
-      <w:r>
-        <w:rPr>
-          <w:rFonts w:hint="eastAsia"/>
-        </w:rPr>
-        <w:t>数据库设计说明书》、《</w:t>
-      </w:r>
-      <w:proofErr w:type="spellStart"/>
-      <w:r>
-        <w:rPr>
-          <w:rFonts w:hint="eastAsia"/>
-        </w:rPr>
-        <w:t>e</w:t>
-      </w:r>
-      <w:r>
-        <w:t>W</w:t>
-      </w:r>
-      <w:r>
-        <w:rPr>
-          <w:rFonts w:hint="eastAsia"/>
-        </w:rPr>
-        <w:t>eb</w:t>
-      </w:r>
-      <w:proofErr w:type="spellEnd"/>
-      <w:r>
-        <w:t>_</w:t>
-      </w:r>
-      <w:r>
-        <w:rPr>
-          <w:rFonts w:hint="eastAsia"/>
-        </w:rPr>
-        <w:t>概要设计说明书（S</w:t>
-      </w:r>
-      <w:r>
-        <w:t>A</w:t>
-      </w:r>
-      <w:r>
-        <w:rPr>
-          <w:rFonts w:hint="eastAsia"/>
-        </w:rPr>
-        <w:t>）》、《分析模型（时序图）》、《设计模型（类图）》。</w:t>
-      </w:r>
-    </w:p>
-    <w:p>
-      <w:pPr>
-        <w:pStyle w:val="3"/>
-        <w:rPr>
-          <w:rFonts w:ascii="等线" w:eastAsia="等线" w:hAnsi="等线"/>
-        </w:rPr>
-      </w:pPr>
-      <w:bookmarkStart w:id="31" w:name="_Toc518483031"/>
-      <w:r>
-        <w:rPr>
-          <w:rFonts w:ascii="等线" w:eastAsia="等线" w:hAnsi="等线" w:hint="eastAsia"/>
-        </w:rPr>
-        <w:lastRenderedPageBreak/>
-        <w:t>9.4.2</w:t>
-      </w:r>
-      <w:r>
-        <w:rPr>
-          <w:rFonts w:ascii="等线" w:eastAsia="等线" w:hAnsi="等线"/>
-        </w:rPr>
-        <w:t xml:space="preserve"> </w:t>
-      </w:r>
-      <w:r>
-        <w:rPr>
-          <w:rFonts w:ascii="等线" w:eastAsia="等线" w:hAnsi="等线" w:hint="eastAsia"/>
-        </w:rPr>
-        <w:t>项目开发总结</w:t>
-      </w:r>
-      <w:bookmarkEnd w:id="31"/>
-    </w:p>
-    <w:p>
-      <w:pPr>
-        <w:ind w:firstLine="720"/>
-      </w:pPr>
-      <w:r>
-        <w:rPr>
-          <w:rFonts w:hint="eastAsia"/>
-        </w:rPr>
-        <w:t>见《详细设计说明书（S</w:t>
-      </w:r>
-      <w:r>
-        <w:t>A</w:t>
-      </w:r>
-      <w:r>
-        <w:rPr>
-          <w:rFonts w:hint="eastAsia"/>
-        </w:rPr>
-        <w:t>）》、《</w:t>
-      </w:r>
-      <w:proofErr w:type="spellStart"/>
-      <w:r>
-        <w:rPr>
-          <w:rFonts w:hint="eastAsia"/>
-        </w:rPr>
-        <w:t>e</w:t>
-      </w:r>
-      <w:r>
-        <w:t>W</w:t>
-      </w:r>
-      <w:r>
-        <w:rPr>
-          <w:rFonts w:hint="eastAsia"/>
-        </w:rPr>
-        <w:t>eb</w:t>
-      </w:r>
-      <w:proofErr w:type="spellEnd"/>
-      <w:r>
-        <w:t>_</w:t>
-      </w:r>
-      <w:r>
-        <w:rPr>
-          <w:rFonts w:hint="eastAsia"/>
-        </w:rPr>
-        <w:t>项目开发总结报告》。</w:t>
-      </w:r>
-    </w:p>
-    <w:p>
-      <w:pPr>
-        <w:pStyle w:val="3"/>
-        <w:rPr>
-          <w:rFonts w:ascii="宋体" w:eastAsia="宋体" w:hAnsi="宋体" w:cs="宋体"/>
-        </w:rPr>
-      </w:pPr>
-      <w:bookmarkStart w:id="32" w:name="_Toc518483032"/>
-      <w:r>
-        <w:rPr>
-          <w:rFonts w:ascii="等线" w:eastAsia="等线" w:hAnsi="等线" w:hint="eastAsia"/>
-        </w:rPr>
-        <w:t>9.4.3</w:t>
-      </w:r>
-      <w:r>
-        <w:t xml:space="preserve"> </w:t>
-      </w:r>
-      <w:r>
-        <w:rPr>
-          <w:rFonts w:ascii="宋体" w:eastAsia="宋体" w:hAnsi="宋体" w:cs="宋体" w:hint="eastAsia"/>
-        </w:rPr>
-        <w:t>技术解决方案</w:t>
-      </w:r>
-      <w:bookmarkEnd w:id="32"/>
-    </w:p>
-    <w:p>
-      <w:r>
-        <w:tab/>
-      </w:r>
-      <w:r>
-        <w:rPr>
-          <w:rFonts w:hint="eastAsia"/>
-        </w:rPr>
-        <w:t>见《</w:t>
-      </w:r>
-      <w:proofErr w:type="spellStart"/>
-      <w:r>
-        <w:rPr>
-          <w:rFonts w:hint="eastAsia"/>
-        </w:rPr>
-        <w:t>eWeb</w:t>
-      </w:r>
-      <w:proofErr w:type="spellEnd"/>
-      <w:r>
-        <w:t>_</w:t>
-      </w:r>
-      <w:r>
-        <w:rPr>
-          <w:rFonts w:hint="eastAsia"/>
-        </w:rPr>
-        <w:t>用户使用手册》、《</w:t>
-      </w:r>
-      <w:proofErr w:type="spellStart"/>
-      <w:r>
-        <w:rPr>
-          <w:rFonts w:hint="eastAsia"/>
-        </w:rPr>
-        <w:t>eWeb</w:t>
-      </w:r>
-      <w:proofErr w:type="spellEnd"/>
-      <w:r>
-        <w:t>_</w:t>
-      </w:r>
-      <w:r>
-        <w:rPr>
-          <w:rFonts w:hint="eastAsia"/>
-        </w:rPr>
-        <w:t>产品安装手册》。</w:t>
+        <w:t>界面原型》。</w:t>
       </w:r>
     </w:p>
     <w:p>
       <w:pPr>
         <w:pStyle w:val="2"/>
         <w:rPr>
-          <w:rFonts w:ascii="宋体" w:eastAsia="宋体" w:hAnsi="宋体" w:cs="宋体"/>
+          <w:rFonts w:ascii="等线" w:eastAsia="等线" w:hAnsi="等线"/>
         </w:rPr>
       </w:pPr>
-      <w:bookmarkStart w:id="33" w:name="_Toc518483033"/>
+      <w:bookmarkStart w:id="31" w:name="_Toc519602099"/>
       <w:r>
         <w:rPr>
           <w:rFonts w:ascii="等线" w:eastAsia="等线" w:hAnsi="等线" w:hint="eastAsia"/>
         </w:rPr>
-        <w:t>9.5</w:t>
-      </w:r>
-      <w:r>
+        <w:t>9.</w:t>
+      </w:r>
+      <w:r>
+        <w:rPr>
+          <w:rFonts w:ascii="等线" w:eastAsia="等线" w:hAnsi="等线"/>
+        </w:rPr>
+        <w:t>5</w:t>
+      </w:r>
+      <w:r>
+        <w:rPr>
+          <w:rFonts w:ascii="等线" w:eastAsia="等线" w:hAnsi="等线"/>
+        </w:rPr>
         <w:t xml:space="preserve"> </w:t>
       </w:r>
       <w:r>
         <w:rPr>
-          <w:rFonts w:ascii="宋体" w:eastAsia="宋体" w:hAnsi="宋体" w:cs="宋体" w:hint="eastAsia"/>
-        </w:rPr>
-        <w:t>用户、产品</w:t>
+          <w:rFonts w:ascii="等线" w:eastAsia="等线" w:hAnsi="等线" w:hint="eastAsia"/>
+        </w:rPr>
+        <w:t>需求测试计划</w:t>
+      </w:r>
+      <w:bookmarkEnd w:id="31"/>
+    </w:p>
+    <w:p>
+      <w:r>
+        <w:tab/>
       </w:r>
       <w:r>
         <w:rPr>
           <w:rFonts w:hint="eastAsia"/>
         </w:rPr>
-        <w:t>/</w:t>
-      </w:r>
-      <w:r>
-        <w:rPr>
-          <w:rFonts w:ascii="宋体" w:eastAsia="宋体" w:hAnsi="宋体" w:cs="宋体" w:hint="eastAsia"/>
-        </w:rPr>
-        <w:t>系统测试</w:t>
-      </w:r>
-      <w:r>
-        <w:rPr>
-          <w:rFonts w:ascii="宋体" w:eastAsia="宋体" w:hAnsi="宋体" w:cs="宋体" w:hint="eastAsia"/>
-        </w:rPr>
-        <w:t>计划</w:t>
-      </w:r>
-      <w:bookmarkEnd w:id="33"/>
+        <w:t>见《</w:t>
+      </w:r>
+      <w:proofErr w:type="spellStart"/>
+      <w:r>
+        <w:rPr>
+          <w:rFonts w:hint="eastAsia"/>
+        </w:rPr>
+        <w:t>e</w:t>
+      </w:r>
+      <w:r>
+        <w:t>Web</w:t>
+      </w:r>
+      <w:proofErr w:type="spellEnd"/>
+      <w:r>
+        <w:t>_</w:t>
+      </w:r>
+      <w:r>
+        <w:rPr>
+          <w:rFonts w:hint="eastAsia"/>
+        </w:rPr>
+        <w:t>同行评审报告》、《</w:t>
+      </w:r>
+      <w:proofErr w:type="spellStart"/>
+      <w:r>
+        <w:rPr>
+          <w:rFonts w:hint="eastAsia"/>
+        </w:rPr>
+        <w:t>e</w:t>
+      </w:r>
+      <w:r>
+        <w:t>Web</w:t>
+      </w:r>
+      <w:proofErr w:type="spellEnd"/>
+      <w:r>
+        <w:t>_</w:t>
+      </w:r>
+      <w:r>
+        <w:rPr>
+          <w:rFonts w:hint="eastAsia"/>
+        </w:rPr>
+        <w:t>同行评审问题追踪表》。</w:t>
+      </w:r>
+    </w:p>
+    <w:p>
+      <w:pPr>
+        <w:pStyle w:val="2"/>
+        <w:rPr>
+          <w:rFonts w:ascii="等线" w:eastAsia="等线" w:hAnsi="等线"/>
+        </w:rPr>
+      </w:pPr>
+      <w:bookmarkStart w:id="32" w:name="_Toc519602100"/>
+      <w:r>
+        <w:rPr>
+          <w:rFonts w:ascii="等线" w:eastAsia="等线" w:hAnsi="等线" w:hint="eastAsia"/>
+        </w:rPr>
+        <w:lastRenderedPageBreak/>
+        <w:t>9.</w:t>
+      </w:r>
+      <w:r>
+        <w:rPr>
+          <w:rFonts w:ascii="等线" w:eastAsia="等线" w:hAnsi="等线"/>
+        </w:rPr>
+        <w:t>6</w:t>
+      </w:r>
+      <w:r>
+        <w:rPr>
+          <w:rFonts w:ascii="等线" w:eastAsia="等线" w:hAnsi="等线"/>
+        </w:rPr>
+        <w:t xml:space="preserve"> </w:t>
+      </w:r>
+      <w:r>
+        <w:rPr>
+          <w:rFonts w:ascii="等线" w:eastAsia="等线" w:hAnsi="等线" w:hint="eastAsia"/>
+        </w:rPr>
+        <w:t>配置管理计划</w:t>
+      </w:r>
+      <w:bookmarkEnd w:id="32"/>
     </w:p>
     <w:p>
       <w:pPr>
         <w:ind w:left="720"/>
+        <w:rPr>
+          <w:rFonts w:hint="eastAsia"/>
+        </w:rPr>
       </w:pPr>
       <w:r>
         <w:rPr>
@@ -15049,7 +12509,19 @@
         <w:rPr>
           <w:rFonts w:hint="eastAsia"/>
         </w:rPr>
-        <w:t>集成测试用例》、《</w:t>
+        <w:t>变更申请单</w:t>
+      </w:r>
+      <w:r>
+        <w:rPr>
+          <w:rFonts w:hint="eastAsia"/>
+        </w:rPr>
+        <w:t>汇总表</w:t>
+      </w:r>
+      <w:r>
+        <w:rPr>
+          <w:rFonts w:hint="eastAsia"/>
+        </w:rPr>
+        <w:t>》、《</w:t>
       </w:r>
       <w:proofErr w:type="spellStart"/>
       <w:r>
@@ -15066,104 +12538,51 @@
         <w:rPr>
           <w:rFonts w:hint="eastAsia"/>
         </w:rPr>
-        <w:t>测试日志和缺陷追踪》、《</w:t>
-      </w:r>
-      <w:proofErr w:type="spellStart"/>
+        <w:t>需求</w:t>
+      </w:r>
       <w:r>
         <w:rPr>
           <w:rFonts w:hint="eastAsia"/>
         </w:rPr>
-        <w:t>eWeb</w:t>
-      </w:r>
-      <w:proofErr w:type="spellEnd"/>
-      <w:r>
-        <w:t>_</w:t>
+        <w:t>变更申请汇总表</w:t>
       </w:r>
       <w:r>
         <w:rPr>
           <w:rFonts w:hint="eastAsia"/>
         </w:rPr>
-        <w:t>测试分析报告》、《</w:t>
-      </w:r>
-      <w:proofErr w:type="spellStart"/>
+        <w:t>》</w:t>
+      </w:r>
       <w:r>
         <w:rPr>
           <w:rFonts w:hint="eastAsia"/>
         </w:rPr>
-        <w:t>eWeb</w:t>
-      </w:r>
-      <w:proofErr w:type="spellEnd"/>
-      <w:r>
-        <w:t>_</w:t>
-      </w:r>
-      <w:r>
-        <w:rPr>
-          <w:rFonts w:hint="eastAsia"/>
-        </w:rPr>
-        <w:t>系统测试用例》、《</w:t>
-      </w:r>
-      <w:proofErr w:type="spellStart"/>
-      <w:r>
-        <w:rPr>
-          <w:rFonts w:hint="eastAsia"/>
-        </w:rPr>
-        <w:t>eWeb</w:t>
-      </w:r>
-      <w:proofErr w:type="spellEnd"/>
-      <w:r>
-        <w:t>_</w:t>
-      </w:r>
-      <w:r>
-        <w:rPr>
-          <w:rFonts w:hint="eastAsia"/>
-        </w:rPr>
-        <w:t>测试计划》、《</w:t>
-      </w:r>
-      <w:proofErr w:type="spellStart"/>
-      <w:r>
-        <w:rPr>
-          <w:rFonts w:hint="eastAsia"/>
-        </w:rPr>
-        <w:t>eWeb</w:t>
-      </w:r>
-      <w:proofErr w:type="spellEnd"/>
-      <w:r>
-        <w:t>_</w:t>
-      </w:r>
-      <w:r>
-        <w:rPr>
-          <w:rFonts w:hint="eastAsia"/>
-        </w:rPr>
-        <w:t>界面原型以及测试通知单》。</w:t>
+        <w:t>。</w:t>
       </w:r>
     </w:p>
     <w:p>
       <w:pPr>
         <w:pStyle w:val="2"/>
         <w:rPr>
-          <w:rFonts w:ascii="等线" w:eastAsia="等线" w:hAnsi="等线"/>
+          <w:rFonts w:ascii="宋体" w:eastAsia="宋体" w:hAnsi="宋体" w:cs="宋体"/>
         </w:rPr>
       </w:pPr>
-      <w:bookmarkStart w:id="34" w:name="_Toc518483034"/>
-      <w:r>
-        <w:rPr>
-          <w:rFonts w:ascii="等线" w:eastAsia="等线" w:hAnsi="等线" w:hint="eastAsia"/>
-        </w:rPr>
-        <w:t>9.6</w:t>
-      </w:r>
-      <w:r>
-        <w:rPr>
-          <w:rFonts w:ascii="等线" w:eastAsia="等线" w:hAnsi="等线"/>
-        </w:rPr>
+      <w:bookmarkStart w:id="33" w:name="_Toc519602101"/>
+      <w:r>
+        <w:t>9.</w:t>
+      </w:r>
+      <w:r>
+        <w:t>7</w:t>
+      </w:r>
+      <w:r>
         <w:t xml:space="preserve"> </w:t>
       </w:r>
       <w:r>
         <w:rPr>
-          <w:rFonts w:ascii="等线" w:eastAsia="等线" w:hAnsi="等线" w:hint="eastAsia"/>
-        </w:rPr>
-        <w:t>需求测试计划</w:t>
-      </w:r>
-      <w:bookmarkEnd w:id="34"/>
+          <w:rFonts w:ascii="宋体" w:eastAsia="宋体" w:hAnsi="宋体" w:cs="宋体" w:hint="eastAsia"/>
+        </w:rPr>
+        <w:t>产品质量保证计划</w:t>
+      </w:r>
+      <w:bookmarkEnd w:id="33"/>
     </w:p>
     <w:p>
       <w:r>
@@ -15183,7 +12602,13 @@
         <w:t>e</w:t>
       </w:r>
       <w:r>
-        <w:t>Web</w:t>
+        <w:t>W</w:t>
+      </w:r>
+      <w:r>
+        <w:rPr>
+          <w:rFonts w:hint="eastAsia"/>
+        </w:rPr>
+        <w:t>eb</w:t>
       </w:r>
       <w:proofErr w:type="spellEnd"/>
       <w:r>
@@ -15193,528 +12618,9 @@
         <w:rPr>
           <w:rFonts w:hint="eastAsia"/>
         </w:rPr>
-        <w:t>同行评审报告》、《</w:t>
-      </w:r>
-      <w:proofErr w:type="spellStart"/>
-      <w:r>
-        <w:rPr>
-          <w:rFonts w:hint="eastAsia"/>
-        </w:rPr>
-        <w:t>e</w:t>
-      </w:r>
-      <w:r>
-        <w:t>Web</w:t>
-      </w:r>
-      <w:proofErr w:type="spellEnd"/>
-      <w:r>
-        <w:t>_</w:t>
-      </w:r>
-      <w:r>
-        <w:rPr>
-          <w:rFonts w:hint="eastAsia"/>
-        </w:rPr>
-        <w:t>同行评审问题追踪表》。</w:t>
+        <w:t>不符合问题追踪表》。</w:t>
       </w:r>
     </w:p>
-    <w:p>
-      <w:pPr>
-        <w:pStyle w:val="2"/>
-        <w:rPr>
-          <w:rFonts w:ascii="等线" w:eastAsia="等线" w:hAnsi="等线"/>
-        </w:rPr>
-      </w:pPr>
-      <w:bookmarkStart w:id="35" w:name="_Toc518483035"/>
-      <w:r>
-        <w:rPr>
-          <w:rFonts w:ascii="等线" w:eastAsia="等线" w:hAnsi="等线" w:hint="eastAsia"/>
-        </w:rPr>
-        <w:t>9.7</w:t>
-      </w:r>
-      <w:r>
-        <w:rPr>
-          <w:rFonts w:ascii="等线" w:eastAsia="等线" w:hAnsi="等线"/>
-        </w:rPr>
-        <w:t xml:space="preserve"> </w:t>
-      </w:r>
-      <w:r>
-        <w:rPr>
-          <w:rFonts w:ascii="等线" w:eastAsia="等线" w:hAnsi="等线" w:hint="eastAsia"/>
-        </w:rPr>
-        <w:t>配置管理计划</w:t>
-      </w:r>
-      <w:bookmarkEnd w:id="35"/>
-    </w:p>
-    <w:p>
-      <w:pPr>
-        <w:ind w:left="720"/>
-      </w:pPr>
-      <w:r>
-        <w:rPr>
-          <w:rFonts w:hint="eastAsia"/>
-        </w:rPr>
-        <w:t>见《</w:t>
-      </w:r>
-      <w:proofErr w:type="spellStart"/>
-      <w:r>
-        <w:rPr>
-          <w:rFonts w:hint="eastAsia"/>
-        </w:rPr>
-        <w:t>e</w:t>
-      </w:r>
-      <w:r>
-        <w:t>Web</w:t>
-      </w:r>
-      <w:proofErr w:type="spellEnd"/>
-      <w:r>
-        <w:t>_</w:t>
-      </w:r>
-      <w:r>
-        <w:rPr>
-          <w:rFonts w:hint="eastAsia"/>
-        </w:rPr>
-        <w:t>配置管理计划</w:t>
-      </w:r>
-      <w:r>
-        <w:rPr>
-          <w:rFonts w:hint="eastAsia"/>
-        </w:rPr>
-        <w:t>》、《</w:t>
-      </w:r>
-      <w:proofErr w:type="spellStart"/>
-      <w:r>
-        <w:rPr>
-          <w:rFonts w:hint="eastAsia"/>
-        </w:rPr>
-        <w:t>eWeb</w:t>
-      </w:r>
-      <w:proofErr w:type="spellEnd"/>
-      <w:r>
-        <w:t>_</w:t>
-      </w:r>
-      <w:r>
-        <w:rPr>
-          <w:rFonts w:hint="eastAsia"/>
-        </w:rPr>
-        <w:t>变更申请单</w:t>
-      </w:r>
-      <w:r>
-        <w:rPr>
-          <w:rFonts w:hint="eastAsia"/>
-        </w:rPr>
-        <w:t>》、《</w:t>
-      </w:r>
-      <w:proofErr w:type="spellStart"/>
-      <w:r>
-        <w:rPr>
-          <w:rFonts w:hint="eastAsia"/>
-        </w:rPr>
-        <w:t>eWeb</w:t>
-      </w:r>
-      <w:proofErr w:type="spellEnd"/>
-      <w:r>
-        <w:t>_</w:t>
-      </w:r>
-      <w:r>
-        <w:rPr>
-          <w:rFonts w:hint="eastAsia"/>
-        </w:rPr>
-        <w:t>变更申请汇总表</w:t>
-      </w:r>
-      <w:r>
-        <w:rPr>
-          <w:rFonts w:hint="eastAsia"/>
-        </w:rPr>
-        <w:t>》、《</w:t>
-      </w:r>
-      <w:proofErr w:type="spellStart"/>
-      <w:r>
-        <w:rPr>
-          <w:rFonts w:hint="eastAsia"/>
-        </w:rPr>
-        <w:t>eWeb</w:t>
-      </w:r>
-      <w:proofErr w:type="spellEnd"/>
-      <w:r>
-        <w:t>_</w:t>
-      </w:r>
-      <w:r>
-        <w:rPr>
-          <w:rFonts w:hint="eastAsia"/>
-        </w:rPr>
-        <w:t>配置状态报告</w:t>
-      </w:r>
-      <w:r>
-        <w:rPr>
-          <w:rFonts w:hint="eastAsia"/>
-        </w:rPr>
-        <w:t>》、《</w:t>
-      </w:r>
-      <w:proofErr w:type="spellStart"/>
-      <w:r>
-        <w:rPr>
-          <w:rFonts w:hint="eastAsia"/>
-        </w:rPr>
-        <w:t>eWeb</w:t>
-      </w:r>
-      <w:proofErr w:type="spellEnd"/>
-      <w:r>
-        <w:t>_</w:t>
-      </w:r>
-      <w:r>
-        <w:rPr>
-          <w:rFonts w:hint="eastAsia"/>
-        </w:rPr>
-        <w:t>基线审计报告</w:t>
-      </w:r>
-      <w:r>
-        <w:rPr>
-          <w:rFonts w:hint="eastAsia"/>
-        </w:rPr>
-        <w:t>》、《</w:t>
-      </w:r>
-      <w:proofErr w:type="spellStart"/>
-      <w:r>
-        <w:rPr>
-          <w:rFonts w:hint="eastAsia"/>
-        </w:rPr>
-        <w:t>eWeb</w:t>
-      </w:r>
-      <w:proofErr w:type="spellEnd"/>
-      <w:r>
-        <w:t>_</w:t>
-      </w:r>
-      <w:r>
-        <w:rPr>
-          <w:rFonts w:hint="eastAsia"/>
-        </w:rPr>
-        <w:t>基线状态报告</w:t>
-      </w:r>
-      <w:r>
-        <w:rPr>
-          <w:rFonts w:hint="eastAsia"/>
-        </w:rPr>
-        <w:t>》</w:t>
-      </w:r>
-    </w:p>
-    <w:p>
-      <w:pPr>
-        <w:pStyle w:val="2"/>
-        <w:rPr>
-          <w:rFonts w:ascii="宋体" w:eastAsia="宋体" w:hAnsi="宋体" w:cs="宋体"/>
-        </w:rPr>
-      </w:pPr>
-      <w:bookmarkStart w:id="36" w:name="_Toc518483036"/>
-      <w:r>
-        <w:t xml:space="preserve">9.8 </w:t>
-      </w:r>
-      <w:r>
-        <w:rPr>
-          <w:rFonts w:ascii="宋体" w:eastAsia="宋体" w:hAnsi="宋体" w:cs="宋体" w:hint="eastAsia"/>
-        </w:rPr>
-        <w:t>产品质量保证计划</w:t>
-      </w:r>
-      <w:bookmarkEnd w:id="36"/>
-    </w:p>
-    <w:p>
-      <w:r>
-        <w:tab/>
-      </w:r>
-      <w:r>
-        <w:rPr>
-          <w:rFonts w:hint="eastAsia"/>
-        </w:rPr>
-        <w:t>见《</w:t>
-      </w:r>
-      <w:proofErr w:type="spellStart"/>
-      <w:r>
-        <w:rPr>
-          <w:rFonts w:hint="eastAsia"/>
-        </w:rPr>
-        <w:t>e</w:t>
-      </w:r>
-      <w:r>
-        <w:t>W</w:t>
-      </w:r>
-      <w:r>
-        <w:rPr>
-          <w:rFonts w:hint="eastAsia"/>
-        </w:rPr>
-        <w:t>eb</w:t>
-      </w:r>
-      <w:proofErr w:type="spellEnd"/>
-      <w:r>
-        <w:t>_</w:t>
-      </w:r>
-      <w:r>
-        <w:rPr>
-          <w:rFonts w:hint="eastAsia"/>
-        </w:rPr>
-        <w:t>不符合问题追踪表》。</w:t>
-      </w:r>
-    </w:p>
-    <w:p>
-      <w:pPr>
-        <w:pStyle w:val="1"/>
-        <w:rPr>
-          <w:rFonts w:ascii="宋体" w:eastAsia="宋体" w:hAnsi="宋体" w:cs="宋体"/>
-        </w:rPr>
-      </w:pPr>
-      <w:bookmarkStart w:id="37" w:name="_Toc518483037"/>
-      <w:r>
-        <w:rPr>
-          <w:rFonts w:ascii="等线" w:eastAsia="等线" w:hAnsi="等线" w:hint="eastAsia"/>
-        </w:rPr>
-        <w:t>10.</w:t>
-      </w:r>
-      <w:r>
-        <w:rPr>
-          <w:rFonts w:ascii="等线" w:eastAsia="等线" w:hAnsi="等线"/>
-        </w:rPr>
-        <w:t xml:space="preserve"> </w:t>
-      </w:r>
-      <w:r>
-        <w:rPr>
-          <w:rFonts w:ascii="宋体" w:eastAsia="宋体" w:hAnsi="宋体" w:cs="宋体" w:hint="eastAsia"/>
-        </w:rPr>
-        <w:t>工作环境</w:t>
-      </w:r>
-      <w:bookmarkEnd w:id="37"/>
-    </w:p>
-    <w:p>
-      <w:pPr>
-        <w:pStyle w:val="2"/>
-        <w:rPr>
-          <w:rFonts w:ascii="等线" w:eastAsia="等线" w:hAnsi="等线"/>
-        </w:rPr>
-      </w:pPr>
-      <w:bookmarkStart w:id="38" w:name="_Toc518483038"/>
-      <w:r>
-        <w:rPr>
-          <w:rFonts w:ascii="等线" w:eastAsia="等线" w:hAnsi="等线" w:hint="eastAsia"/>
-        </w:rPr>
-        <w:t>10.1</w:t>
-      </w:r>
-      <w:r>
-        <w:rPr>
-          <w:rFonts w:ascii="等线" w:eastAsia="等线" w:hAnsi="等线"/>
-        </w:rPr>
-        <w:t xml:space="preserve"> </w:t>
-      </w:r>
-      <w:r>
-        <w:rPr>
-          <w:rFonts w:ascii="等线" w:eastAsia="等线" w:hAnsi="等线" w:hint="eastAsia"/>
-        </w:rPr>
-        <w:t>开发环境</w:t>
-      </w:r>
-      <w:bookmarkEnd w:id="38"/>
-    </w:p>
-    <w:p>
-      <w:pPr>
-        <w:pStyle w:val="3"/>
-        <w:rPr>
-          <w:rFonts w:ascii="等线" w:eastAsia="等线" w:hAnsi="等线"/>
-        </w:rPr>
-      </w:pPr>
-      <w:bookmarkStart w:id="39" w:name="_Toc518483039"/>
-      <w:r>
-        <w:rPr>
-          <w:rFonts w:ascii="等线" w:eastAsia="等线" w:hAnsi="等线" w:hint="eastAsia"/>
-        </w:rPr>
-        <w:t>10.1.1</w:t>
-      </w:r>
-      <w:r>
-        <w:rPr>
-          <w:rFonts w:ascii="等线" w:eastAsia="等线" w:hAnsi="等线"/>
-        </w:rPr>
-        <w:t xml:space="preserve"> </w:t>
-      </w:r>
-      <w:r>
-        <w:rPr>
-          <w:rFonts w:ascii="等线" w:eastAsia="等线" w:hAnsi="等线" w:hint="eastAsia"/>
-        </w:rPr>
-        <w:t>硬件设备</w:t>
-      </w:r>
-      <w:bookmarkEnd w:id="39"/>
-    </w:p>
-    <w:p>
-      <w:r>
-        <w:tab/>
-      </w:r>
-      <w:r>
-        <w:rPr>
-          <w:rFonts w:hint="eastAsia"/>
-        </w:rPr>
-        <w:t>见《</w:t>
-      </w:r>
-      <w:proofErr w:type="spellStart"/>
-      <w:r>
-        <w:rPr>
-          <w:rFonts w:hint="eastAsia"/>
-        </w:rPr>
-        <w:t>eWeb</w:t>
-      </w:r>
-      <w:proofErr w:type="spellEnd"/>
-      <w:r>
-        <w:rPr>
-          <w:rFonts w:hint="eastAsia"/>
-        </w:rPr>
-        <w:t>_项目软硬件资源一览表》。</w:t>
-      </w:r>
-    </w:p>
-    <w:p>
-      <w:pPr>
-        <w:pStyle w:val="3"/>
-        <w:rPr>
-          <w:rFonts w:ascii="等线" w:eastAsia="等线" w:hAnsi="等线"/>
-        </w:rPr>
-      </w:pPr>
-      <w:bookmarkStart w:id="40" w:name="_Toc518483040"/>
-      <w:r>
-        <w:rPr>
-          <w:rFonts w:ascii="等线" w:eastAsia="等线" w:hAnsi="等线" w:hint="eastAsia"/>
-        </w:rPr>
-        <w:t>10.1.2</w:t>
-      </w:r>
-      <w:r>
-        <w:rPr>
-          <w:rFonts w:ascii="等线" w:eastAsia="等线" w:hAnsi="等线"/>
-        </w:rPr>
-        <w:t xml:space="preserve"> </w:t>
-      </w:r>
-      <w:r>
-        <w:rPr>
-          <w:rFonts w:ascii="等线" w:eastAsia="等线" w:hAnsi="等线" w:hint="eastAsia"/>
-        </w:rPr>
-        <w:t>支持工具和软件环境</w:t>
-      </w:r>
-      <w:bookmarkEnd w:id="40"/>
-    </w:p>
-    <w:p>
-      <w:pPr>
-        <w:pStyle w:val="InfoBlue"/>
-        <w:ind w:left="360"/>
-        <w:rPr>
-          <w:i w:val="0"/>
-          <w:color w:val="auto"/>
-        </w:rPr>
-      </w:pPr>
-      <w:r>
-        <w:tab/>
-      </w:r>
-      <w:r>
-        <w:rPr>
-          <w:rFonts w:hint="eastAsia"/>
-          <w:i w:val="0"/>
-          <w:color w:val="auto"/>
-        </w:rPr>
-        <w:t>见《</w:t>
-      </w:r>
-      <w:proofErr w:type="spellStart"/>
-      <w:r>
-        <w:rPr>
-          <w:rFonts w:hint="eastAsia"/>
-          <w:i w:val="0"/>
-          <w:color w:val="auto"/>
-        </w:rPr>
-        <w:t>eWeb</w:t>
-      </w:r>
-      <w:proofErr w:type="spellEnd"/>
-      <w:r>
-        <w:rPr>
-          <w:rFonts w:hint="eastAsia"/>
-          <w:i w:val="0"/>
-          <w:color w:val="auto"/>
-        </w:rPr>
-        <w:t>_项目软硬件资源一览表</w:t>
-      </w:r>
-      <w:r>
-        <w:rPr>
-          <w:rFonts w:hint="eastAsia"/>
-          <w:i w:val="0"/>
-          <w:color w:val="auto"/>
-        </w:rPr>
-        <w:t>》。</w:t>
-      </w:r>
-    </w:p>
-    <w:p>
-      <w:pPr>
-        <w:pStyle w:val="2"/>
-        <w:rPr>
-          <w:rFonts w:ascii="等线" w:eastAsia="等线" w:hAnsi="等线"/>
-        </w:rPr>
-      </w:pPr>
-      <w:bookmarkStart w:id="41" w:name="_Toc518483041"/>
-      <w:r>
-        <w:rPr>
-          <w:rFonts w:ascii="等线" w:eastAsia="等线" w:hAnsi="等线" w:hint="eastAsia"/>
-        </w:rPr>
-        <w:t>10.2</w:t>
-      </w:r>
-      <w:r>
-        <w:rPr>
-          <w:rFonts w:ascii="等线" w:eastAsia="等线" w:hAnsi="等线"/>
-        </w:rPr>
-        <w:t xml:space="preserve"> </w:t>
-      </w:r>
-      <w:r>
-        <w:rPr>
-          <w:rFonts w:ascii="等线" w:eastAsia="等线" w:hAnsi="等线" w:hint="eastAsia"/>
-        </w:rPr>
-        <w:t>测试环境</w:t>
-      </w:r>
-      <w:bookmarkEnd w:id="41"/>
-    </w:p>
-    <w:p>
-      <w:pPr>
-        <w:pStyle w:val="3"/>
-        <w:rPr>
-          <w:rFonts w:ascii="宋体" w:eastAsia="宋体" w:hAnsi="宋体" w:cs="宋体"/>
-        </w:rPr>
-      </w:pPr>
-      <w:bookmarkStart w:id="42" w:name="_Toc518483042"/>
-      <w:r>
-        <w:rPr>
-          <w:rFonts w:ascii="等线" w:eastAsia="等线" w:hAnsi="等线" w:hint="eastAsia"/>
-        </w:rPr>
-        <w:t>10.2.1</w:t>
-      </w:r>
-      <w:r>
-        <w:t xml:space="preserve"> </w:t>
-      </w:r>
-      <w:r>
-        <w:rPr>
-          <w:rFonts w:ascii="宋体" w:eastAsia="宋体" w:hAnsi="宋体" w:cs="宋体" w:hint="eastAsia"/>
-        </w:rPr>
-        <w:t>硬件设备</w:t>
-      </w:r>
-      <w:bookmarkEnd w:id="42"/>
-    </w:p>
-    <w:p>
-      <w:r>
-        <w:tab/>
-      </w:r>
-      <w:r>
-        <w:rPr>
-          <w:rFonts w:hint="eastAsia"/>
-        </w:rPr>
-        <w:t>见《</w:t>
-      </w:r>
-      <w:proofErr w:type="spellStart"/>
-      <w:r>
-        <w:rPr>
-          <w:rFonts w:hint="eastAsia"/>
-        </w:rPr>
-        <w:t>eWeb</w:t>
-      </w:r>
-      <w:proofErr w:type="spellEnd"/>
-      <w:r>
-        <w:rPr>
-          <w:rFonts w:hint="eastAsia"/>
-        </w:rPr>
-        <w:t>_项目软硬件资源一览表》。</w:t>
-      </w:r>
-    </w:p>
-    <w:p/>
     <w:p/>
     <w:sectPr>
       <w:pgSz w:w="12240" w:h="15840"/>
@@ -17295,7 +14201,7 @@
 </file>
 
 <file path=customXml/itemProps1.xml><?xml version="1.0" encoding="utf-8"?>
-<ds:datastoreItem xmlns:ds="http://schemas.openxmlformats.org/officeDocument/2006/customXml" ds:itemID="{AE590BC7-382B-480B-AA5D-7D0BE7DF3DE0}">
+<ds:datastoreItem xmlns:ds="http://schemas.openxmlformats.org/officeDocument/2006/customXml" ds:itemID="{7336BB43-E351-45A6-80A6-3487BC344817}">
   <ds:schemaRefs>
     <ds:schemaRef ds:uri="http://schemas.openxmlformats.org/officeDocument/2006/bibliography"/>
   </ds:schemaRefs>
